--- a/Численное интегрирование 2 (1).docx
+++ b/Численное интегрирование 2 (1).docx
@@ -1,8 +1,8 @@
 
 <file path=word/document.xml><?xml version="1.0" encoding="utf-8"?>
-<w:document xmlns:wpc="http://schemas.microsoft.com/office/word/2010/wordprocessingCanvas" xmlns:cx="http://schemas.microsoft.com/office/drawing/2014/chartex" xmlns:cx1="http://schemas.microsoft.com/office/drawing/2015/9/8/chartex" xmlns:mc="http://schemas.openxmlformats.org/markup-compatibility/2006" xmlns:o="urn:schemas-microsoft-com:office:office" xmlns:r="http://schemas.openxmlformats.org/officeDocument/2006/relationships" xmlns:m="http://schemas.openxmlformats.org/officeDocument/2006/math" xmlns:v="urn:schemas-microsoft-com:vml" xmlns:wp14="http://schemas.microsoft.com/office/word/2010/wordprocessingDrawing" xmlns:wp="http://schemas.openxmlformats.org/drawingml/2006/wordprocessingDrawing" xmlns:w10="urn:schemas-microsoft-com:office:word" xmlns:w="http://schemas.openxmlformats.org/wordprocessingml/2006/main" xmlns:w14="http://schemas.microsoft.com/office/word/2010/wordml" xmlns:w15="http://schemas.microsoft.com/office/word/2012/wordml" xmlns:w16se="http://schemas.microsoft.com/office/word/2015/wordml/symex" xmlns:wpg="http://schemas.microsoft.com/office/word/2010/wordprocessingGroup" xmlns:wpi="http://schemas.microsoft.com/office/word/2010/wordprocessingInk" xmlns:wne="http://schemas.microsoft.com/office/word/2006/wordml" xmlns:wps="http://schemas.microsoft.com/office/word/2010/wordprocessingShape" mc:Ignorable="w14 w15 w16se wp14">
+<w:document xmlns:wpc="http://schemas.microsoft.com/office/word/2010/wordprocessingCanvas" xmlns:cx="http://schemas.microsoft.com/office/drawing/2014/chartex" xmlns:cx1="http://schemas.microsoft.com/office/drawing/2015/9/8/chartex" xmlns:mc="http://schemas.openxmlformats.org/markup-compatibility/2006" xmlns:o="urn:schemas-microsoft-com:office:office" xmlns:r="http://schemas.openxmlformats.org/officeDocument/2006/relationships" xmlns:m="http://schemas.openxmlformats.org/officeDocument/2006/math" xmlns:v="urn:schemas-microsoft-com:vml" xmlns:wp14="http://schemas.microsoft.com/office/word/2010/wordprocessingDrawing" xmlns:wp="http://schemas.openxmlformats.org/drawingml/2006/wordprocessingDrawing" xmlns:w10="urn:schemas-microsoft-com:office:word" xmlns:w="http://schemas.openxmlformats.org/wordprocessingml/2006/main" xmlns:w14="http://schemas.microsoft.com/office/word/2010/wordml" xmlns:w15="http://schemas.microsoft.com/office/word/2012/wordml" xmlns:w16se="http://schemas.microsoft.com/office/word/2015/wordml/symex" xmlns:wpg="http://schemas.microsoft.com/office/word/2010/wordprocessingGroup" xmlns:wpi="http://schemas.microsoft.com/office/word/2010/wordprocessingInk" xmlns:wne="http://schemas.microsoft.com/office/word/2006/wordml" xmlns:wps="http://schemas.microsoft.com/office/word/2010/wordprocessingShape" xmlns:a="http://schemas.openxmlformats.org/drawingml/2006/main" xmlns:pic="http://schemas.openxmlformats.org/drawingml/2006/picture" xmlns:a14="http://schemas.microsoft.com/office/drawing/2010/main" mc:Ignorable="w14 w15 w16se wp14">
   <w:body>
-    <w:p>
+    <w:p xmlns:wp14="http://schemas.microsoft.com/office/word/2010/wordml" wp14:textId="77777777">
       <w:pPr>
         <w:rPr>
           <w:b/>
@@ -15,42 +15,50 @@
         <w:t>Численное интегрирование</w:t>
       </w:r>
     </w:p>
-    <w:p>
-      <w:r>
-        <w:t>1.1 Вычислить значение определенного интеграла используя:</w:t>
-      </w:r>
-    </w:p>
-    <w:p>
+    <w:p xmlns:wp14="http://schemas.microsoft.com/office/word/2010/wordml" wp14:textId="77777777" wp14:noSpellErr="1">
+      <w:r>
+        <w:rPr>
+          <w:b w:val="1"/>
+          <w:bCs w:val="1"/>
+        </w:rPr>
+        <w:t>1.1</w:t>
+      </w:r>
+      <w:r>
+        <w:rPr/>
+        <w:t xml:space="preserve"> Вычислить значение определенного интеграла используя:</w:t>
+      </w:r>
+    </w:p>
+    <w:p xmlns:wp14="http://schemas.microsoft.com/office/word/2010/wordml" wp14:textId="77777777">
       <w:r>
         <w:t>- формулу левого прямоугольника</w:t>
       </w:r>
     </w:p>
-    <w:p>
+    <w:p xmlns:wp14="http://schemas.microsoft.com/office/word/2010/wordml" wp14:textId="77777777">
       <w:r>
         <w:t>- формулу правого прямоугольника</w:t>
       </w:r>
     </w:p>
-    <w:p>
+    <w:p xmlns:wp14="http://schemas.microsoft.com/office/word/2010/wordml" wp14:textId="77777777">
       <w:r>
         <w:t>- формулу средних</w:t>
       </w:r>
     </w:p>
-    <w:p>
+    <w:p xmlns:wp14="http://schemas.microsoft.com/office/word/2010/wordml" wp14:textId="77777777">
       <w:r>
         <w:t>- формулу трапеции.</w:t>
       </w:r>
     </w:p>
-    <w:p>
+    <w:p xmlns:wp14="http://schemas.microsoft.com/office/word/2010/wordml" wp14:textId="77777777">
       <w:r>
         <w:t>Число разбиений интервала интегрирования (n) взять от 2 до 100.</w:t>
       </w:r>
     </w:p>
-    <w:p>
+    <w:p xmlns:wp14="http://schemas.microsoft.com/office/word/2010/wordml" wp14:textId="77777777">
       <w:r>
         <w:t>Проследить зависимость точности интегрирования от шага интегрирования.</w:t>
       </w:r>
     </w:p>
-    <w:p>
+    <w:p xmlns:wp14="http://schemas.microsoft.com/office/word/2010/wordml" wp14:textId="77777777">
       <w:r>
         <w:t>Сравнить методы по точности.</w:t>
       </w:r>
@@ -64,49 +72,50 @@
         <w:tblW w:w="10632" w:type="dxa"/>
         <w:tblInd w:w="-813" w:type="dxa"/>
         <w:tblBorders>
-          <w:top w:val="single" w:sz="4" w:space="0" w:color="000000"/>
-          <w:left w:val="single" w:sz="4" w:space="0" w:color="000000"/>
-          <w:bottom w:val="single" w:sz="4" w:space="0" w:color="000000"/>
-          <w:right w:val="single" w:sz="4" w:space="0" w:color="000000"/>
-          <w:insideH w:val="single" w:sz="4" w:space="0" w:color="000000"/>
-          <w:insideV w:val="single" w:sz="4" w:space="0" w:color="000000"/>
+          <w:top w:val="single" w:color="000000" w:themeColor="text1" w:sz="4" w:space="0"/>
+          <w:left w:val="single" w:color="000000" w:themeColor="text1" w:sz="4" w:space="0"/>
+          <w:bottom w:val="single" w:color="000000" w:themeColor="text1" w:sz="4" w:space="0"/>
+          <w:right w:val="single" w:color="000000" w:themeColor="text1" w:sz="4" w:space="0"/>
+          <w:insideH w:val="single" w:color="000000" w:themeColor="text1" w:sz="4" w:space="0"/>
+          <w:insideV w:val="single" w:color="000000" w:themeColor="text1" w:sz="4" w:space="0"/>
         </w:tblBorders>
         <w:tblLayout w:type="fixed"/>
         <w:tblLook w:val="01E0" w:firstRow="1" w:lastRow="1" w:firstColumn="1" w:lastColumn="1" w:noHBand="0" w:noVBand="0"/>
       </w:tblPr>
       <w:tblGrid>
-        <w:gridCol w:w="987"/>
-        <w:gridCol w:w="1423"/>
-        <w:gridCol w:w="1414"/>
-        <w:gridCol w:w="1562"/>
+        <w:gridCol w:w="975"/>
+        <w:gridCol w:w="1422"/>
+        <w:gridCol w:w="1425"/>
+        <w:gridCol w:w="1564"/>
         <w:gridCol w:w="1130"/>
         <w:gridCol w:w="1137"/>
         <w:gridCol w:w="989"/>
         <w:gridCol w:w="996"/>
         <w:gridCol w:w="994"/>
       </w:tblGrid>
-      <w:tr>
+      <w:tr xmlns:wp14="http://schemas.microsoft.com/office/word/2010/wordml" wp14:textId="77777777">
         <w:trPr>
           <w:trHeight w:val="537"/>
         </w:trPr>
         <w:tc>
           <w:tcPr>
-            <w:tcW w:w="987" w:type="dxa"/>
+            <w:tcW w:w="975" w:type="dxa"/>
             <w:vMerge w:val="restart"/>
             <w:tcBorders>
-              <w:top w:val="single" w:sz="4" w:space="0" w:color="000000"/>
-              <w:left w:val="single" w:sz="4" w:space="0" w:color="000000"/>
-              <w:bottom w:val="single" w:sz="4" w:space="0" w:color="000000"/>
-              <w:right w:val="single" w:sz="4" w:space="0" w:color="000000"/>
-            </w:tcBorders>
-          </w:tcPr>
-          <w:p>
+              <w:top w:val="single" w:color="000000" w:themeColor="text1" w:sz="4" w:space="0"/>
+              <w:left w:val="single" w:color="000000" w:themeColor="text1" w:sz="4" w:space="0"/>
+              <w:bottom w:val="single" w:color="000000" w:themeColor="text1" w:sz="4" w:space="0"/>
+              <w:right w:val="single" w:color="000000" w:themeColor="text1" w:sz="4" w:space="0"/>
+            </w:tcBorders>
+            <w:tcMar/>
+          </w:tcPr>
+          <w:p wp14:textId="77777777">
             <w:pPr>
               <w:pStyle w:val="TableParagraph"/>
               <w:spacing w:before="6"/>
             </w:pPr>
           </w:p>
-          <w:p>
+          <w:p wp14:textId="77777777">
             <w:pPr>
               <w:pStyle w:val="TableParagraph"/>
               <w:ind w:left="8"/>
@@ -119,17 +128,18 @@
         </w:tc>
         <w:tc>
           <w:tcPr>
-            <w:tcW w:w="2837" w:type="dxa"/>
+            <w:tcW w:w="2847" w:type="dxa"/>
             <w:gridSpan w:val="2"/>
             <w:tcBorders>
-              <w:top w:val="single" w:sz="4" w:space="0" w:color="000000"/>
-              <w:left w:val="single" w:sz="4" w:space="0" w:color="000000"/>
-              <w:bottom w:val="single" w:sz="4" w:space="0" w:color="000000"/>
-              <w:right w:val="single" w:sz="4" w:space="0" w:color="000000"/>
-            </w:tcBorders>
+              <w:top w:val="single" w:color="000000" w:themeColor="text1" w:sz="4" w:space="0"/>
+              <w:left w:val="single" w:color="000000" w:themeColor="text1" w:sz="4" w:space="0"/>
+              <w:bottom w:val="single" w:color="000000" w:themeColor="text1" w:sz="4" w:space="0"/>
+              <w:right w:val="single" w:color="000000" w:themeColor="text1" w:sz="4" w:space="0"/>
+            </w:tcBorders>
+            <w:tcMar/>
             <w:hideMark/>
           </w:tcPr>
-          <w:p>
+          <w:p wp14:textId="77777777">
             <w:pPr>
               <w:pStyle w:val="TableParagraph"/>
               <w:spacing w:before="1" w:line="267" w:lineRule="exact"/>
@@ -152,7 +162,7 @@
             </w:r>
             <w:proofErr w:type="spellEnd"/>
           </w:p>
-          <w:p>
+          <w:p wp14:textId="77777777">
             <w:pPr>
               <w:pStyle w:val="TableParagraph"/>
               <w:spacing w:line="248" w:lineRule="exact"/>
@@ -167,17 +177,18 @@
         </w:tc>
         <w:tc>
           <w:tcPr>
-            <w:tcW w:w="2692" w:type="dxa"/>
+            <w:tcW w:w="2694" w:type="dxa"/>
             <w:gridSpan w:val="2"/>
             <w:tcBorders>
-              <w:top w:val="single" w:sz="4" w:space="0" w:color="000000"/>
-              <w:left w:val="single" w:sz="4" w:space="0" w:color="000000"/>
-              <w:bottom w:val="single" w:sz="4" w:space="0" w:color="000000"/>
-              <w:right w:val="single" w:sz="4" w:space="0" w:color="000000"/>
-            </w:tcBorders>
+              <w:top w:val="single" w:color="000000" w:themeColor="text1" w:sz="4" w:space="0"/>
+              <w:left w:val="single" w:color="000000" w:themeColor="text1" w:sz="4" w:space="0"/>
+              <w:bottom w:val="single" w:color="000000" w:themeColor="text1" w:sz="4" w:space="0"/>
+              <w:right w:val="single" w:color="000000" w:themeColor="text1" w:sz="4" w:space="0"/>
+            </w:tcBorders>
+            <w:tcMar/>
             <w:hideMark/>
           </w:tcPr>
-          <w:p>
+          <w:p wp14:textId="77777777">
             <w:pPr>
               <w:pStyle w:val="TableParagraph"/>
               <w:spacing w:before="1" w:line="267" w:lineRule="exact"/>
@@ -200,7 +211,7 @@
             </w:r>
             <w:proofErr w:type="spellEnd"/>
           </w:p>
-          <w:p>
+          <w:p wp14:textId="77777777">
             <w:pPr>
               <w:pStyle w:val="TableParagraph"/>
               <w:spacing w:line="248" w:lineRule="exact"/>
@@ -218,14 +229,15 @@
             <w:tcW w:w="2126" w:type="dxa"/>
             <w:gridSpan w:val="2"/>
             <w:tcBorders>
-              <w:top w:val="single" w:sz="4" w:space="0" w:color="000000"/>
-              <w:left w:val="single" w:sz="4" w:space="0" w:color="000000"/>
-              <w:bottom w:val="single" w:sz="4" w:space="0" w:color="000000"/>
-              <w:right w:val="single" w:sz="4" w:space="0" w:color="000000"/>
-            </w:tcBorders>
+              <w:top w:val="single" w:color="000000" w:themeColor="text1" w:sz="4" w:space="0"/>
+              <w:left w:val="single" w:color="000000" w:themeColor="text1" w:sz="4" w:space="0"/>
+              <w:bottom w:val="single" w:color="000000" w:themeColor="text1" w:sz="4" w:space="0"/>
+              <w:right w:val="single" w:color="000000" w:themeColor="text1" w:sz="4" w:space="0"/>
+            </w:tcBorders>
+            <w:tcMar/>
             <w:hideMark/>
           </w:tcPr>
-          <w:p>
+          <w:p wp14:textId="77777777">
             <w:pPr>
               <w:pStyle w:val="TableParagraph"/>
               <w:spacing w:before="133"/>
@@ -254,14 +266,15 @@
             <w:tcW w:w="1990" w:type="dxa"/>
             <w:gridSpan w:val="2"/>
             <w:tcBorders>
-              <w:top w:val="single" w:sz="4" w:space="0" w:color="000000"/>
-              <w:left w:val="single" w:sz="4" w:space="0" w:color="000000"/>
-              <w:bottom w:val="single" w:sz="4" w:space="0" w:color="000000"/>
-              <w:right w:val="single" w:sz="4" w:space="0" w:color="000000"/>
-            </w:tcBorders>
+              <w:top w:val="single" w:color="000000" w:themeColor="text1" w:sz="4" w:space="0"/>
+              <w:left w:val="single" w:color="000000" w:themeColor="text1" w:sz="4" w:space="0"/>
+              <w:bottom w:val="single" w:color="000000" w:themeColor="text1" w:sz="4" w:space="0"/>
+              <w:right w:val="single" w:color="000000" w:themeColor="text1" w:sz="4" w:space="0"/>
+            </w:tcBorders>
+            <w:tcMar/>
             <w:hideMark/>
           </w:tcPr>
-          <w:p>
+          <w:p wp14:textId="77777777">
             <w:pPr>
               <w:pStyle w:val="TableParagraph"/>
               <w:spacing w:before="133"/>
@@ -286,43 +299,40 @@
           </w:p>
         </w:tc>
       </w:tr>
-      <w:tr>
+      <w:tr xmlns:wp14="http://schemas.microsoft.com/office/word/2010/wordml" wp14:textId="77777777">
         <w:trPr>
           <w:trHeight w:val="268"/>
         </w:trPr>
         <w:tc>
           <w:tcPr>
-            <w:tcW w:w="987" w:type="dxa"/>
+            <w:tcW w:w="975" w:type="dxa"/>
             <w:vMerge/>
-            <w:tcBorders>
-              <w:top w:val="single" w:sz="4" w:space="0" w:color="000000"/>
-              <w:left w:val="single" w:sz="4" w:space="0" w:color="000000"/>
-              <w:bottom w:val="single" w:sz="4" w:space="0" w:color="000000"/>
-              <w:right w:val="single" w:sz="4" w:space="0" w:color="000000"/>
-            </w:tcBorders>
+            <w:tcBorders/>
+            <w:tcMar/>
             <w:vAlign w:val="center"/>
             <w:hideMark/>
           </w:tcPr>
-          <w:p>
-            <w:pPr>
-              <w:rPr>
-                <w:rFonts w:ascii="Calibri" w:eastAsia="Calibri" w:hAnsi="Calibri" w:cs="Calibri"/>
-              </w:rPr>
-            </w:pPr>
-          </w:p>
-        </w:tc>
-        <w:tc>
-          <w:tcPr>
-            <w:tcW w:w="1423" w:type="dxa"/>
-            <w:tcBorders>
-              <w:top w:val="single" w:sz="4" w:space="0" w:color="000000"/>
-              <w:left w:val="single" w:sz="4" w:space="0" w:color="000000"/>
-              <w:bottom w:val="single" w:sz="4" w:space="0" w:color="000000"/>
-              <w:right w:val="single" w:sz="4" w:space="0" w:color="000000"/>
-            </w:tcBorders>
+          <w:p wp14:textId="77777777">
+            <w:pPr>
+              <w:rPr>
+                <w:rFonts w:ascii="Calibri" w:hAnsi="Calibri" w:eastAsia="Calibri" w:cs="Calibri"/>
+              </w:rPr>
+            </w:pPr>
+          </w:p>
+        </w:tc>
+        <w:tc>
+          <w:tcPr>
+            <w:tcW w:w="1422" w:type="dxa"/>
+            <w:tcBorders>
+              <w:top w:val="single" w:color="000000" w:themeColor="text1" w:sz="4" w:space="0"/>
+              <w:left w:val="single" w:color="000000" w:themeColor="text1" w:sz="4" w:space="0"/>
+              <w:bottom w:val="single" w:color="000000" w:themeColor="text1" w:sz="4" w:space="0"/>
+              <w:right w:val="single" w:color="000000" w:themeColor="text1" w:sz="4" w:space="0"/>
+            </w:tcBorders>
+            <w:tcMar/>
             <w:hideMark/>
           </w:tcPr>
-          <w:p>
+          <w:p wp14:textId="77777777">
             <w:pPr>
               <w:pStyle w:val="TableParagraph"/>
               <w:spacing w:line="248" w:lineRule="exact"/>
@@ -337,16 +347,17 @@
         </w:tc>
         <w:tc>
           <w:tcPr>
-            <w:tcW w:w="1414" w:type="dxa"/>
-            <w:tcBorders>
-              <w:top w:val="single" w:sz="4" w:space="0" w:color="000000"/>
-              <w:left w:val="single" w:sz="4" w:space="0" w:color="000000"/>
-              <w:bottom w:val="single" w:sz="4" w:space="0" w:color="000000"/>
-              <w:right w:val="single" w:sz="4" w:space="0" w:color="000000"/>
-            </w:tcBorders>
+            <w:tcW w:w="1425" w:type="dxa"/>
+            <w:tcBorders>
+              <w:top w:val="single" w:color="000000" w:themeColor="text1" w:sz="4" w:space="0"/>
+              <w:left w:val="single" w:color="000000" w:themeColor="text1" w:sz="4" w:space="0"/>
+              <w:bottom w:val="single" w:color="000000" w:themeColor="text1" w:sz="4" w:space="0"/>
+              <w:right w:val="single" w:color="000000" w:themeColor="text1" w:sz="4" w:space="0"/>
+            </w:tcBorders>
+            <w:tcMar/>
             <w:hideMark/>
           </w:tcPr>
-          <w:p>
+          <w:p wp14:textId="77777777">
             <w:pPr>
               <w:pStyle w:val="TableParagraph"/>
               <w:spacing w:line="248" w:lineRule="exact"/>
@@ -361,141 +372,202 @@
         </w:tc>
         <w:tc>
           <w:tcPr>
-            <w:tcW w:w="1562" w:type="dxa"/>
-            <w:tcBorders>
-              <w:top w:val="single" w:sz="4" w:space="0" w:color="000000"/>
-              <w:left w:val="single" w:sz="4" w:space="0" w:color="000000"/>
-              <w:bottom w:val="single" w:sz="4" w:space="0" w:color="000000"/>
-              <w:right w:val="single" w:sz="4" w:space="0" w:color="000000"/>
-            </w:tcBorders>
-          </w:tcPr>
-          <w:p>
-            <w:pPr>
-              <w:pStyle w:val="TableParagraph"/>
-              <w:rPr>
-                <w:rFonts w:ascii="Times New Roman"/>
-                <w:sz w:val="18"/>
-              </w:rPr>
-            </w:pPr>
+            <w:tcW w:w="1564" w:type="dxa"/>
+            <w:tcBorders>
+              <w:top w:val="single" w:color="000000" w:themeColor="text1" w:sz="4" w:space="0"/>
+              <w:left w:val="single" w:color="000000" w:themeColor="text1" w:sz="4" w:space="0"/>
+              <w:bottom w:val="single" w:color="000000" w:themeColor="text1" w:sz="4" w:space="0"/>
+              <w:right w:val="single" w:color="000000" w:themeColor="text1" w:sz="4" w:space="0"/>
+            </w:tcBorders>
+            <w:tcMar/>
+          </w:tcPr>
+          <w:p wp14:textId="39B2489F">
+            <w:pPr>
+              <w:pStyle w:val="TableParagraph"/>
+              <w:rPr>
+                <w:rFonts w:ascii="Calibri" w:hAnsi="Calibri" w:eastAsia="Calibri" w:cs="Calibri" w:asciiTheme="minorAscii" w:hAnsiTheme="minorAscii" w:eastAsiaTheme="minorAscii" w:cstheme="minorAscii"/>
+                <w:sz w:val="22"/>
+                <w:szCs w:val="22"/>
+              </w:rPr>
+            </w:pPr>
+            <w:r>
+              <w:rPr>
+                <w:rFonts w:ascii="Calibri" w:hAnsi="Calibri" w:eastAsia="Calibri" w:cs="Calibri" w:asciiTheme="minorAscii" w:hAnsiTheme="minorAscii" w:eastAsiaTheme="minorAscii" w:cstheme="minorAscii"/>
+                <w:sz w:val="22"/>
+                <w:szCs w:val="22"/>
+              </w:rPr>
+              <w:t>решение</w:t>
+            </w:r>
           </w:p>
         </w:tc>
         <w:tc>
           <w:tcPr>
             <w:tcW w:w="1130" w:type="dxa"/>
             <w:tcBorders>
-              <w:top w:val="single" w:sz="4" w:space="0" w:color="000000"/>
-              <w:left w:val="single" w:sz="4" w:space="0" w:color="000000"/>
-              <w:bottom w:val="single" w:sz="4" w:space="0" w:color="000000"/>
-              <w:right w:val="single" w:sz="4" w:space="0" w:color="000000"/>
-            </w:tcBorders>
-          </w:tcPr>
-          <w:p>
-            <w:pPr>
-              <w:pStyle w:val="TableParagraph"/>
-              <w:rPr>
-                <w:rFonts w:ascii="Times New Roman"/>
-                <w:sz w:val="18"/>
-              </w:rPr>
-            </w:pPr>
+              <w:top w:val="single" w:color="000000" w:themeColor="text1" w:sz="4" w:space="0"/>
+              <w:left w:val="single" w:color="000000" w:themeColor="text1" w:sz="4" w:space="0"/>
+              <w:bottom w:val="single" w:color="000000" w:themeColor="text1" w:sz="4" w:space="0"/>
+              <w:right w:val="single" w:color="000000" w:themeColor="text1" w:sz="4" w:space="0"/>
+            </w:tcBorders>
+            <w:tcMar/>
+          </w:tcPr>
+          <w:p wp14:textId="4AFECF52">
+            <w:pPr>
+              <w:pStyle w:val="TableParagraph"/>
+              <w:rPr>
+                <w:rFonts w:ascii="Calibri" w:hAnsi="Calibri" w:eastAsia="Calibri" w:cs="Calibri" w:asciiTheme="minorAscii" w:hAnsiTheme="minorAscii" w:eastAsiaTheme="minorAscii" w:cstheme="minorAscii"/>
+                <w:sz w:val="22"/>
+                <w:szCs w:val="22"/>
+              </w:rPr>
+            </w:pPr>
+            <w:r>
+              <w:rPr>
+                <w:rFonts w:ascii="Calibri" w:hAnsi="Calibri" w:eastAsia="Calibri" w:cs="Calibri" w:asciiTheme="minorAscii" w:hAnsiTheme="minorAscii" w:eastAsiaTheme="minorAscii" w:cstheme="minorAscii"/>
+                <w:sz w:val="22"/>
+                <w:szCs w:val="22"/>
+              </w:rPr>
+              <w:t>ошибка</w:t>
+            </w:r>
           </w:p>
         </w:tc>
         <w:tc>
           <w:tcPr>
             <w:tcW w:w="1137" w:type="dxa"/>
             <w:tcBorders>
-              <w:top w:val="single" w:sz="4" w:space="0" w:color="000000"/>
-              <w:left w:val="single" w:sz="4" w:space="0" w:color="000000"/>
-              <w:bottom w:val="single" w:sz="4" w:space="0" w:color="000000"/>
-              <w:right w:val="single" w:sz="4" w:space="0" w:color="000000"/>
-            </w:tcBorders>
-          </w:tcPr>
-          <w:p>
-            <w:pPr>
-              <w:pStyle w:val="TableParagraph"/>
-              <w:rPr>
-                <w:rFonts w:ascii="Times New Roman"/>
-                <w:sz w:val="18"/>
-              </w:rPr>
-            </w:pPr>
+              <w:top w:val="single" w:color="000000" w:themeColor="text1" w:sz="4" w:space="0"/>
+              <w:left w:val="single" w:color="000000" w:themeColor="text1" w:sz="4" w:space="0"/>
+              <w:bottom w:val="single" w:color="000000" w:themeColor="text1" w:sz="4" w:space="0"/>
+              <w:right w:val="single" w:color="000000" w:themeColor="text1" w:sz="4" w:space="0"/>
+            </w:tcBorders>
+            <w:tcMar/>
+          </w:tcPr>
+          <w:p wp14:textId="46FDB622">
+            <w:pPr>
+              <w:pStyle w:val="TableParagraph"/>
+              <w:rPr>
+                <w:rFonts w:ascii="Calibri" w:hAnsi="Calibri" w:eastAsia="Calibri" w:cs="Calibri" w:asciiTheme="minorAscii" w:hAnsiTheme="minorAscii" w:eastAsiaTheme="minorAscii" w:cstheme="minorAscii"/>
+                <w:sz w:val="22"/>
+                <w:szCs w:val="22"/>
+              </w:rPr>
+            </w:pPr>
+            <w:r>
+              <w:rPr>
+                <w:rFonts w:ascii="Calibri" w:hAnsi="Calibri" w:eastAsia="Calibri" w:cs="Calibri" w:asciiTheme="minorAscii" w:hAnsiTheme="minorAscii" w:eastAsiaTheme="minorAscii" w:cstheme="minorAscii"/>
+                <w:sz w:val="22"/>
+                <w:szCs w:val="22"/>
+              </w:rPr>
+              <w:t>решение</w:t>
+            </w:r>
           </w:p>
         </w:tc>
         <w:tc>
           <w:tcPr>
             <w:tcW w:w="989" w:type="dxa"/>
             <w:tcBorders>
-              <w:top w:val="single" w:sz="4" w:space="0" w:color="000000"/>
-              <w:left w:val="single" w:sz="4" w:space="0" w:color="000000"/>
-              <w:bottom w:val="single" w:sz="4" w:space="0" w:color="000000"/>
-              <w:right w:val="single" w:sz="4" w:space="0" w:color="000000"/>
-            </w:tcBorders>
-          </w:tcPr>
-          <w:p>
-            <w:pPr>
-              <w:pStyle w:val="TableParagraph"/>
-              <w:rPr>
-                <w:rFonts w:ascii="Times New Roman"/>
-                <w:sz w:val="18"/>
-              </w:rPr>
-            </w:pPr>
+              <w:top w:val="single" w:color="000000" w:themeColor="text1" w:sz="4" w:space="0"/>
+              <w:left w:val="single" w:color="000000" w:themeColor="text1" w:sz="4" w:space="0"/>
+              <w:bottom w:val="single" w:color="000000" w:themeColor="text1" w:sz="4" w:space="0"/>
+              <w:right w:val="single" w:color="000000" w:themeColor="text1" w:sz="4" w:space="0"/>
+            </w:tcBorders>
+            <w:tcMar/>
+          </w:tcPr>
+          <w:p wp14:textId="3D7C5B35">
+            <w:pPr>
+              <w:pStyle w:val="TableParagraph"/>
+              <w:rPr>
+                <w:rFonts w:ascii="Calibri" w:hAnsi="Calibri" w:eastAsia="Calibri" w:cs="Calibri" w:asciiTheme="minorAscii" w:hAnsiTheme="minorAscii" w:eastAsiaTheme="minorAscii" w:cstheme="minorAscii"/>
+                <w:sz w:val="22"/>
+                <w:szCs w:val="22"/>
+              </w:rPr>
+            </w:pPr>
+            <w:r>
+              <w:rPr>
+                <w:rFonts w:ascii="Calibri" w:hAnsi="Calibri" w:eastAsia="Calibri" w:cs="Calibri" w:asciiTheme="minorAscii" w:hAnsiTheme="minorAscii" w:eastAsiaTheme="minorAscii" w:cstheme="minorAscii"/>
+                <w:sz w:val="22"/>
+                <w:szCs w:val="22"/>
+              </w:rPr>
+              <w:t>ошибка</w:t>
+            </w:r>
           </w:p>
         </w:tc>
         <w:tc>
           <w:tcPr>
             <w:tcW w:w="996" w:type="dxa"/>
             <w:tcBorders>
-              <w:top w:val="single" w:sz="4" w:space="0" w:color="000000"/>
-              <w:left w:val="single" w:sz="4" w:space="0" w:color="000000"/>
-              <w:bottom w:val="single" w:sz="4" w:space="0" w:color="000000"/>
-              <w:right w:val="single" w:sz="4" w:space="0" w:color="000000"/>
-            </w:tcBorders>
-          </w:tcPr>
-          <w:p>
-            <w:pPr>
-              <w:pStyle w:val="TableParagraph"/>
-              <w:rPr>
-                <w:rFonts w:ascii="Times New Roman"/>
-                <w:sz w:val="18"/>
-              </w:rPr>
-            </w:pPr>
+              <w:top w:val="single" w:color="000000" w:themeColor="text1" w:sz="4" w:space="0"/>
+              <w:left w:val="single" w:color="000000" w:themeColor="text1" w:sz="4" w:space="0"/>
+              <w:bottom w:val="single" w:color="000000" w:themeColor="text1" w:sz="4" w:space="0"/>
+              <w:right w:val="single" w:color="000000" w:themeColor="text1" w:sz="4" w:space="0"/>
+            </w:tcBorders>
+            <w:tcMar/>
+          </w:tcPr>
+          <w:p wp14:textId="79CCB39E">
+            <w:pPr>
+              <w:pStyle w:val="TableParagraph"/>
+              <w:rPr>
+                <w:rFonts w:ascii="Calibri" w:hAnsi="Calibri" w:eastAsia="Calibri" w:cs="Calibri" w:asciiTheme="minorAscii" w:hAnsiTheme="minorAscii" w:eastAsiaTheme="minorAscii" w:cstheme="minorAscii"/>
+                <w:sz w:val="22"/>
+                <w:szCs w:val="22"/>
+              </w:rPr>
+            </w:pPr>
+            <w:r>
+              <w:rPr>
+                <w:rFonts w:ascii="Calibri" w:hAnsi="Calibri" w:eastAsia="Calibri" w:cs="Calibri" w:asciiTheme="minorAscii" w:hAnsiTheme="minorAscii" w:eastAsiaTheme="minorAscii" w:cstheme="minorAscii"/>
+                <w:sz w:val="22"/>
+                <w:szCs w:val="22"/>
+              </w:rPr>
+              <w:t>решение</w:t>
+            </w:r>
           </w:p>
         </w:tc>
         <w:tc>
           <w:tcPr>
             <w:tcW w:w="994" w:type="dxa"/>
             <w:tcBorders>
-              <w:top w:val="single" w:sz="4" w:space="0" w:color="000000"/>
-              <w:left w:val="single" w:sz="4" w:space="0" w:color="000000"/>
-              <w:bottom w:val="single" w:sz="4" w:space="0" w:color="000000"/>
-              <w:right w:val="single" w:sz="4" w:space="0" w:color="000000"/>
-            </w:tcBorders>
-          </w:tcPr>
-          <w:p>
-            <w:pPr>
-              <w:pStyle w:val="TableParagraph"/>
-              <w:rPr>
-                <w:rFonts w:ascii="Times New Roman"/>
-                <w:sz w:val="18"/>
-              </w:rPr>
-            </w:pPr>
+              <w:top w:val="single" w:color="000000" w:themeColor="text1" w:sz="4" w:space="0"/>
+              <w:left w:val="single" w:color="000000" w:themeColor="text1" w:sz="4" w:space="0"/>
+              <w:bottom w:val="single" w:color="000000" w:themeColor="text1" w:sz="4" w:space="0"/>
+              <w:right w:val="single" w:color="000000" w:themeColor="text1" w:sz="4" w:space="0"/>
+            </w:tcBorders>
+            <w:tcMar/>
+          </w:tcPr>
+          <w:p wp14:textId="1F71B006">
+            <w:pPr>
+              <w:pStyle w:val="TableParagraph"/>
+              <w:rPr>
+                <w:rFonts w:ascii="Calibri" w:hAnsi="Calibri" w:eastAsia="Calibri" w:cs="Calibri" w:asciiTheme="minorAscii" w:hAnsiTheme="minorAscii" w:eastAsiaTheme="minorAscii" w:cstheme="minorAscii"/>
+                <w:sz w:val="22"/>
+                <w:szCs w:val="22"/>
+              </w:rPr>
+            </w:pPr>
+            <w:r>
+              <w:rPr>
+                <w:rFonts w:ascii="Calibri" w:hAnsi="Calibri" w:eastAsia="Calibri" w:cs="Calibri" w:asciiTheme="minorAscii" w:hAnsiTheme="minorAscii" w:eastAsiaTheme="minorAscii" w:cstheme="minorAscii"/>
+                <w:sz w:val="22"/>
+                <w:szCs w:val="22"/>
+              </w:rPr>
+              <w:t>ошибка</w:t>
+            </w:r>
           </w:p>
         </w:tc>
       </w:tr>
-      <w:tr>
+      <w:tr xmlns:wp14="http://schemas.microsoft.com/office/word/2010/wordml" wp14:textId="77777777">
         <w:trPr>
           <w:trHeight w:val="270"/>
         </w:trPr>
         <w:tc>
           <w:tcPr>
-            <w:tcW w:w="987" w:type="dxa"/>
-            <w:tcBorders>
-              <w:top w:val="single" w:sz="4" w:space="0" w:color="000000"/>
-              <w:left w:val="single" w:sz="4" w:space="0" w:color="000000"/>
-              <w:bottom w:val="single" w:sz="4" w:space="0" w:color="000000"/>
-              <w:right w:val="single" w:sz="4" w:space="0" w:color="000000"/>
-            </w:tcBorders>
+            <w:tcW w:w="975" w:type="dxa"/>
+            <w:tcBorders>
+              <w:top w:val="single" w:color="000000" w:themeColor="text1" w:sz="4" w:space="0"/>
+              <w:left w:val="single" w:color="000000" w:themeColor="text1" w:sz="4" w:space="0"/>
+              <w:bottom w:val="single" w:color="000000" w:themeColor="text1" w:sz="4" w:space="0"/>
+              <w:right w:val="single" w:color="000000" w:themeColor="text1" w:sz="4" w:space="0"/>
+            </w:tcBorders>
+            <w:tcMar/>
             <w:hideMark/>
           </w:tcPr>
-          <w:p>
+          <w:p wp14:textId="77777777">
             <w:pPr>
               <w:pStyle w:val="TableParagraph"/>
               <w:spacing w:before="1" w:line="249" w:lineRule="exact"/>
@@ -509,15 +581,16 @@
         </w:tc>
         <w:tc>
           <w:tcPr>
-            <w:tcW w:w="1423" w:type="dxa"/>
-            <w:tcBorders>
-              <w:top w:val="single" w:sz="4" w:space="0" w:color="000000"/>
-              <w:left w:val="single" w:sz="4" w:space="0" w:color="000000"/>
-              <w:bottom w:val="single" w:sz="4" w:space="0" w:color="000000"/>
-              <w:right w:val="single" w:sz="4" w:space="0" w:color="000000"/>
-            </w:tcBorders>
-          </w:tcPr>
-          <w:p>
+            <w:tcW w:w="1422" w:type="dxa"/>
+            <w:tcBorders>
+              <w:top w:val="single" w:color="000000" w:themeColor="text1" w:sz="4" w:space="0"/>
+              <w:left w:val="single" w:color="000000" w:themeColor="text1" w:sz="4" w:space="0"/>
+              <w:bottom w:val="single" w:color="000000" w:themeColor="text1" w:sz="4" w:space="0"/>
+              <w:right w:val="single" w:color="000000" w:themeColor="text1" w:sz="4" w:space="0"/>
+            </w:tcBorders>
+            <w:tcMar/>
+          </w:tcPr>
+          <w:p wp14:textId="77777777">
             <w:pPr>
               <w:pStyle w:val="TableParagraph"/>
               <w:rPr>
@@ -534,40 +607,42 @@
         </w:tc>
         <w:tc>
           <w:tcPr>
-            <w:tcW w:w="1414" w:type="dxa"/>
-            <w:tcBorders>
-              <w:top w:val="single" w:sz="4" w:space="0" w:color="000000"/>
-              <w:left w:val="single" w:sz="4" w:space="0" w:color="000000"/>
-              <w:bottom w:val="single" w:sz="4" w:space="0" w:color="000000"/>
-              <w:right w:val="single" w:sz="4" w:space="0" w:color="000000"/>
-            </w:tcBorders>
-          </w:tcPr>
-          <w:p>
-            <w:pPr>
-              <w:pStyle w:val="TableParagraph"/>
-              <w:rPr>
-                <w:rFonts w:ascii="Times New Roman"/>
-              </w:rPr>
-            </w:pPr>
-            <w:r>
-              <w:rPr>
-                <w:rFonts w:ascii="Times New Roman"/>
-              </w:rPr>
-              <w:t>0.063060179459751</w:t>
-            </w:r>
-          </w:p>
-        </w:tc>
-        <w:tc>
-          <w:tcPr>
-            <w:tcW w:w="1562" w:type="dxa"/>
-            <w:tcBorders>
-              <w:top w:val="single" w:sz="4" w:space="0" w:color="000000"/>
-              <w:left w:val="single" w:sz="4" w:space="0" w:color="000000"/>
-              <w:bottom w:val="single" w:sz="4" w:space="0" w:color="000000"/>
-              <w:right w:val="single" w:sz="4" w:space="0" w:color="000000"/>
-            </w:tcBorders>
-          </w:tcPr>
-          <w:p>
+            <w:tcW w:w="1425" w:type="dxa"/>
+            <w:tcBorders>
+              <w:top w:val="single" w:color="000000" w:themeColor="text1" w:sz="4" w:space="0"/>
+              <w:left w:val="single" w:color="000000" w:themeColor="text1" w:sz="4" w:space="0"/>
+              <w:bottom w:val="single" w:color="000000" w:themeColor="text1" w:sz="4" w:space="0"/>
+              <w:right w:val="single" w:color="000000" w:themeColor="text1" w:sz="4" w:space="0"/>
+            </w:tcBorders>
+            <w:tcMar/>
+          </w:tcPr>
+          <w:p wp14:textId="1ACC0306">
+            <w:pPr>
+              <w:pStyle w:val="TableParagraph"/>
+              <w:rPr>
+                <w:rFonts w:ascii="Times New Roman"/>
+              </w:rPr>
+            </w:pPr>
+            <w:r>
+              <w:rPr>
+                <w:rFonts w:ascii="Times New Roman"/>
+              </w:rPr>
+              <w:t>0.014570565190743</w:t>
+            </w:r>
+          </w:p>
+        </w:tc>
+        <w:tc>
+          <w:tcPr>
+            <w:tcW w:w="1564" w:type="dxa"/>
+            <w:tcBorders>
+              <w:top w:val="single" w:color="000000" w:themeColor="text1" w:sz="4" w:space="0"/>
+              <w:left w:val="single" w:color="000000" w:themeColor="text1" w:sz="4" w:space="0"/>
+              <w:bottom w:val="single" w:color="000000" w:themeColor="text1" w:sz="4" w:space="0"/>
+              <w:right w:val="single" w:color="000000" w:themeColor="text1" w:sz="4" w:space="0"/>
+            </w:tcBorders>
+            <w:tcMar/>
+          </w:tcPr>
+          <w:p wp14:textId="1168BF24">
             <w:pPr>
               <w:pStyle w:val="TableParagraph"/>
               <w:rPr>
@@ -586,24 +661,25 @@
           <w:tcPr>
             <w:tcW w:w="1130" w:type="dxa"/>
             <w:tcBorders>
-              <w:top w:val="single" w:sz="4" w:space="0" w:color="000000"/>
-              <w:left w:val="single" w:sz="4" w:space="0" w:color="000000"/>
-              <w:bottom w:val="single" w:sz="4" w:space="0" w:color="000000"/>
-              <w:right w:val="single" w:sz="4" w:space="0" w:color="000000"/>
-            </w:tcBorders>
-          </w:tcPr>
-          <w:p>
-            <w:pPr>
-              <w:pStyle w:val="TableParagraph"/>
-              <w:rPr>
-                <w:rFonts w:ascii="Times New Roman"/>
-              </w:rPr>
-            </w:pPr>
-            <w:r>
-              <w:rPr>
-                <w:rFonts w:ascii="Times New Roman"/>
-              </w:rPr>
-              <w:t>0.034450855813854</w:t>
+              <w:top w:val="single" w:color="000000" w:themeColor="text1" w:sz="4" w:space="0"/>
+              <w:left w:val="single" w:color="000000" w:themeColor="text1" w:sz="4" w:space="0"/>
+              <w:bottom w:val="single" w:color="000000" w:themeColor="text1" w:sz="4" w:space="0"/>
+              <w:right w:val="single" w:color="000000" w:themeColor="text1" w:sz="4" w:space="0"/>
+            </w:tcBorders>
+            <w:tcMar/>
+          </w:tcPr>
+          <w:p wp14:textId="57DDA25C">
+            <w:pPr>
+              <w:pStyle w:val="TableParagraph"/>
+              <w:rPr>
+                <w:rFonts w:ascii="Times New Roman"/>
+              </w:rPr>
+            </w:pPr>
+            <w:r>
+              <w:rPr>
+                <w:rFonts w:ascii="Times New Roman"/>
+              </w:rPr>
+              <w:t>0.014038758455154</w:t>
             </w:r>
           </w:p>
         </w:tc>
@@ -611,13 +687,14 @@
           <w:tcPr>
             <w:tcW w:w="1137" w:type="dxa"/>
             <w:tcBorders>
-              <w:top w:val="single" w:sz="4" w:space="0" w:color="000000"/>
-              <w:left w:val="single" w:sz="4" w:space="0" w:color="000000"/>
-              <w:bottom w:val="single" w:sz="4" w:space="0" w:color="000000"/>
-              <w:right w:val="single" w:sz="4" w:space="0" w:color="000000"/>
-            </w:tcBorders>
-          </w:tcPr>
-          <w:p>
+              <w:top w:val="single" w:color="000000" w:themeColor="text1" w:sz="4" w:space="0"/>
+              <w:left w:val="single" w:color="000000" w:themeColor="text1" w:sz="4" w:space="0"/>
+              <w:bottom w:val="single" w:color="000000" w:themeColor="text1" w:sz="4" w:space="0"/>
+              <w:right w:val="single" w:color="000000" w:themeColor="text1" w:sz="4" w:space="0"/>
+            </w:tcBorders>
+            <w:tcMar/>
+          </w:tcPr>
+          <w:p wp14:textId="77777777">
             <w:pPr>
               <w:pStyle w:val="TableParagraph"/>
               <w:rPr>
@@ -636,24 +713,25 @@
           <w:tcPr>
             <w:tcW w:w="989" w:type="dxa"/>
             <w:tcBorders>
-              <w:top w:val="single" w:sz="4" w:space="0" w:color="000000"/>
-              <w:left w:val="single" w:sz="4" w:space="0" w:color="000000"/>
-              <w:bottom w:val="single" w:sz="4" w:space="0" w:color="000000"/>
-              <w:right w:val="single" w:sz="4" w:space="0" w:color="000000"/>
-            </w:tcBorders>
-          </w:tcPr>
-          <w:p>
-            <w:pPr>
-              <w:pStyle w:val="TableParagraph"/>
-              <w:rPr>
-                <w:rFonts w:ascii="Times New Roman"/>
-              </w:rPr>
-            </w:pPr>
-            <w:r>
-              <w:rPr>
-                <w:rFonts w:ascii="Times New Roman"/>
-              </w:rPr>
-              <w:t>0.048356743285595</w:t>
+              <w:top w:val="single" w:color="000000" w:themeColor="text1" w:sz="4" w:space="0"/>
+              <w:left w:val="single" w:color="000000" w:themeColor="text1" w:sz="4" w:space="0"/>
+              <w:bottom w:val="single" w:color="000000" w:themeColor="text1" w:sz="4" w:space="0"/>
+              <w:right w:val="single" w:color="000000" w:themeColor="text1" w:sz="4" w:space="0"/>
+            </w:tcBorders>
+            <w:tcMar/>
+          </w:tcPr>
+          <w:p wp14:textId="14435746">
+            <w:pPr>
+              <w:pStyle w:val="TableParagraph"/>
+              <w:rPr>
+                <w:rFonts w:ascii="Times New Roman"/>
+              </w:rPr>
+            </w:pPr>
+            <w:r>
+              <w:rPr>
+                <w:rFonts w:ascii="Times New Roman"/>
+              </w:rPr>
+              <w:t>1.32870983413e-04</w:t>
             </w:r>
           </w:p>
         </w:tc>
@@ -661,13 +739,14 @@
           <w:tcPr>
             <w:tcW w:w="996" w:type="dxa"/>
             <w:tcBorders>
-              <w:top w:val="single" w:sz="4" w:space="0" w:color="000000"/>
-              <w:left w:val="single" w:sz="4" w:space="0" w:color="000000"/>
-              <w:bottom w:val="single" w:sz="4" w:space="0" w:color="000000"/>
-              <w:right w:val="single" w:sz="4" w:space="0" w:color="000000"/>
-            </w:tcBorders>
-          </w:tcPr>
-          <w:p>
+              <w:top w:val="single" w:color="000000" w:themeColor="text1" w:sz="4" w:space="0"/>
+              <w:left w:val="single" w:color="000000" w:themeColor="text1" w:sz="4" w:space="0"/>
+              <w:bottom w:val="single" w:color="000000" w:themeColor="text1" w:sz="4" w:space="0"/>
+              <w:right w:val="single" w:color="000000" w:themeColor="text1" w:sz="4" w:space="0"/>
+            </w:tcBorders>
+            <w:tcMar/>
+          </w:tcPr>
+          <w:p wp14:textId="77777777">
             <w:pPr>
               <w:pStyle w:val="TableParagraph"/>
               <w:rPr>
@@ -686,44 +765,46 @@
           <w:tcPr>
             <w:tcW w:w="994" w:type="dxa"/>
             <w:tcBorders>
-              <w:top w:val="single" w:sz="4" w:space="0" w:color="000000"/>
-              <w:left w:val="single" w:sz="4" w:space="0" w:color="000000"/>
-              <w:bottom w:val="single" w:sz="4" w:space="0" w:color="000000"/>
-              <w:right w:val="single" w:sz="4" w:space="0" w:color="000000"/>
-            </w:tcBorders>
-          </w:tcPr>
-          <w:p>
-            <w:pPr>
-              <w:pStyle w:val="TableParagraph"/>
-              <w:rPr>
-                <w:rFonts w:ascii="Times New Roman"/>
-              </w:rPr>
-            </w:pPr>
-            <w:r>
-              <w:rPr>
-                <w:rFonts w:ascii="Times New Roman"/>
-              </w:rPr>
-              <w:t>0.048755517636802</w:t>
+              <w:top w:val="single" w:color="000000" w:themeColor="text1" w:sz="4" w:space="0"/>
+              <w:left w:val="single" w:color="000000" w:themeColor="text1" w:sz="4" w:space="0"/>
+              <w:bottom w:val="single" w:color="000000" w:themeColor="text1" w:sz="4" w:space="0"/>
+              <w:right w:val="single" w:color="000000" w:themeColor="text1" w:sz="4" w:space="0"/>
+            </w:tcBorders>
+            <w:tcMar/>
+          </w:tcPr>
+          <w:p wp14:textId="29466B1D">
+            <w:pPr>
+              <w:pStyle w:val="TableParagraph"/>
+              <w:rPr>
+                <w:rFonts w:ascii="Times New Roman"/>
+              </w:rPr>
+            </w:pPr>
+            <w:r>
+              <w:rPr>
+                <w:rFonts w:ascii="Times New Roman"/>
+              </w:rPr>
+              <w:t>2.65903367794e-04</w:t>
             </w:r>
           </w:p>
         </w:tc>
       </w:tr>
-      <w:tr>
+      <w:tr xmlns:wp14="http://schemas.microsoft.com/office/word/2010/wordml" wp14:textId="77777777">
         <w:trPr>
           <w:trHeight w:val="266"/>
         </w:trPr>
         <w:tc>
           <w:tcPr>
-            <w:tcW w:w="987" w:type="dxa"/>
-            <w:tcBorders>
-              <w:top w:val="single" w:sz="4" w:space="0" w:color="000000"/>
-              <w:left w:val="single" w:sz="4" w:space="0" w:color="000000"/>
-              <w:bottom w:val="single" w:sz="6" w:space="0" w:color="000000"/>
-              <w:right w:val="single" w:sz="4" w:space="0" w:color="000000"/>
-            </w:tcBorders>
+            <w:tcW w:w="975" w:type="dxa"/>
+            <w:tcBorders>
+              <w:top w:val="single" w:color="000000" w:themeColor="text1" w:sz="4" w:space="0"/>
+              <w:left w:val="single" w:color="000000" w:themeColor="text1" w:sz="4" w:space="0"/>
+              <w:bottom w:val="single" w:color="000000" w:themeColor="text1" w:sz="6" w:space="0"/>
+              <w:right w:val="single" w:color="000000" w:themeColor="text1" w:sz="4" w:space="0"/>
+            </w:tcBorders>
+            <w:tcMar/>
             <w:hideMark/>
           </w:tcPr>
-          <w:p>
+          <w:p wp14:textId="77777777">
             <w:pPr>
               <w:pStyle w:val="TableParagraph"/>
               <w:spacing w:line="246" w:lineRule="exact"/>
@@ -737,15 +818,16 @@
         </w:tc>
         <w:tc>
           <w:tcPr>
-            <w:tcW w:w="1423" w:type="dxa"/>
-            <w:tcBorders>
-              <w:top w:val="single" w:sz="4" w:space="0" w:color="000000"/>
-              <w:left w:val="single" w:sz="4" w:space="0" w:color="000000"/>
-              <w:bottom w:val="single" w:sz="6" w:space="0" w:color="000000"/>
-              <w:right w:val="single" w:sz="4" w:space="0" w:color="000000"/>
-            </w:tcBorders>
-          </w:tcPr>
-          <w:p>
+            <w:tcW w:w="1422" w:type="dxa"/>
+            <w:tcBorders>
+              <w:top w:val="single" w:color="000000" w:themeColor="text1" w:sz="4" w:space="0"/>
+              <w:left w:val="single" w:color="000000" w:themeColor="text1" w:sz="4" w:space="0"/>
+              <w:bottom w:val="single" w:color="000000" w:themeColor="text1" w:sz="6" w:space="0"/>
+              <w:right w:val="single" w:color="000000" w:themeColor="text1" w:sz="4" w:space="0"/>
+            </w:tcBorders>
+            <w:tcMar/>
+          </w:tcPr>
+          <w:p wp14:textId="77777777">
             <w:pPr>
               <w:pStyle w:val="TableParagraph"/>
               <w:rPr>
@@ -762,51 +844,53 @@
         </w:tc>
         <w:tc>
           <w:tcPr>
-            <w:tcW w:w="1414" w:type="dxa"/>
-            <w:tcBorders>
-              <w:top w:val="single" w:sz="4" w:space="0" w:color="000000"/>
-              <w:left w:val="single" w:sz="4" w:space="0" w:color="000000"/>
-              <w:bottom w:val="single" w:sz="6" w:space="0" w:color="000000"/>
-              <w:right w:val="single" w:sz="4" w:space="0" w:color="000000"/>
-            </w:tcBorders>
-          </w:tcPr>
-          <w:p>
-            <w:pPr>
-              <w:pStyle w:val="TableParagraph"/>
-              <w:rPr>
-                <w:rFonts w:ascii="Times New Roman"/>
-              </w:rPr>
-            </w:pPr>
-            <w:r>
-              <w:rPr>
-                <w:rFonts w:ascii="Times New Roman"/>
-              </w:rPr>
-              <w:t>0.054254052468644</w:t>
-            </w:r>
-          </w:p>
-        </w:tc>
-        <w:tc>
-          <w:tcPr>
-            <w:tcW w:w="1562" w:type="dxa"/>
-            <w:tcBorders>
-              <w:top w:val="single" w:sz="4" w:space="0" w:color="000000"/>
-              <w:left w:val="single" w:sz="4" w:space="0" w:color="000000"/>
-              <w:bottom w:val="single" w:sz="6" w:space="0" w:color="000000"/>
-              <w:right w:val="single" w:sz="4" w:space="0" w:color="000000"/>
-            </w:tcBorders>
-          </w:tcPr>
-          <w:p>
-            <w:pPr>
-              <w:pStyle w:val="TableParagraph"/>
-              <w:rPr>
-                <w:rFonts w:ascii="Times New Roman"/>
-              </w:rPr>
-            </w:pPr>
-            <w:r>
-              <w:rPr>
-                <w:rFonts w:ascii="Times New Roman"/>
-              </w:rPr>
-              <w:t>0.770308329606852</w:t>
+            <w:tcW w:w="1425" w:type="dxa"/>
+            <w:tcBorders>
+              <w:top w:val="single" w:color="000000" w:themeColor="text1" w:sz="4" w:space="0"/>
+              <w:left w:val="single" w:color="000000" w:themeColor="text1" w:sz="4" w:space="0"/>
+              <w:bottom w:val="single" w:color="000000" w:themeColor="text1" w:sz="6" w:space="0"/>
+              <w:right w:val="single" w:color="000000" w:themeColor="text1" w:sz="4" w:space="0"/>
+            </w:tcBorders>
+            <w:tcMar/>
+          </w:tcPr>
+          <w:p wp14:textId="4292724F">
+            <w:pPr>
+              <w:pStyle w:val="TableParagraph"/>
+              <w:rPr>
+                <w:rFonts w:ascii="Times New Roman"/>
+              </w:rPr>
+            </w:pPr>
+            <w:r>
+              <w:rPr>
+                <w:rFonts w:ascii="Times New Roman"/>
+              </w:rPr>
+              <w:t>0.005764438199636</w:t>
+            </w:r>
+          </w:p>
+        </w:tc>
+        <w:tc>
+          <w:tcPr>
+            <w:tcW w:w="1564" w:type="dxa"/>
+            <w:tcBorders>
+              <w:top w:val="single" w:color="000000" w:themeColor="text1" w:sz="4" w:space="0"/>
+              <w:left w:val="single" w:color="000000" w:themeColor="text1" w:sz="4" w:space="0"/>
+              <w:bottom w:val="single" w:color="000000" w:themeColor="text1" w:sz="6" w:space="0"/>
+              <w:right w:val="single" w:color="000000" w:themeColor="text1" w:sz="4" w:space="0"/>
+            </w:tcBorders>
+            <w:tcMar/>
+          </w:tcPr>
+          <w:p wp14:textId="05D7C398">
+            <w:pPr>
+              <w:pStyle w:val="TableParagraph"/>
+              <w:rPr>
+                <w:rFonts w:ascii="Times New Roman"/>
+              </w:rPr>
+            </w:pPr>
+            <w:r>
+              <w:rPr>
+                <w:rFonts w:ascii="Times New Roman"/>
+              </w:rPr>
+              <w:t>0.767479326308568</w:t>
             </w:r>
           </w:p>
         </w:tc>
@@ -814,24 +898,25 @@
           <w:tcPr>
             <w:tcW w:w="1130" w:type="dxa"/>
             <w:tcBorders>
-              <w:top w:val="single" w:sz="4" w:space="0" w:color="000000"/>
-              <w:left w:val="single" w:sz="4" w:space="0" w:color="000000"/>
-              <w:bottom w:val="single" w:sz="6" w:space="0" w:color="000000"/>
-              <w:right w:val="single" w:sz="4" w:space="0" w:color="000000"/>
-            </w:tcBorders>
-          </w:tcPr>
-          <w:p>
-            <w:pPr>
-              <w:pStyle w:val="TableParagraph"/>
-              <w:rPr>
-                <w:rFonts w:ascii="Times New Roman"/>
-              </w:rPr>
-            </w:pPr>
-            <w:r>
-              <w:rPr>
-                <w:rFonts w:ascii="Times New Roman"/>
-              </w:rPr>
-              <w:t>0.048468329606852</w:t>
+              <w:top w:val="single" w:color="000000" w:themeColor="text1" w:sz="4" w:space="0"/>
+              <w:left w:val="single" w:color="000000" w:themeColor="text1" w:sz="4" w:space="0"/>
+              <w:bottom w:val="single" w:color="000000" w:themeColor="text1" w:sz="6" w:space="0"/>
+              <w:right w:val="single" w:color="000000" w:themeColor="text1" w:sz="4" w:space="0"/>
+            </w:tcBorders>
+            <w:tcMar/>
+          </w:tcPr>
+          <w:p wp14:textId="5905F32E">
+            <w:pPr>
+              <w:pStyle w:val="TableParagraph"/>
+              <w:rPr>
+                <w:rFonts w:ascii="Times New Roman"/>
+              </w:rPr>
+            </w:pPr>
+            <w:r>
+              <w:rPr>
+                <w:rFonts w:ascii="Times New Roman"/>
+              </w:rPr>
+              <w:t>0.002850287960440</w:t>
             </w:r>
           </w:p>
         </w:tc>
@@ -839,13 +924,14 @@
           <w:tcPr>
             <w:tcW w:w="1137" w:type="dxa"/>
             <w:tcBorders>
-              <w:top w:val="single" w:sz="4" w:space="0" w:color="000000"/>
-              <w:left w:val="single" w:sz="4" w:space="0" w:color="000000"/>
-              <w:bottom w:val="single" w:sz="6" w:space="0" w:color="000000"/>
-              <w:right w:val="single" w:sz="4" w:space="0" w:color="000000"/>
-            </w:tcBorders>
-          </w:tcPr>
-          <w:p>
+              <w:top w:val="single" w:color="000000" w:themeColor="text1" w:sz="4" w:space="0"/>
+              <w:left w:val="single" w:color="000000" w:themeColor="text1" w:sz="4" w:space="0"/>
+              <w:bottom w:val="single" w:color="000000" w:themeColor="text1" w:sz="6" w:space="0"/>
+              <w:right w:val="single" w:color="000000" w:themeColor="text1" w:sz="4" w:space="0"/>
+            </w:tcBorders>
+            <w:tcMar/>
+          </w:tcPr>
+          <w:p wp14:textId="77777777">
             <w:pPr>
               <w:pStyle w:val="TableParagraph"/>
               <w:rPr>
@@ -864,24 +950,25 @@
           <w:tcPr>
             <w:tcW w:w="989" w:type="dxa"/>
             <w:tcBorders>
-              <w:top w:val="single" w:sz="4" w:space="0" w:color="000000"/>
-              <w:left w:val="single" w:sz="4" w:space="0" w:color="000000"/>
-              <w:bottom w:val="single" w:sz="6" w:space="0" w:color="000000"/>
-              <w:right w:val="single" w:sz="4" w:space="0" w:color="000000"/>
-            </w:tcBorders>
-          </w:tcPr>
-          <w:p>
-            <w:pPr>
-              <w:pStyle w:val="TableParagraph"/>
-              <w:rPr>
-                <w:rFonts w:ascii="Times New Roman"/>
-              </w:rPr>
-            </w:pPr>
-            <w:r>
-              <w:rPr>
-                <w:rFonts w:ascii="Times New Roman"/>
-              </w:rPr>
-              <w:t>0.048356743285595</w:t>
+              <w:top w:val="single" w:color="000000" w:themeColor="text1" w:sz="4" w:space="0"/>
+              <w:left w:val="single" w:color="000000" w:themeColor="text1" w:sz="4" w:space="0"/>
+              <w:bottom w:val="single" w:color="000000" w:themeColor="text1" w:sz="6" w:space="0"/>
+              <w:right w:val="single" w:color="000000" w:themeColor="text1" w:sz="4" w:space="0"/>
+            </w:tcBorders>
+            <w:tcMar/>
+          </w:tcPr>
+          <w:p wp14:textId="2A4DFD7D">
+            <w:pPr>
+              <w:pStyle w:val="TableParagraph"/>
+              <w:rPr>
+                <w:rFonts w:ascii="Times New Roman"/>
+              </w:rPr>
+            </w:pPr>
+            <w:r>
+              <w:rPr>
+                <w:rFonts w:ascii="Times New Roman"/>
+              </w:rPr>
+              <w:t>1.32870983413e-04</w:t>
             </w:r>
           </w:p>
         </w:tc>
@@ -889,13 +976,14 @@
           <w:tcPr>
             <w:tcW w:w="996" w:type="dxa"/>
             <w:tcBorders>
-              <w:top w:val="single" w:sz="4" w:space="0" w:color="000000"/>
-              <w:left w:val="single" w:sz="4" w:space="0" w:color="000000"/>
-              <w:bottom w:val="single" w:sz="6" w:space="0" w:color="000000"/>
-              <w:right w:val="single" w:sz="4" w:space="0" w:color="000000"/>
-            </w:tcBorders>
-          </w:tcPr>
-          <w:p>
+              <w:top w:val="single" w:color="000000" w:themeColor="text1" w:sz="4" w:space="0"/>
+              <w:left w:val="single" w:color="000000" w:themeColor="text1" w:sz="4" w:space="0"/>
+              <w:bottom w:val="single" w:color="000000" w:themeColor="text1" w:sz="6" w:space="0"/>
+              <w:right w:val="single" w:color="000000" w:themeColor="text1" w:sz="4" w:space="0"/>
+            </w:tcBorders>
+            <w:tcMar/>
+          </w:tcPr>
+          <w:p wp14:textId="77777777">
             <w:pPr>
               <w:pStyle w:val="TableParagraph"/>
               <w:rPr>
@@ -914,44 +1002,46 @@
           <w:tcPr>
             <w:tcW w:w="994" w:type="dxa"/>
             <w:tcBorders>
-              <w:top w:val="single" w:sz="4" w:space="0" w:color="000000"/>
-              <w:left w:val="single" w:sz="4" w:space="0" w:color="000000"/>
-              <w:bottom w:val="single" w:sz="6" w:space="0" w:color="000000"/>
-              <w:right w:val="single" w:sz="4" w:space="0" w:color="000000"/>
-            </w:tcBorders>
-          </w:tcPr>
-          <w:p>
-            <w:pPr>
-              <w:pStyle w:val="TableParagraph"/>
-              <w:rPr>
-                <w:rFonts w:ascii="Times New Roman"/>
-              </w:rPr>
-            </w:pPr>
-            <w:r>
-              <w:rPr>
-                <w:rFonts w:ascii="Times New Roman"/>
-              </w:rPr>
-              <w:t>0.048755517636802</w:t>
+              <w:top w:val="single" w:color="000000" w:themeColor="text1" w:sz="4" w:space="0"/>
+              <w:left w:val="single" w:color="000000" w:themeColor="text1" w:sz="4" w:space="0"/>
+              <w:bottom w:val="single" w:color="000000" w:themeColor="text1" w:sz="6" w:space="0"/>
+              <w:right w:val="single" w:color="000000" w:themeColor="text1" w:sz="4" w:space="0"/>
+            </w:tcBorders>
+            <w:tcMar/>
+          </w:tcPr>
+          <w:p wp14:textId="20292C95">
+            <w:pPr>
+              <w:pStyle w:val="TableParagraph"/>
+              <w:rPr>
+                <w:rFonts w:ascii="Times New Roman"/>
+              </w:rPr>
+            </w:pPr>
+            <w:r>
+              <w:rPr>
+                <w:rFonts w:ascii="Times New Roman"/>
+              </w:rPr>
+              <w:t>2.65903367794e-04</w:t>
             </w:r>
           </w:p>
         </w:tc>
       </w:tr>
-      <w:tr>
+      <w:tr xmlns:wp14="http://schemas.microsoft.com/office/word/2010/wordml" wp14:textId="77777777">
         <w:trPr>
           <w:trHeight w:val="266"/>
         </w:trPr>
         <w:tc>
           <w:tcPr>
-            <w:tcW w:w="987" w:type="dxa"/>
-            <w:tcBorders>
-              <w:top w:val="single" w:sz="6" w:space="0" w:color="000000"/>
-              <w:left w:val="single" w:sz="4" w:space="0" w:color="000000"/>
-              <w:bottom w:val="single" w:sz="4" w:space="0" w:color="000000"/>
-              <w:right w:val="single" w:sz="4" w:space="0" w:color="000000"/>
-            </w:tcBorders>
+            <w:tcW w:w="975" w:type="dxa"/>
+            <w:tcBorders>
+              <w:top w:val="single" w:color="000000" w:themeColor="text1" w:sz="6" w:space="0"/>
+              <w:left w:val="single" w:color="000000" w:themeColor="text1" w:sz="4" w:space="0"/>
+              <w:bottom w:val="single" w:color="000000" w:themeColor="text1" w:sz="4" w:space="0"/>
+              <w:right w:val="single" w:color="000000" w:themeColor="text1" w:sz="4" w:space="0"/>
+            </w:tcBorders>
+            <w:tcMar/>
             <w:hideMark/>
           </w:tcPr>
-          <w:p>
+          <w:p wp14:textId="77777777">
             <w:pPr>
               <w:pStyle w:val="TableParagraph"/>
               <w:spacing w:line="246" w:lineRule="exact"/>
@@ -964,15 +1054,16 @@
         </w:tc>
         <w:tc>
           <w:tcPr>
-            <w:tcW w:w="1423" w:type="dxa"/>
-            <w:tcBorders>
-              <w:top w:val="single" w:sz="6" w:space="0" w:color="000000"/>
-              <w:left w:val="single" w:sz="4" w:space="0" w:color="000000"/>
-              <w:bottom w:val="single" w:sz="4" w:space="0" w:color="000000"/>
-              <w:right w:val="single" w:sz="4" w:space="0" w:color="000000"/>
-            </w:tcBorders>
-          </w:tcPr>
-          <w:p>
+            <w:tcW w:w="1422" w:type="dxa"/>
+            <w:tcBorders>
+              <w:top w:val="single" w:color="000000" w:themeColor="text1" w:sz="6" w:space="0"/>
+              <w:left w:val="single" w:color="000000" w:themeColor="text1" w:sz="4" w:space="0"/>
+              <w:bottom w:val="single" w:color="000000" w:themeColor="text1" w:sz="4" w:space="0"/>
+              <w:right w:val="single" w:color="000000" w:themeColor="text1" w:sz="4" w:space="0"/>
+            </w:tcBorders>
+            <w:tcMar/>
+          </w:tcPr>
+          <w:p wp14:textId="77777777">
             <w:pPr>
               <w:pStyle w:val="TableParagraph"/>
               <w:rPr>
@@ -989,51 +1080,53 @@
         </w:tc>
         <w:tc>
           <w:tcPr>
-            <w:tcW w:w="1414" w:type="dxa"/>
-            <w:tcBorders>
-              <w:top w:val="single" w:sz="6" w:space="0" w:color="000000"/>
-              <w:left w:val="single" w:sz="4" w:space="0" w:color="000000"/>
-              <w:bottom w:val="single" w:sz="4" w:space="0" w:color="000000"/>
-              <w:right w:val="single" w:sz="4" w:space="0" w:color="000000"/>
-            </w:tcBorders>
-          </w:tcPr>
-          <w:p>
-            <w:pPr>
-              <w:pStyle w:val="TableParagraph"/>
-              <w:rPr>
-                <w:rFonts w:ascii="Times New Roman"/>
-              </w:rPr>
-            </w:pPr>
-            <w:r>
-              <w:rPr>
-                <w:rFonts w:ascii="Times New Roman"/>
-              </w:rPr>
-              <w:t>0.051361191037748</w:t>
-            </w:r>
-          </w:p>
-        </w:tc>
-        <w:tc>
-          <w:tcPr>
-            <w:tcW w:w="1562" w:type="dxa"/>
-            <w:tcBorders>
-              <w:top w:val="single" w:sz="6" w:space="0" w:color="000000"/>
-              <w:left w:val="single" w:sz="4" w:space="0" w:color="000000"/>
-              <w:bottom w:val="single" w:sz="4" w:space="0" w:color="000000"/>
-              <w:right w:val="single" w:sz="4" w:space="0" w:color="000000"/>
-            </w:tcBorders>
-          </w:tcPr>
-          <w:p>
-            <w:pPr>
-              <w:pStyle w:val="TableParagraph"/>
-              <w:rPr>
-                <w:rFonts w:ascii="Times New Roman"/>
-              </w:rPr>
-            </w:pPr>
-            <w:r>
-              <w:rPr>
-                <w:rFonts w:ascii="Times New Roman"/>
-              </w:rPr>
-              <w:t>0.767479326308568</w:t>
+            <w:tcW w:w="1425" w:type="dxa"/>
+            <w:tcBorders>
+              <w:top w:val="single" w:color="000000" w:themeColor="text1" w:sz="6" w:space="0"/>
+              <w:left w:val="single" w:color="000000" w:themeColor="text1" w:sz="4" w:space="0"/>
+              <w:bottom w:val="single" w:color="000000" w:themeColor="text1" w:sz="4" w:space="0"/>
+              <w:right w:val="single" w:color="000000" w:themeColor="text1" w:sz="4" w:space="0"/>
+            </w:tcBorders>
+            <w:tcMar/>
+          </w:tcPr>
+          <w:p wp14:textId="38736752">
+            <w:pPr>
+              <w:pStyle w:val="TableParagraph"/>
+              <w:rPr>
+                <w:rFonts w:ascii="Times New Roman"/>
+              </w:rPr>
+            </w:pPr>
+            <w:r>
+              <w:rPr>
+                <w:rFonts w:ascii="Times New Roman"/>
+              </w:rPr>
+              <w:t>0.002871576768740</w:t>
+            </w:r>
+          </w:p>
+        </w:tc>
+        <w:tc>
+          <w:tcPr>
+            <w:tcW w:w="1564" w:type="dxa"/>
+            <w:tcBorders>
+              <w:top w:val="single" w:color="000000" w:themeColor="text1" w:sz="6" w:space="0"/>
+              <w:left w:val="single" w:color="000000" w:themeColor="text1" w:sz="4" w:space="0"/>
+              <w:bottom w:val="single" w:color="000000" w:themeColor="text1" w:sz="4" w:space="0"/>
+              <w:right w:val="single" w:color="000000" w:themeColor="text1" w:sz="4" w:space="0"/>
+            </w:tcBorders>
+            <w:tcMar/>
+          </w:tcPr>
+          <w:p wp14:textId="15539829">
+            <w:pPr>
+              <w:pStyle w:val="TableParagraph"/>
+              <w:rPr>
+                <w:rFonts w:ascii="Times New Roman"/>
+              </w:rPr>
+            </w:pPr>
+            <w:r>
+              <w:rPr>
+                <w:rFonts w:ascii="Times New Roman"/>
+              </w:rPr>
+              <w:t>0.769377152893192</w:t>
             </w:r>
           </w:p>
         </w:tc>
@@ -1041,24 +1134,25 @@
           <w:tcPr>
             <w:tcW w:w="1130" w:type="dxa"/>
             <w:tcBorders>
-              <w:top w:val="single" w:sz="6" w:space="0" w:color="000000"/>
-              <w:left w:val="single" w:sz="4" w:space="0" w:color="000000"/>
-              <w:bottom w:val="single" w:sz="4" w:space="0" w:color="000000"/>
-              <w:right w:val="single" w:sz="4" w:space="0" w:color="000000"/>
-            </w:tcBorders>
-          </w:tcPr>
-          <w:p>
-            <w:pPr>
-              <w:pStyle w:val="TableParagraph"/>
-              <w:rPr>
-                <w:rFonts w:ascii="Times New Roman"/>
-              </w:rPr>
-            </w:pPr>
-            <w:r>
-              <w:rPr>
-                <w:rFonts w:ascii="Times New Roman"/>
-              </w:rPr>
-              <w:t>0.045639326308568</w:t>
+              <w:top w:val="single" w:color="000000" w:themeColor="text1" w:sz="6" w:space="0"/>
+              <w:left w:val="single" w:color="000000" w:themeColor="text1" w:sz="4" w:space="0"/>
+              <w:bottom w:val="single" w:color="000000" w:themeColor="text1" w:sz="4" w:space="0"/>
+              <w:right w:val="single" w:color="000000" w:themeColor="text1" w:sz="4" w:space="0"/>
+            </w:tcBorders>
+            <w:tcMar/>
+          </w:tcPr>
+          <w:p wp14:textId="1226F10B">
+            <w:pPr>
+              <w:pStyle w:val="TableParagraph"/>
+              <w:rPr>
+                <w:rFonts w:ascii="Times New Roman"/>
+              </w:rPr>
+            </w:pPr>
+            <w:r>
+              <w:rPr>
+                <w:rFonts w:ascii="Times New Roman"/>
+              </w:rPr>
+              <w:t>9.52461375816060e-04</w:t>
             </w:r>
           </w:p>
         </w:tc>
@@ -1066,13 +1160,14 @@
           <w:tcPr>
             <w:tcW w:w="1137" w:type="dxa"/>
             <w:tcBorders>
-              <w:top w:val="single" w:sz="6" w:space="0" w:color="000000"/>
-              <w:left w:val="single" w:sz="4" w:space="0" w:color="000000"/>
-              <w:bottom w:val="single" w:sz="4" w:space="0" w:color="000000"/>
-              <w:right w:val="single" w:sz="4" w:space="0" w:color="000000"/>
-            </w:tcBorders>
-          </w:tcPr>
-          <w:p>
+              <w:top w:val="single" w:color="000000" w:themeColor="text1" w:sz="6" w:space="0"/>
+              <w:left w:val="single" w:color="000000" w:themeColor="text1" w:sz="4" w:space="0"/>
+              <w:bottom w:val="single" w:color="000000" w:themeColor="text1" w:sz="4" w:space="0"/>
+              <w:right w:val="single" w:color="000000" w:themeColor="text1" w:sz="4" w:space="0"/>
+            </w:tcBorders>
+            <w:tcMar/>
+          </w:tcPr>
+          <w:p wp14:textId="77777777">
             <w:pPr>
               <w:pStyle w:val="TableParagraph"/>
               <w:rPr>
@@ -1091,24 +1186,25 @@
           <w:tcPr>
             <w:tcW w:w="989" w:type="dxa"/>
             <w:tcBorders>
-              <w:top w:val="single" w:sz="6" w:space="0" w:color="000000"/>
-              <w:left w:val="single" w:sz="4" w:space="0" w:color="000000"/>
-              <w:bottom w:val="single" w:sz="4" w:space="0" w:color="000000"/>
-              <w:right w:val="single" w:sz="4" w:space="0" w:color="000000"/>
-            </w:tcBorders>
-          </w:tcPr>
-          <w:p>
-            <w:pPr>
-              <w:pStyle w:val="TableParagraph"/>
-              <w:rPr>
-                <w:rFonts w:ascii="Times New Roman"/>
-              </w:rPr>
-            </w:pPr>
-            <w:r>
-              <w:rPr>
-                <w:rFonts w:ascii="Times New Roman"/>
-              </w:rPr>
-              <w:t>0.048484292196564</w:t>
+              <w:top w:val="single" w:color="000000" w:themeColor="text1" w:sz="6" w:space="0"/>
+              <w:left w:val="single" w:color="000000" w:themeColor="text1" w:sz="4" w:space="0"/>
+              <w:bottom w:val="single" w:color="000000" w:themeColor="text1" w:sz="4" w:space="0"/>
+              <w:right w:val="single" w:color="000000" w:themeColor="text1" w:sz="4" w:space="0"/>
+            </w:tcBorders>
+            <w:tcMar/>
+          </w:tcPr>
+          <w:p wp14:textId="64055456">
+            <w:pPr>
+              <w:pStyle w:val="TableParagraph"/>
+              <w:rPr>
+                <w:rFonts w:ascii="Times New Roman"/>
+              </w:rPr>
+            </w:pPr>
+            <w:r>
+              <w:rPr>
+                <w:rFonts w:ascii="Times New Roman"/>
+              </w:rPr>
+              <w:t>5.32207244408e-06</w:t>
             </w:r>
           </w:p>
         </w:tc>
@@ -1116,13 +1212,14 @@
           <w:tcPr>
             <w:tcW w:w="996" w:type="dxa"/>
             <w:tcBorders>
-              <w:top w:val="single" w:sz="6" w:space="0" w:color="000000"/>
-              <w:left w:val="single" w:sz="4" w:space="0" w:color="000000"/>
-              <w:bottom w:val="single" w:sz="4" w:space="0" w:color="000000"/>
-              <w:right w:val="single" w:sz="4" w:space="0" w:color="000000"/>
-            </w:tcBorders>
-          </w:tcPr>
-          <w:p>
+              <w:top w:val="single" w:color="000000" w:themeColor="text1" w:sz="6" w:space="0"/>
+              <w:left w:val="single" w:color="000000" w:themeColor="text1" w:sz="4" w:space="0"/>
+              <w:bottom w:val="single" w:color="000000" w:themeColor="text1" w:sz="4" w:space="0"/>
+              <w:right w:val="single" w:color="000000" w:themeColor="text1" w:sz="4" w:space="0"/>
+            </w:tcBorders>
+            <w:tcMar/>
+          </w:tcPr>
+          <w:p wp14:textId="77777777">
             <w:pPr>
               <w:pStyle w:val="TableParagraph"/>
               <w:rPr>
@@ -1141,43 +1238,45 @@
           <w:tcPr>
             <w:tcW w:w="994" w:type="dxa"/>
             <w:tcBorders>
-              <w:top w:val="single" w:sz="6" w:space="0" w:color="000000"/>
-              <w:left w:val="single" w:sz="4" w:space="0" w:color="000000"/>
-              <w:bottom w:val="single" w:sz="4" w:space="0" w:color="000000"/>
-              <w:right w:val="single" w:sz="4" w:space="0" w:color="000000"/>
-            </w:tcBorders>
-          </w:tcPr>
-          <w:p>
-            <w:pPr>
-              <w:pStyle w:val="TableParagraph"/>
-              <w:rPr>
-                <w:rFonts w:ascii="Times New Roman"/>
-              </w:rPr>
-            </w:pPr>
-            <w:r>
-              <w:rPr>
-                <w:rFonts w:ascii="Times New Roman"/>
-              </w:rPr>
-              <w:t>0.048500258673158</w:t>
+              <w:top w:val="single" w:color="000000" w:themeColor="text1" w:sz="6" w:space="0"/>
+              <w:left w:val="single" w:color="000000" w:themeColor="text1" w:sz="4" w:space="0"/>
+              <w:bottom w:val="single" w:color="000000" w:themeColor="text1" w:sz="4" w:space="0"/>
+              <w:right w:val="single" w:color="000000" w:themeColor="text1" w:sz="4" w:space="0"/>
+            </w:tcBorders>
+            <w:tcMar/>
+          </w:tcPr>
+          <w:p wp14:textId="76AAB192">
+            <w:pPr>
+              <w:pStyle w:val="TableParagraph"/>
+              <w:rPr>
+                <w:rFonts w:ascii="Times New Roman"/>
+              </w:rPr>
+            </w:pPr>
+            <w:r>
+              <w:rPr>
+                <w:rFonts w:ascii="Times New Roman"/>
+              </w:rPr>
+              <w:t>1.06444041499e-05</w:t>
             </w:r>
           </w:p>
         </w:tc>
       </w:tr>
-      <w:tr>
+      <w:tr xmlns:wp14="http://schemas.microsoft.com/office/word/2010/wordml" wp14:textId="77777777">
         <w:trPr>
           <w:trHeight w:val="268"/>
         </w:trPr>
         <w:tc>
           <w:tcPr>
-            <w:tcW w:w="987" w:type="dxa"/>
-            <w:tcBorders>
-              <w:top w:val="single" w:sz="4" w:space="0" w:color="000000"/>
-              <w:left w:val="single" w:sz="4" w:space="0" w:color="000000"/>
-              <w:bottom w:val="single" w:sz="4" w:space="0" w:color="000000"/>
-              <w:right w:val="single" w:sz="4" w:space="0" w:color="000000"/>
-            </w:tcBorders>
-          </w:tcPr>
-          <w:p>
+            <w:tcW w:w="975" w:type="dxa"/>
+            <w:tcBorders>
+              <w:top w:val="single" w:color="000000" w:themeColor="text1" w:sz="4" w:space="0"/>
+              <w:left w:val="single" w:color="000000" w:themeColor="text1" w:sz="4" w:space="0"/>
+              <w:bottom w:val="single" w:color="000000" w:themeColor="text1" w:sz="4" w:space="0"/>
+              <w:right w:val="single" w:color="000000" w:themeColor="text1" w:sz="4" w:space="0"/>
+            </w:tcBorders>
+            <w:tcMar/>
+          </w:tcPr>
+          <w:p wp14:textId="77777777">
             <w:pPr>
               <w:pStyle w:val="TableParagraph"/>
               <w:jc w:val="center"/>
@@ -1195,15 +1294,16 @@
         </w:tc>
         <w:tc>
           <w:tcPr>
-            <w:tcW w:w="1423" w:type="dxa"/>
-            <w:tcBorders>
-              <w:top w:val="single" w:sz="4" w:space="0" w:color="000000"/>
-              <w:left w:val="single" w:sz="4" w:space="0" w:color="000000"/>
-              <w:bottom w:val="single" w:sz="4" w:space="0" w:color="000000"/>
-              <w:right w:val="single" w:sz="4" w:space="0" w:color="000000"/>
-            </w:tcBorders>
-          </w:tcPr>
-          <w:p>
+            <w:tcW w:w="1422" w:type="dxa"/>
+            <w:tcBorders>
+              <w:top w:val="single" w:color="000000" w:themeColor="text1" w:sz="4" w:space="0"/>
+              <w:left w:val="single" w:color="000000" w:themeColor="text1" w:sz="4" w:space="0"/>
+              <w:bottom w:val="single" w:color="000000" w:themeColor="text1" w:sz="4" w:space="0"/>
+              <w:right w:val="single" w:color="000000" w:themeColor="text1" w:sz="4" w:space="0"/>
+            </w:tcBorders>
+            <w:tcMar/>
+          </w:tcPr>
+          <w:p wp14:textId="77777777">
             <w:pPr>
               <w:pStyle w:val="TableParagraph"/>
               <w:rPr>
@@ -1220,51 +1320,53 @@
         </w:tc>
         <w:tc>
           <w:tcPr>
-            <w:tcW w:w="1414" w:type="dxa"/>
-            <w:tcBorders>
-              <w:top w:val="single" w:sz="4" w:space="0" w:color="000000"/>
-              <w:left w:val="single" w:sz="4" w:space="0" w:color="000000"/>
-              <w:bottom w:val="single" w:sz="4" w:space="0" w:color="000000"/>
-              <w:right w:val="single" w:sz="4" w:space="0" w:color="000000"/>
-            </w:tcBorders>
-          </w:tcPr>
-          <w:p>
-            <w:pPr>
-              <w:pStyle w:val="TableParagraph"/>
-              <w:rPr>
-                <w:rFonts w:ascii="Times New Roman"/>
-              </w:rPr>
-            </w:pPr>
-            <w:r>
-              <w:rPr>
-                <w:rFonts w:ascii="Times New Roman"/>
-              </w:rPr>
-              <w:t>0.049444441136252</w:t>
-            </w:r>
-          </w:p>
-        </w:tc>
-        <w:tc>
-          <w:tcPr>
-            <w:tcW w:w="1562" w:type="dxa"/>
-            <w:tcBorders>
-              <w:top w:val="single" w:sz="4" w:space="0" w:color="000000"/>
-              <w:left w:val="single" w:sz="4" w:space="0" w:color="000000"/>
-              <w:bottom w:val="single" w:sz="4" w:space="0" w:color="000000"/>
-              <w:right w:val="single" w:sz="4" w:space="0" w:color="000000"/>
-            </w:tcBorders>
-          </w:tcPr>
-          <w:p>
-            <w:pPr>
-              <w:pStyle w:val="TableParagraph"/>
-              <w:rPr>
-                <w:rFonts w:ascii="Times New Roman"/>
-              </w:rPr>
-            </w:pPr>
-            <w:r>
-              <w:rPr>
-                <w:rFonts w:ascii="Times New Roman"/>
-              </w:rPr>
-              <w:t>0.769377152893192</w:t>
+            <w:tcW w:w="1425" w:type="dxa"/>
+            <w:tcBorders>
+              <w:top w:val="single" w:color="000000" w:themeColor="text1" w:sz="4" w:space="0"/>
+              <w:left w:val="single" w:color="000000" w:themeColor="text1" w:sz="4" w:space="0"/>
+              <w:bottom w:val="single" w:color="000000" w:themeColor="text1" w:sz="4" w:space="0"/>
+              <w:right w:val="single" w:color="000000" w:themeColor="text1" w:sz="4" w:space="0"/>
+            </w:tcBorders>
+            <w:tcMar/>
+          </w:tcPr>
+          <w:p wp14:textId="1192BC9B">
+            <w:pPr>
+              <w:pStyle w:val="TableParagraph"/>
+              <w:rPr>
+                <w:rFonts w:ascii="Times New Roman"/>
+              </w:rPr>
+            </w:pPr>
+            <w:r>
+              <w:rPr>
+                <w:rFonts w:ascii="Times New Roman"/>
+              </w:rPr>
+              <w:t>9.548268672440186e-04</w:t>
+            </w:r>
+          </w:p>
+        </w:tc>
+        <w:tc>
+          <w:tcPr>
+            <w:tcW w:w="1564" w:type="dxa"/>
+            <w:tcBorders>
+              <w:top w:val="single" w:color="000000" w:themeColor="text1" w:sz="4" w:space="0"/>
+              <w:left w:val="single" w:color="000000" w:themeColor="text1" w:sz="4" w:space="0"/>
+              <w:bottom w:val="single" w:color="000000" w:themeColor="text1" w:sz="4" w:space="0"/>
+              <w:right w:val="single" w:color="000000" w:themeColor="text1" w:sz="4" w:space="0"/>
+            </w:tcBorders>
+            <w:tcMar/>
+          </w:tcPr>
+          <w:p wp14:textId="558BE666">
+            <w:pPr>
+              <w:pStyle w:val="TableParagraph"/>
+              <w:rPr>
+                <w:rFonts w:ascii="Times New Roman"/>
+              </w:rPr>
+            </w:pPr>
+            <w:r>
+              <w:rPr>
+                <w:rFonts w:ascii="Times New Roman"/>
+              </w:rPr>
+              <w:t>0.770043627480013</w:t>
             </w:r>
           </w:p>
         </w:tc>
@@ -1272,24 +1374,25 @@
           <w:tcPr>
             <w:tcW w:w="1130" w:type="dxa"/>
             <w:tcBorders>
-              <w:top w:val="single" w:sz="4" w:space="0" w:color="000000"/>
-              <w:left w:val="single" w:sz="4" w:space="0" w:color="000000"/>
-              <w:bottom w:val="single" w:sz="4" w:space="0" w:color="000000"/>
-              <w:right w:val="single" w:sz="4" w:space="0" w:color="000000"/>
-            </w:tcBorders>
-          </w:tcPr>
-          <w:p>
-            <w:pPr>
-              <w:pStyle w:val="TableParagraph"/>
-              <w:rPr>
-                <w:rFonts w:ascii="Times New Roman"/>
-              </w:rPr>
-            </w:pPr>
-            <w:r>
-              <w:rPr>
-                <w:rFonts w:ascii="Times New Roman"/>
-              </w:rPr>
-              <w:t>0.047537152893192</w:t>
+              <w:top w:val="single" w:color="000000" w:themeColor="text1" w:sz="4" w:space="0"/>
+              <w:left w:val="single" w:color="000000" w:themeColor="text1" w:sz="4" w:space="0"/>
+              <w:bottom w:val="single" w:color="000000" w:themeColor="text1" w:sz="4" w:space="0"/>
+              <w:right w:val="single" w:color="000000" w:themeColor="text1" w:sz="4" w:space="0"/>
+            </w:tcBorders>
+            <w:tcMar/>
+          </w:tcPr>
+          <w:p wp14:textId="6863356E">
+            <w:pPr>
+              <w:pStyle w:val="TableParagraph"/>
+              <w:rPr>
+                <w:rFonts w:ascii="Times New Roman"/>
+              </w:rPr>
+            </w:pPr>
+            <w:r>
+              <w:rPr>
+                <w:rFonts w:ascii="Times New Roman"/>
+              </w:rPr>
+              <w:t>2.85986788995051e-04</w:t>
             </w:r>
           </w:p>
         </w:tc>
@@ -1297,13 +1400,14 @@
           <w:tcPr>
             <w:tcW w:w="1137" w:type="dxa"/>
             <w:tcBorders>
-              <w:top w:val="single" w:sz="4" w:space="0" w:color="000000"/>
-              <w:left w:val="single" w:sz="4" w:space="0" w:color="000000"/>
-              <w:bottom w:val="single" w:sz="4" w:space="0" w:color="000000"/>
-              <w:right w:val="single" w:sz="4" w:space="0" w:color="000000"/>
-            </w:tcBorders>
-          </w:tcPr>
-          <w:p>
+              <w:top w:val="single" w:color="000000" w:themeColor="text1" w:sz="4" w:space="0"/>
+              <w:left w:val="single" w:color="000000" w:themeColor="text1" w:sz="4" w:space="0"/>
+              <w:bottom w:val="single" w:color="000000" w:themeColor="text1" w:sz="4" w:space="0"/>
+              <w:right w:val="single" w:color="000000" w:themeColor="text1" w:sz="4" w:space="0"/>
+            </w:tcBorders>
+            <w:tcMar/>
+          </w:tcPr>
+          <w:p wp14:textId="77777777">
             <w:pPr>
               <w:pStyle w:val="TableParagraph"/>
               <w:rPr>
@@ -1322,24 +1426,25 @@
           <w:tcPr>
             <w:tcW w:w="989" w:type="dxa"/>
             <w:tcBorders>
-              <w:top w:val="single" w:sz="4" w:space="0" w:color="000000"/>
-              <w:left w:val="single" w:sz="4" w:space="0" w:color="000000"/>
-              <w:bottom w:val="single" w:sz="4" w:space="0" w:color="000000"/>
-              <w:right w:val="single" w:sz="4" w:space="0" w:color="000000"/>
-            </w:tcBorders>
-          </w:tcPr>
-          <w:p>
-            <w:pPr>
-              <w:pStyle w:val="TableParagraph"/>
-              <w:rPr>
-                <w:rFonts w:ascii="Times New Roman"/>
-              </w:rPr>
-            </w:pPr>
-            <w:r>
-              <w:rPr>
-                <w:rFonts w:ascii="Times New Roman"/>
-              </w:rPr>
-              <w:t>0.048489022897751</w:t>
+              <w:top w:val="single" w:color="000000" w:themeColor="text1" w:sz="4" w:space="0"/>
+              <w:left w:val="single" w:color="000000" w:themeColor="text1" w:sz="4" w:space="0"/>
+              <w:bottom w:val="single" w:color="000000" w:themeColor="text1" w:sz="4" w:space="0"/>
+              <w:right w:val="single" w:color="000000" w:themeColor="text1" w:sz="4" w:space="0"/>
+            </w:tcBorders>
+            <w:tcMar/>
+          </w:tcPr>
+          <w:p wp14:textId="32471909">
+            <w:pPr>
+              <w:pStyle w:val="TableParagraph"/>
+              <w:rPr>
+                <w:rFonts w:ascii="Times New Roman"/>
+              </w:rPr>
+            </w:pPr>
+            <w:r>
+              <w:rPr>
+                <w:rFonts w:ascii="Times New Roman"/>
+              </w:rPr>
+              <w:t>5.91371256075e-07</w:t>
             </w:r>
           </w:p>
         </w:tc>
@@ -1347,13 +1452,14 @@
           <w:tcPr>
             <w:tcW w:w="996" w:type="dxa"/>
             <w:tcBorders>
-              <w:top w:val="single" w:sz="4" w:space="0" w:color="000000"/>
-              <w:left w:val="single" w:sz="4" w:space="0" w:color="000000"/>
-              <w:bottom w:val="single" w:sz="4" w:space="0" w:color="000000"/>
-              <w:right w:val="single" w:sz="4" w:space="0" w:color="000000"/>
-            </w:tcBorders>
-          </w:tcPr>
-          <w:p>
+              <w:top w:val="single" w:color="000000" w:themeColor="text1" w:sz="4" w:space="0"/>
+              <w:left w:val="single" w:color="000000" w:themeColor="text1" w:sz="4" w:space="0"/>
+              <w:bottom w:val="single" w:color="000000" w:themeColor="text1" w:sz="4" w:space="0"/>
+              <w:right w:val="single" w:color="000000" w:themeColor="text1" w:sz="4" w:space="0"/>
+            </w:tcBorders>
+            <w:tcMar/>
+          </w:tcPr>
+          <w:p wp14:textId="77777777">
             <w:pPr>
               <w:pStyle w:val="TableParagraph"/>
               <w:rPr>
@@ -1372,43 +1478,45 @@
           <w:tcPr>
             <w:tcW w:w="994" w:type="dxa"/>
             <w:tcBorders>
-              <w:top w:val="single" w:sz="4" w:space="0" w:color="000000"/>
-              <w:left w:val="single" w:sz="4" w:space="0" w:color="000000"/>
-              <w:bottom w:val="single" w:sz="4" w:space="0" w:color="000000"/>
-              <w:right w:val="single" w:sz="4" w:space="0" w:color="000000"/>
-            </w:tcBorders>
-          </w:tcPr>
-          <w:p>
-            <w:pPr>
-              <w:pStyle w:val="TableParagraph"/>
-              <w:rPr>
-                <w:rFonts w:ascii="Times New Roman"/>
-              </w:rPr>
-            </w:pPr>
-            <w:r>
-              <w:rPr>
-                <w:rFonts w:ascii="Times New Roman"/>
-              </w:rPr>
-              <w:t>0.048490797014722</w:t>
+              <w:top w:val="single" w:color="000000" w:themeColor="text1" w:sz="4" w:space="0"/>
+              <w:left w:val="single" w:color="000000" w:themeColor="text1" w:sz="4" w:space="0"/>
+              <w:bottom w:val="single" w:color="000000" w:themeColor="text1" w:sz="4" w:space="0"/>
+              <w:right w:val="single" w:color="000000" w:themeColor="text1" w:sz="4" w:space="0"/>
+            </w:tcBorders>
+            <w:tcMar/>
+          </w:tcPr>
+          <w:p wp14:textId="64587802">
+            <w:pPr>
+              <w:pStyle w:val="TableParagraph"/>
+              <w:rPr>
+                <w:rFonts w:ascii="Times New Roman"/>
+              </w:rPr>
+            </w:pPr>
+            <w:r>
+              <w:rPr>
+                <w:rFonts w:ascii="Times New Roman"/>
+              </w:rPr>
+              <w:t>1.18274571392e-06</w:t>
             </w:r>
           </w:p>
         </w:tc>
       </w:tr>
-      <w:tr>
+      <w:tr xmlns:wp14="http://schemas.microsoft.com/office/word/2010/wordml" wp14:textId="77777777">
         <w:trPr>
           <w:trHeight w:val="268"/>
         </w:trPr>
         <w:tc>
           <w:tcPr>
-            <w:tcW w:w="987" w:type="dxa"/>
-            <w:tcBorders>
-              <w:top w:val="single" w:sz="4" w:space="0" w:color="000000"/>
-              <w:left w:val="single" w:sz="4" w:space="0" w:color="000000"/>
-              <w:bottom w:val="single" w:sz="4" w:space="0" w:color="000000"/>
-              <w:right w:val="single" w:sz="4" w:space="0" w:color="000000"/>
-            </w:tcBorders>
-          </w:tcPr>
-          <w:p>
+            <w:tcW w:w="975" w:type="dxa"/>
+            <w:tcBorders>
+              <w:top w:val="single" w:color="000000" w:themeColor="text1" w:sz="4" w:space="0"/>
+              <w:left w:val="single" w:color="000000" w:themeColor="text1" w:sz="4" w:space="0"/>
+              <w:bottom w:val="single" w:color="000000" w:themeColor="text1" w:sz="4" w:space="0"/>
+              <w:right w:val="single" w:color="000000" w:themeColor="text1" w:sz="4" w:space="0"/>
+            </w:tcBorders>
+            <w:tcMar/>
+          </w:tcPr>
+          <w:p wp14:textId="77777777">
             <w:pPr>
               <w:pStyle w:val="TableParagraph"/>
               <w:jc w:val="center"/>
@@ -1426,15 +1534,16 @@
         </w:tc>
         <w:tc>
           <w:tcPr>
-            <w:tcW w:w="1423" w:type="dxa"/>
-            <w:tcBorders>
-              <w:top w:val="single" w:sz="4" w:space="0" w:color="000000"/>
-              <w:left w:val="single" w:sz="4" w:space="0" w:color="000000"/>
-              <w:bottom w:val="single" w:sz="4" w:space="0" w:color="000000"/>
-              <w:right w:val="single" w:sz="4" w:space="0" w:color="000000"/>
-            </w:tcBorders>
-          </w:tcPr>
-          <w:p>
+            <w:tcW w:w="1422" w:type="dxa"/>
+            <w:tcBorders>
+              <w:top w:val="single" w:color="000000" w:themeColor="text1" w:sz="4" w:space="0"/>
+              <w:left w:val="single" w:color="000000" w:themeColor="text1" w:sz="4" w:space="0"/>
+              <w:bottom w:val="single" w:color="000000" w:themeColor="text1" w:sz="4" w:space="0"/>
+              <w:right w:val="single" w:color="000000" w:themeColor="text1" w:sz="4" w:space="0"/>
+            </w:tcBorders>
+            <w:tcMar/>
+          </w:tcPr>
+          <w:p wp14:textId="77777777">
             <w:pPr>
               <w:pStyle w:val="TableParagraph"/>
               <w:rPr>
@@ -1451,40 +1560,94 @@
         </w:tc>
         <w:tc>
           <w:tcPr>
-            <w:tcW w:w="1414" w:type="dxa"/>
-            <w:tcBorders>
-              <w:top w:val="single" w:sz="4" w:space="0" w:color="000000"/>
-              <w:left w:val="single" w:sz="4" w:space="0" w:color="000000"/>
-              <w:bottom w:val="single" w:sz="4" w:space="0" w:color="000000"/>
-              <w:right w:val="single" w:sz="4" w:space="0" w:color="000000"/>
-            </w:tcBorders>
-          </w:tcPr>
-          <w:p>
-            <w:pPr>
-              <w:pStyle w:val="TableParagraph"/>
-              <w:rPr>
-                <w:rFonts w:ascii="Times New Roman"/>
-              </w:rPr>
-            </w:pPr>
-            <w:r>
-              <w:rPr>
-                <w:rFonts w:ascii="Times New Roman"/>
-              </w:rPr>
-              <w:t>0.049062226531366</w:t>
-            </w:r>
-          </w:p>
-        </w:tc>
-        <w:tc>
-          <w:tcPr>
-            <w:tcW w:w="1562" w:type="dxa"/>
-            <w:tcBorders>
-              <w:top w:val="single" w:sz="4" w:space="0" w:color="000000"/>
-              <w:left w:val="single" w:sz="4" w:space="0" w:color="000000"/>
-              <w:bottom w:val="single" w:sz="4" w:space="0" w:color="000000"/>
-              <w:right w:val="single" w:sz="4" w:space="0" w:color="000000"/>
-            </w:tcBorders>
-          </w:tcPr>
-          <w:p>
+            <w:tcW w:w="1425" w:type="dxa"/>
+            <w:tcBorders>
+              <w:top w:val="single" w:color="000000" w:themeColor="text1" w:sz="4" w:space="0"/>
+              <w:left w:val="single" w:color="000000" w:themeColor="text1" w:sz="4" w:space="0"/>
+              <w:bottom w:val="single" w:color="000000" w:themeColor="text1" w:sz="4" w:space="0"/>
+              <w:right w:val="single" w:color="000000" w:themeColor="text1" w:sz="4" w:space="0"/>
+            </w:tcBorders>
+            <w:tcMar/>
+          </w:tcPr>
+          <w:p wp14:textId="3C93904D">
+            <w:pPr>
+              <w:pStyle w:val="TableParagraph"/>
+              <w:rPr>
+                <w:rFonts w:ascii="Times New Roman"/>
+              </w:rPr>
+            </w:pPr>
+            <w:r>
+              <w:rPr>
+                <w:rFonts w:ascii="Times New Roman"/>
+              </w:rPr>
+              <w:t>5.726122623579410e-04</w:t>
+            </w:r>
+          </w:p>
+        </w:tc>
+        <w:tc>
+          <w:tcPr>
+            <w:tcW w:w="1564" w:type="dxa"/>
+            <w:tcBorders>
+              <w:top w:val="single" w:color="000000" w:themeColor="text1" w:sz="4" w:space="0"/>
+              <w:left w:val="single" w:color="000000" w:themeColor="text1" w:sz="4" w:space="0"/>
+              <w:bottom w:val="single" w:color="000000" w:themeColor="text1" w:sz="4" w:space="0"/>
+              <w:right w:val="single" w:color="000000" w:themeColor="text1" w:sz="4" w:space="0"/>
+            </w:tcBorders>
+            <w:tcMar/>
+          </w:tcPr>
+          <w:p wp14:textId="09496ED0">
+            <w:pPr>
+              <w:pStyle w:val="TableParagraph"/>
+              <w:rPr>
+                <w:rFonts w:ascii="Times New Roman"/>
+              </w:rPr>
+            </w:pPr>
+            <w:r>
+              <w:rPr>
+                <w:rFonts w:ascii="Times New Roman"/>
+              </w:rPr>
+              <w:t>0.770308329606852</w:t>
+            </w:r>
+          </w:p>
+        </w:tc>
+        <w:tc>
+          <w:tcPr>
+            <w:tcW w:w="1130" w:type="dxa"/>
+            <w:tcBorders>
+              <w:top w:val="single" w:color="000000" w:themeColor="text1" w:sz="4" w:space="0"/>
+              <w:left w:val="single" w:color="000000" w:themeColor="text1" w:sz="4" w:space="0"/>
+              <w:bottom w:val="single" w:color="000000" w:themeColor="text1" w:sz="4" w:space="0"/>
+              <w:right w:val="single" w:color="000000" w:themeColor="text1" w:sz="4" w:space="0"/>
+            </w:tcBorders>
+            <w:tcMar/>
+          </w:tcPr>
+          <w:p wp14:textId="7DF5AAEF">
+            <w:pPr>
+              <w:pStyle w:val="TableParagraph"/>
+              <w:rPr>
+                <w:rFonts w:ascii="Times New Roman"/>
+              </w:rPr>
+            </w:pPr>
+            <w:r>
+              <w:rPr>
+                <w:rFonts w:ascii="Times New Roman"/>
+              </w:rPr>
+              <w:t>2.12846621560070e-05</w:t>
+            </w:r>
+          </w:p>
+        </w:tc>
+        <w:tc>
+          <w:tcPr>
+            <w:tcW w:w="1137" w:type="dxa"/>
+            <w:tcBorders>
+              <w:top w:val="single" w:color="000000" w:themeColor="text1" w:sz="4" w:space="0"/>
+              <w:left w:val="single" w:color="000000" w:themeColor="text1" w:sz="4" w:space="0"/>
+              <w:bottom w:val="single" w:color="000000" w:themeColor="text1" w:sz="4" w:space="0"/>
+              <w:right w:val="single" w:color="000000" w:themeColor="text1" w:sz="4" w:space="0"/>
+            </w:tcBorders>
+            <w:tcMar/>
+          </w:tcPr>
+          <w:p wp14:textId="77777777">
             <w:pPr>
               <w:pStyle w:val="TableParagraph"/>
               <w:rPr>
@@ -1501,76 +1664,27 @@
         </w:tc>
         <w:tc>
           <w:tcPr>
-            <w:tcW w:w="1130" w:type="dxa"/>
-            <w:tcBorders>
-              <w:top w:val="single" w:sz="4" w:space="0" w:color="000000"/>
-              <w:left w:val="single" w:sz="4" w:space="0" w:color="000000"/>
-              <w:bottom w:val="single" w:sz="4" w:space="0" w:color="000000"/>
-              <w:right w:val="single" w:sz="4" w:space="0" w:color="000000"/>
-            </w:tcBorders>
-          </w:tcPr>
-          <w:p>
-            <w:pPr>
-              <w:pStyle w:val="TableParagraph"/>
-              <w:rPr>
-                <w:rFonts w:ascii="Times New Roman"/>
-              </w:rPr>
-            </w:pPr>
-            <w:r>
-              <w:rPr>
-                <w:rFonts w:ascii="Times New Roman"/>
-              </w:rPr>
-              <w:t>0.048489401374495</w:t>
-            </w:r>
-          </w:p>
-        </w:tc>
-        <w:tc>
-          <w:tcPr>
-            <w:tcW w:w="1137" w:type="dxa"/>
-            <w:tcBorders>
-              <w:top w:val="single" w:sz="4" w:space="0" w:color="000000"/>
-              <w:left w:val="single" w:sz="4" w:space="0" w:color="000000"/>
-              <w:bottom w:val="single" w:sz="4" w:space="0" w:color="000000"/>
-              <w:right w:val="single" w:sz="4" w:space="0" w:color="000000"/>
-            </w:tcBorders>
-          </w:tcPr>
-          <w:p>
-            <w:pPr>
-              <w:pStyle w:val="TableParagraph"/>
-              <w:rPr>
-                <w:rFonts w:ascii="Times New Roman"/>
-              </w:rPr>
-            </w:pPr>
-            <w:r>
-              <w:rPr>
-                <w:rFonts w:ascii="Times New Roman"/>
-              </w:rPr>
-              <w:t>0.770329401374495</w:t>
-            </w:r>
-          </w:p>
-        </w:tc>
-        <w:tc>
-          <w:tcPr>
             <w:tcW w:w="989" w:type="dxa"/>
             <w:tcBorders>
-              <w:top w:val="single" w:sz="4" w:space="0" w:color="000000"/>
-              <w:left w:val="single" w:sz="4" w:space="0" w:color="000000"/>
-              <w:bottom w:val="single" w:sz="4" w:space="0" w:color="000000"/>
-              <w:right w:val="single" w:sz="4" w:space="0" w:color="000000"/>
-            </w:tcBorders>
-          </w:tcPr>
-          <w:p>
-            <w:pPr>
-              <w:pStyle w:val="TableParagraph"/>
-              <w:rPr>
-                <w:rFonts w:ascii="Times New Roman"/>
-              </w:rPr>
-            </w:pPr>
-            <w:r>
-              <w:rPr>
-                <w:rFonts w:ascii="Times New Roman"/>
-              </w:rPr>
-              <w:t>0.048489401374495</w:t>
+              <w:top w:val="single" w:color="000000" w:themeColor="text1" w:sz="4" w:space="0"/>
+              <w:left w:val="single" w:color="000000" w:themeColor="text1" w:sz="4" w:space="0"/>
+              <w:bottom w:val="single" w:color="000000" w:themeColor="text1" w:sz="4" w:space="0"/>
+              <w:right w:val="single" w:color="000000" w:themeColor="text1" w:sz="4" w:space="0"/>
+            </w:tcBorders>
+            <w:tcMar/>
+          </w:tcPr>
+          <w:p wp14:textId="7838BD99">
+            <w:pPr>
+              <w:pStyle w:val="TableParagraph"/>
+              <w:rPr>
+                <w:rFonts w:ascii="Times New Roman"/>
+              </w:rPr>
+            </w:pPr>
+            <w:r>
+              <w:rPr>
+                <w:rFonts w:ascii="Times New Roman"/>
+              </w:rPr>
+              <w:t>2.12894518014e-07</w:t>
             </w:r>
           </w:p>
         </w:tc>
@@ -1578,13 +1692,14 @@
           <w:tcPr>
             <w:tcW w:w="996" w:type="dxa"/>
             <w:tcBorders>
-              <w:top w:val="single" w:sz="4" w:space="0" w:color="000000"/>
-              <w:left w:val="single" w:sz="4" w:space="0" w:color="000000"/>
-              <w:bottom w:val="single" w:sz="4" w:space="0" w:color="000000"/>
-              <w:right w:val="single" w:sz="4" w:space="0" w:color="000000"/>
-            </w:tcBorders>
-          </w:tcPr>
-          <w:p>
+              <w:top w:val="single" w:color="000000" w:themeColor="text1" w:sz="4" w:space="0"/>
+              <w:left w:val="single" w:color="000000" w:themeColor="text1" w:sz="4" w:space="0"/>
+              <w:bottom w:val="single" w:color="000000" w:themeColor="text1" w:sz="4" w:space="0"/>
+              <w:right w:val="single" w:color="000000" w:themeColor="text1" w:sz="4" w:space="0"/>
+            </w:tcBorders>
+            <w:tcMar/>
+          </w:tcPr>
+          <w:p wp14:textId="77777777">
             <w:pPr>
               <w:pStyle w:val="TableParagraph"/>
               <w:rPr>
@@ -1603,44 +1718,46 @@
           <w:tcPr>
             <w:tcW w:w="994" w:type="dxa"/>
             <w:tcBorders>
-              <w:top w:val="single" w:sz="4" w:space="0" w:color="000000"/>
-              <w:left w:val="single" w:sz="4" w:space="0" w:color="000000"/>
-              <w:bottom w:val="single" w:sz="4" w:space="0" w:color="000000"/>
-              <w:right w:val="single" w:sz="4" w:space="0" w:color="000000"/>
-            </w:tcBorders>
-          </w:tcPr>
-          <w:p>
-            <w:pPr>
-              <w:pStyle w:val="TableParagraph"/>
-              <w:rPr>
-                <w:rFonts w:ascii="Times New Roman"/>
-              </w:rPr>
-            </w:pPr>
-            <w:r>
-              <w:rPr>
-                <w:rFonts w:ascii="Times New Roman"/>
-              </w:rPr>
-              <w:t>0.048490040058448</w:t>
+              <w:top w:val="single" w:color="000000" w:themeColor="text1" w:sz="4" w:space="0"/>
+              <w:left w:val="single" w:color="000000" w:themeColor="text1" w:sz="4" w:space="0"/>
+              <w:bottom w:val="single" w:color="000000" w:themeColor="text1" w:sz="4" w:space="0"/>
+              <w:right w:val="single" w:color="000000" w:themeColor="text1" w:sz="4" w:space="0"/>
+            </w:tcBorders>
+            <w:tcMar/>
+          </w:tcPr>
+          <w:p wp14:textId="77505411">
+            <w:pPr>
+              <w:pStyle w:val="TableParagraph"/>
+              <w:rPr>
+                <w:rFonts w:ascii="Times New Roman"/>
+              </w:rPr>
+            </w:pPr>
+            <w:r>
+              <w:rPr>
+                <w:rFonts w:ascii="Times New Roman"/>
+              </w:rPr>
+              <w:t>4.25789440927e-07</w:t>
             </w:r>
           </w:p>
         </w:tc>
       </w:tr>
-      <w:tr>
+      <w:tr xmlns:wp14="http://schemas.microsoft.com/office/word/2010/wordml" wp14:textId="77777777">
         <w:trPr>
           <w:trHeight w:val="268"/>
         </w:trPr>
         <w:tc>
           <w:tcPr>
-            <w:tcW w:w="987" w:type="dxa"/>
-            <w:tcBorders>
-              <w:top w:val="single" w:sz="4" w:space="0" w:color="000000"/>
-              <w:left w:val="single" w:sz="4" w:space="0" w:color="000000"/>
-              <w:bottom w:val="single" w:sz="4" w:space="0" w:color="000000"/>
-              <w:right w:val="single" w:sz="4" w:space="0" w:color="000000"/>
-            </w:tcBorders>
+            <w:tcW w:w="975" w:type="dxa"/>
+            <w:tcBorders>
+              <w:top w:val="single" w:color="000000" w:themeColor="text1" w:sz="4" w:space="0"/>
+              <w:left w:val="single" w:color="000000" w:themeColor="text1" w:sz="4" w:space="0"/>
+              <w:bottom w:val="single" w:color="000000" w:themeColor="text1" w:sz="4" w:space="0"/>
+              <w:right w:val="single" w:color="000000" w:themeColor="text1" w:sz="4" w:space="0"/>
+            </w:tcBorders>
+            <w:tcMar/>
             <w:hideMark/>
           </w:tcPr>
-          <w:p>
+          <w:p wp14:textId="77777777">
             <w:pPr>
               <w:pStyle w:val="TableParagraph"/>
               <w:spacing w:line="248" w:lineRule="exact"/>
@@ -1653,15 +1770,16 @@
         </w:tc>
         <w:tc>
           <w:tcPr>
-            <w:tcW w:w="1423" w:type="dxa"/>
-            <w:tcBorders>
-              <w:top w:val="single" w:sz="4" w:space="0" w:color="000000"/>
-              <w:left w:val="single" w:sz="4" w:space="0" w:color="000000"/>
-              <w:bottom w:val="single" w:sz="4" w:space="0" w:color="000000"/>
-              <w:right w:val="single" w:sz="4" w:space="0" w:color="000000"/>
-            </w:tcBorders>
-          </w:tcPr>
-          <w:p>
+            <w:tcW w:w="1422" w:type="dxa"/>
+            <w:tcBorders>
+              <w:top w:val="single" w:color="000000" w:themeColor="text1" w:sz="4" w:space="0"/>
+              <w:left w:val="single" w:color="000000" w:themeColor="text1" w:sz="4" w:space="0"/>
+              <w:bottom w:val="single" w:color="000000" w:themeColor="text1" w:sz="4" w:space="0"/>
+              <w:right w:val="single" w:color="000000" w:themeColor="text1" w:sz="4" w:space="0"/>
+            </w:tcBorders>
+            <w:tcMar/>
+          </w:tcPr>
+          <w:p wp14:textId="77777777">
             <w:pPr>
               <w:pStyle w:val="TableParagraph"/>
               <w:rPr>
@@ -1678,51 +1796,53 @@
         </w:tc>
         <w:tc>
           <w:tcPr>
-            <w:tcW w:w="1414" w:type="dxa"/>
-            <w:tcBorders>
-              <w:top w:val="single" w:sz="4" w:space="0" w:color="000000"/>
-              <w:left w:val="single" w:sz="4" w:space="0" w:color="000000"/>
-              <w:bottom w:val="single" w:sz="4" w:space="0" w:color="000000"/>
-              <w:right w:val="single" w:sz="4" w:space="0" w:color="000000"/>
-            </w:tcBorders>
-          </w:tcPr>
-          <w:p>
-            <w:pPr>
-              <w:pStyle w:val="TableParagraph"/>
-              <w:rPr>
-                <w:rFonts w:ascii="Times New Roman"/>
-              </w:rPr>
-            </w:pPr>
-            <w:r>
-              <w:rPr>
-                <w:rFonts w:ascii="Times New Roman"/>
-              </w:rPr>
-              <w:t>0.048775813952931</w:t>
-            </w:r>
-          </w:p>
-        </w:tc>
-        <w:tc>
-          <w:tcPr>
-            <w:tcW w:w="1562" w:type="dxa"/>
-            <w:tcBorders>
-              <w:top w:val="single" w:sz="4" w:space="0" w:color="000000"/>
-              <w:left w:val="single" w:sz="4" w:space="0" w:color="000000"/>
-              <w:bottom w:val="single" w:sz="4" w:space="0" w:color="000000"/>
-              <w:right w:val="single" w:sz="4" w:space="0" w:color="000000"/>
-            </w:tcBorders>
-          </w:tcPr>
-          <w:p>
-            <w:pPr>
-              <w:pStyle w:val="TableParagraph"/>
-              <w:rPr>
-                <w:rFonts w:ascii="Times New Roman"/>
-              </w:rPr>
-            </w:pPr>
-            <w:r>
-              <w:rPr>
-                <w:rFonts w:ascii="Times New Roman"/>
-              </w:rPr>
-              <w:t>0.770043627480013</w:t>
+            <w:tcW w:w="1425" w:type="dxa"/>
+            <w:tcBorders>
+              <w:top w:val="single" w:color="000000" w:themeColor="text1" w:sz="4" w:space="0"/>
+              <w:left w:val="single" w:color="000000" w:themeColor="text1" w:sz="4" w:space="0"/>
+              <w:bottom w:val="single" w:color="000000" w:themeColor="text1" w:sz="4" w:space="0"/>
+              <w:right w:val="single" w:color="000000" w:themeColor="text1" w:sz="4" w:space="0"/>
+            </w:tcBorders>
+            <w:tcMar/>
+          </w:tcPr>
+          <w:p wp14:textId="18CA577A">
+            <w:pPr>
+              <w:pStyle w:val="TableParagraph"/>
+              <w:rPr>
+                <w:rFonts w:ascii="Times New Roman"/>
+              </w:rPr>
+            </w:pPr>
+            <w:r>
+              <w:rPr>
+                <w:rFonts w:ascii="Times New Roman"/>
+              </w:rPr>
+              <w:t>2.861996839229608e-04</w:t>
+            </w:r>
+          </w:p>
+        </w:tc>
+        <w:tc>
+          <w:tcPr>
+            <w:tcW w:w="1564" w:type="dxa"/>
+            <w:tcBorders>
+              <w:top w:val="single" w:color="000000" w:themeColor="text1" w:sz="4" w:space="0"/>
+              <w:left w:val="single" w:color="000000" w:themeColor="text1" w:sz="4" w:space="0"/>
+              <w:bottom w:val="single" w:color="000000" w:themeColor="text1" w:sz="4" w:space="0"/>
+              <w:right w:val="single" w:color="000000" w:themeColor="text1" w:sz="4" w:space="0"/>
+            </w:tcBorders>
+            <w:tcMar/>
+          </w:tcPr>
+          <w:p wp14:textId="4CFC80E6">
+            <w:pPr>
+              <w:pStyle w:val="TableParagraph"/>
+              <w:rPr>
+                <w:rFonts w:ascii="Times New Roman"/>
+              </w:rPr>
+            </w:pPr>
+            <w:r>
+              <w:rPr>
+                <w:rFonts w:ascii="Times New Roman"/>
+              </w:rPr>
+              <w:t>0.770329401374495</w:t>
             </w:r>
           </w:p>
         </w:tc>
@@ -1730,24 +1850,25 @@
           <w:tcPr>
             <w:tcW w:w="1130" w:type="dxa"/>
             <w:tcBorders>
-              <w:top w:val="single" w:sz="4" w:space="0" w:color="000000"/>
-              <w:left w:val="single" w:sz="4" w:space="0" w:color="000000"/>
-              <w:bottom w:val="single" w:sz="4" w:space="0" w:color="000000"/>
-              <w:right w:val="single" w:sz="4" w:space="0" w:color="000000"/>
-            </w:tcBorders>
-          </w:tcPr>
-          <w:p>
-            <w:pPr>
-              <w:pStyle w:val="TableParagraph"/>
-              <w:rPr>
-                <w:rFonts w:ascii="Times New Roman"/>
-              </w:rPr>
-            </w:pPr>
-            <w:r>
-              <w:rPr>
-                <w:rFonts w:ascii="Times New Roman"/>
-              </w:rPr>
-              <w:t>0.048203627480013</w:t>
+              <w:top w:val="single" w:color="000000" w:themeColor="text1" w:sz="4" w:space="0"/>
+              <w:left w:val="single" w:color="000000" w:themeColor="text1" w:sz="4" w:space="0"/>
+              <w:bottom w:val="single" w:color="000000" w:themeColor="text1" w:sz="4" w:space="0"/>
+              <w:right w:val="single" w:color="000000" w:themeColor="text1" w:sz="4" w:space="0"/>
+            </w:tcBorders>
+            <w:tcMar/>
+          </w:tcPr>
+          <w:p wp14:textId="55CBA5C5">
+            <w:pPr>
+              <w:pStyle w:val="TableParagraph"/>
+              <w:rPr>
+                <w:rFonts w:ascii="Times New Roman"/>
+              </w:rPr>
+            </w:pPr>
+            <w:r>
+              <w:rPr>
+                <w:rFonts w:ascii="Times New Roman"/>
+              </w:rPr>
+              <w:t>2.12894513018646e-07</w:t>
             </w:r>
           </w:p>
         </w:tc>
@@ -1755,13 +1876,14 @@
           <w:tcPr>
             <w:tcW w:w="1137" w:type="dxa"/>
             <w:tcBorders>
-              <w:top w:val="single" w:sz="4" w:space="0" w:color="000000"/>
-              <w:left w:val="single" w:sz="4" w:space="0" w:color="000000"/>
-              <w:bottom w:val="single" w:sz="4" w:space="0" w:color="000000"/>
-              <w:right w:val="single" w:sz="4" w:space="0" w:color="000000"/>
-            </w:tcBorders>
-          </w:tcPr>
-          <w:p>
+              <w:top w:val="single" w:color="000000" w:themeColor="text1" w:sz="4" w:space="0"/>
+              <w:left w:val="single" w:color="000000" w:themeColor="text1" w:sz="4" w:space="0"/>
+              <w:bottom w:val="single" w:color="000000" w:themeColor="text1" w:sz="4" w:space="0"/>
+              <w:right w:val="single" w:color="000000" w:themeColor="text1" w:sz="4" w:space="0"/>
+            </w:tcBorders>
+            <w:tcMar/>
+          </w:tcPr>
+          <w:p wp14:textId="77777777">
             <w:pPr>
               <w:pStyle w:val="TableParagraph"/>
               <w:rPr>
@@ -1780,24 +1902,25 @@
           <w:tcPr>
             <w:tcW w:w="989" w:type="dxa"/>
             <w:tcBorders>
-              <w:top w:val="single" w:sz="4" w:space="0" w:color="000000"/>
-              <w:left w:val="single" w:sz="4" w:space="0" w:color="000000"/>
-              <w:bottom w:val="single" w:sz="4" w:space="0" w:color="000000"/>
-              <w:right w:val="single" w:sz="4" w:space="0" w:color="000000"/>
-            </w:tcBorders>
-          </w:tcPr>
-          <w:p>
-            <w:pPr>
-              <w:pStyle w:val="TableParagraph"/>
-              <w:rPr>
-                <w:rFonts w:ascii="Times New Roman"/>
-              </w:rPr>
-            </w:pPr>
-            <w:r>
-              <w:rPr>
-                <w:rFonts w:ascii="Times New Roman"/>
-              </w:rPr>
-              <w:t>0.048489561045289</w:t>
+              <w:top w:val="single" w:color="000000" w:themeColor="text1" w:sz="4" w:space="0"/>
+              <w:left w:val="single" w:color="000000" w:themeColor="text1" w:sz="4" w:space="0"/>
+              <w:bottom w:val="single" w:color="000000" w:themeColor="text1" w:sz="4" w:space="0"/>
+              <w:right w:val="single" w:color="000000" w:themeColor="text1" w:sz="4" w:space="0"/>
+            </w:tcBorders>
+            <w:tcMar/>
+          </w:tcPr>
+          <w:p wp14:textId="58988AED">
+            <w:pPr>
+              <w:pStyle w:val="TableParagraph"/>
+              <w:rPr>
+                <w:rFonts w:ascii="Times New Roman"/>
+              </w:rPr>
+            </w:pPr>
+            <w:r>
+              <w:rPr>
+                <w:rFonts w:ascii="Times New Roman"/>
+              </w:rPr>
+              <w:t>5.32237189876e-08</w:t>
             </w:r>
           </w:p>
         </w:tc>
@@ -1805,13 +1928,14 @@
           <w:tcPr>
             <w:tcW w:w="996" w:type="dxa"/>
             <w:tcBorders>
-              <w:top w:val="single" w:sz="4" w:space="0" w:color="000000"/>
-              <w:left w:val="single" w:sz="4" w:space="0" w:color="000000"/>
-              <w:bottom w:val="single" w:sz="4" w:space="0" w:color="000000"/>
-              <w:right w:val="single" w:sz="4" w:space="0" w:color="000000"/>
-            </w:tcBorders>
-          </w:tcPr>
-          <w:p>
+              <w:top w:val="single" w:color="000000" w:themeColor="text1" w:sz="4" w:space="0"/>
+              <w:left w:val="single" w:color="000000" w:themeColor="text1" w:sz="4" w:space="0"/>
+              <w:bottom w:val="single" w:color="000000" w:themeColor="text1" w:sz="4" w:space="0"/>
+              <w:right w:val="single" w:color="000000" w:themeColor="text1" w:sz="4" w:space="0"/>
+            </w:tcBorders>
+            <w:tcMar/>
+          </w:tcPr>
+          <w:p wp14:textId="77777777">
             <w:pPr>
               <w:pStyle w:val="TableParagraph"/>
               <w:rPr>
@@ -1830,36 +1954,37 @@
           <w:tcPr>
             <w:tcW w:w="994" w:type="dxa"/>
             <w:tcBorders>
-              <w:top w:val="single" w:sz="4" w:space="0" w:color="000000"/>
-              <w:left w:val="single" w:sz="4" w:space="0" w:color="000000"/>
-              <w:bottom w:val="single" w:sz="4" w:space="0" w:color="000000"/>
-              <w:right w:val="single" w:sz="4" w:space="0" w:color="000000"/>
-            </w:tcBorders>
-          </w:tcPr>
-          <w:p>
-            <w:pPr>
-              <w:pStyle w:val="TableParagraph"/>
-              <w:rPr>
-                <w:rFonts w:ascii="Times New Roman"/>
-              </w:rPr>
-            </w:pPr>
-            <w:r>
-              <w:rPr>
-                <w:rFonts w:ascii="Times New Roman"/>
-              </w:rPr>
-              <w:t>0.048489720716472</w:t>
+              <w:top w:val="single" w:color="000000" w:themeColor="text1" w:sz="4" w:space="0"/>
+              <w:left w:val="single" w:color="000000" w:themeColor="text1" w:sz="4" w:space="0"/>
+              <w:bottom w:val="single" w:color="000000" w:themeColor="text1" w:sz="4" w:space="0"/>
+              <w:right w:val="single" w:color="000000" w:themeColor="text1" w:sz="4" w:space="0"/>
+            </w:tcBorders>
+            <w:tcMar/>
+          </w:tcPr>
+          <w:p wp14:textId="6A0BF6C1">
+            <w:pPr>
+              <w:pStyle w:val="TableParagraph"/>
+              <w:rPr>
+                <w:rFonts w:ascii="Times New Roman"/>
+              </w:rPr>
+            </w:pPr>
+            <w:r>
+              <w:rPr>
+                <w:rFonts w:ascii="Times New Roman"/>
+              </w:rPr>
+              <w:t>1.06447463954e-07</w:t>
             </w:r>
           </w:p>
         </w:tc>
       </w:tr>
     </w:tbl>
-    <w:p>
+    <w:p xmlns:wp14="http://schemas.microsoft.com/office/word/2010/wordml" wp14:textId="77777777">
       <w:pPr>
         <w:pStyle w:val="a3"/>
         <w:ind w:left="0"/>
       </w:pPr>
     </w:p>
-    <w:p>
+    <w:p xmlns:wp14="http://schemas.microsoft.com/office/word/2010/wordml" wp14:textId="77777777">
       <w:pPr>
         <w:jc w:val="center"/>
       </w:pPr>
@@ -1869,7 +1994,7 @@
           <w:lang w:eastAsia="ru-RU"/>
         </w:rPr>
         <w:drawing>
-          <wp:inline distT="0" distB="0" distL="0" distR="0" wp14:anchorId="6AC845AA" wp14:editId="336E3D41">
+          <wp:inline xmlns:wp14="http://schemas.microsoft.com/office/word/2010/wordprocessingDrawing" distT="0" distB="0" distL="0" distR="0" wp14:anchorId="6AC845AA" wp14:editId="336E3D41">
             <wp:extent cx="1809750" cy="1671003"/>
             <wp:effectExtent l="0" t="0" r="0" b="5715"/>
             <wp:docPr id="1" name="Рисунок 1"/>
@@ -1905,7 +2030,7 @@
         </w:drawing>
       </w:r>
     </w:p>
-    <w:p>
+    <w:p xmlns:wp14="http://schemas.microsoft.com/office/word/2010/wordml" wp14:textId="77777777">
       <w:pPr>
         <w:jc w:val="center"/>
       </w:pPr>
@@ -1927,7 +2052,7 @@
         <w:t>рассчитанное в вольфраме</w:t>
       </w:r>
     </w:p>
-    <w:p>
+    <w:p xmlns:wp14="http://schemas.microsoft.com/office/word/2010/wordml" wp14:textId="77777777" wp14:noSpellErr="1">
       <w:pPr>
         <w:rPr>
           <w:noProof/>
@@ -1935,13 +2060,22 @@
         </w:rPr>
       </w:pPr>
       <w:r>
-        <w:t xml:space="preserve">1.2. </w:t>
-      </w:r>
-      <w:r>
+        <w:rPr>
+          <w:b w:val="1"/>
+          <w:bCs w:val="1"/>
+        </w:rPr>
+        <w:t>1.2</w:t>
+      </w:r>
+      <w:r>
+        <w:rPr/>
+        <w:t xml:space="preserve">. </w:t>
+      </w:r>
+      <w:r>
+        <w:rPr/>
         <w:t>Найти шаг интегрирования h для вычисления интеграла по формуле средних с точностью ε= 0,001. Вычислить интеграл по формуле средних с шагами h и 0,5h. Проконтролировать точность решения используя правило Рунге. Повторите при другой подынтегральной функцией. Сделайте вывод о корректности формулы для оценки погрешности.</w:t>
       </w:r>
     </w:p>
-    <w:p>
+    <w:p xmlns:wp14="http://schemas.microsoft.com/office/word/2010/wordml" wp14:textId="77777777">
       <w:pPr>
         <w:rPr>
           <w:noProof/>
@@ -1970,7 +2104,7 @@
         <w:t>:</w:t>
       </w:r>
     </w:p>
-    <w:p>
+    <w:p xmlns:wp14="http://schemas.microsoft.com/office/word/2010/wordml" wp14:textId="77777777">
       <w:pPr>
         <w:rPr>
           <w:noProof/>
@@ -1991,7 +2125,7 @@
           <w:lang w:eastAsia="ru-RU"/>
         </w:rPr>
         <w:drawing>
-          <wp:inline distT="0" distB="0" distL="0" distR="0" wp14:anchorId="377ED5E6" wp14:editId="7F897F78">
+          <wp:inline xmlns:wp14="http://schemas.microsoft.com/office/word/2010/wordprocessingDrawing" distT="0" distB="0" distL="0" distR="0" wp14:anchorId="377ED5E6" wp14:editId="7F897F78">
             <wp:extent cx="2295525" cy="552450"/>
             <wp:effectExtent l="0" t="0" r="9525" b="0"/>
             <wp:docPr id="3" name="Рисунок 3"/>
@@ -2027,7 +2161,7 @@
         </w:drawing>
       </w:r>
     </w:p>
-    <w:p>
+    <w:p xmlns:wp14="http://schemas.microsoft.com/office/word/2010/wordml" wp14:textId="77777777">
       <w:pPr>
         <w:rPr>
           <w:noProof/>
@@ -2056,14 +2190,14 @@
         <w:t xml:space="preserve"> [0,4]:</w:t>
       </w:r>
     </w:p>
-    <w:p>
+    <w:p xmlns:wp14="http://schemas.microsoft.com/office/word/2010/wordml" wp14:textId="77777777">
       <w:r>
         <w:rPr>
           <w:noProof/>
           <w:lang w:eastAsia="ru-RU"/>
         </w:rPr>
         <w:drawing>
-          <wp:inline distT="0" distB="0" distL="0" distR="0" wp14:anchorId="11C22AE9" wp14:editId="0015EF37">
+          <wp:inline xmlns:wp14="http://schemas.microsoft.com/office/word/2010/wordprocessingDrawing" distT="0" distB="0" distL="0" distR="0" wp14:anchorId="11C22AE9" wp14:editId="0015EF37">
             <wp:extent cx="3057525" cy="485775"/>
             <wp:effectExtent l="0" t="0" r="9525" b="9525"/>
             <wp:docPr id="4" name="Рисунок 4"/>
@@ -2099,7 +2233,7 @@
         </w:drawing>
       </w:r>
     </w:p>
-    <w:p>
+    <w:p xmlns:wp14="http://schemas.microsoft.com/office/word/2010/wordml" wp14:textId="77777777">
       <w:r>
         <w:t xml:space="preserve">3) </w:t>
       </w:r>
@@ -2113,14 +2247,14 @@
         <w:t>:</w:t>
       </w:r>
     </w:p>
-    <w:p>
+    <w:p xmlns:wp14="http://schemas.microsoft.com/office/word/2010/wordml" wp14:textId="77777777">
       <w:r>
         <w:rPr>
           <w:noProof/>
           <w:lang w:eastAsia="ru-RU"/>
         </w:rPr>
         <w:drawing>
-          <wp:inline distT="0" distB="0" distL="0" distR="0" wp14:anchorId="55A2C910" wp14:editId="60B95079">
+          <wp:inline xmlns:wp14="http://schemas.microsoft.com/office/word/2010/wordprocessingDrawing" distT="0" distB="0" distL="0" distR="0" wp14:anchorId="55A2C910" wp14:editId="60B95079">
             <wp:extent cx="1009650" cy="1457325"/>
             <wp:effectExtent l="0" t="0" r="0" b="9525"/>
             <wp:docPr id="5" name="Рисунок 5"/>
@@ -2156,7 +2290,7 @@
         </w:drawing>
       </w:r>
     </w:p>
-    <w:p>
+    <w:p xmlns:wp14="http://schemas.microsoft.com/office/word/2010/wordml" wp14:textId="77777777">
       <w:pPr>
         <w:rPr>
           <w:lang w:val="en-US"/>
@@ -2169,7 +2303,7 @@
         <w:t>h = 0.125</w:t>
       </w:r>
     </w:p>
-    <w:p>
+    <w:p xmlns:wp14="http://schemas.microsoft.com/office/word/2010/wordml" wp14:textId="77777777">
       <w:r>
         <w:t xml:space="preserve">4) Вычисляем интеграл по формуле средних с шагами </w:t>
       </w:r>
@@ -2208,12 +2342,12 @@
         <w:gridCol w:w="4508"/>
         <w:gridCol w:w="4508"/>
       </w:tblGrid>
-      <w:tr>
+      <w:tr xmlns:wp14="http://schemas.microsoft.com/office/word/2010/wordml" wp14:textId="77777777">
         <w:tc>
           <w:tcPr>
             <w:tcW w:w="4508" w:type="dxa"/>
           </w:tcPr>
-          <w:p>
+          <w:p wp14:textId="77777777">
             <w:pPr>
               <w:rPr>
                 <w:lang w:val="en-US"/>
@@ -2231,7 +2365,7 @@
           <w:tcPr>
             <w:tcW w:w="4508" w:type="dxa"/>
           </w:tcPr>
-          <w:p>
+          <w:p wp14:textId="77777777">
             <w:pPr>
               <w:rPr>
                 <w:lang w:val="en-US"/>
@@ -2246,12 +2380,12 @@
           </w:p>
         </w:tc>
       </w:tr>
-      <w:tr>
+      <w:tr xmlns:wp14="http://schemas.microsoft.com/office/word/2010/wordml" wp14:textId="77777777">
         <w:tc>
           <w:tcPr>
             <w:tcW w:w="4508" w:type="dxa"/>
           </w:tcPr>
-          <w:p>
+          <w:p wp14:textId="77777777">
             <w:r>
               <w:t>0.770329094508717</w:t>
             </w:r>
@@ -2261,7 +2395,7 @@
           <w:tcPr>
             <w:tcW w:w="4508" w:type="dxa"/>
           </w:tcPr>
-          <w:p>
+          <w:p wp14:textId="77777777">
             <w:pPr>
               <w:rPr>
                 <w:lang w:val="en-US"/>
@@ -2277,37 +2411,32 @@
         </w:tc>
       </w:tr>
     </w:tbl>
-    <w:p>
+    <w:p xmlns:wp14="http://schemas.microsoft.com/office/word/2010/wordml" wp14:textId="77777777">
       <w:pPr>
         <w:rPr>
           <w:lang w:val="en-US"/>
         </w:rPr>
       </w:pPr>
     </w:p>
-    <w:p>
-      <w:r>
-        <w:t xml:space="preserve">5) </w:t>
-      </w:r>
-      <w:r>
-        <w:t>Проверяем точность решения с помощью правил Рунге</w:t>
-      </w:r>
-      <w:r>
-        <w:t>:</w:t>
-      </w:r>
-    </w:p>
-    <w:p>
+    <w:p xmlns:wp14="http://schemas.microsoft.com/office/word/2010/wordml" wp14:textId="57F8D30F">
+      <w:r>
+        <w:rPr/>
+        <w:t>5) Проверяем точность решения с помощью правила Рунге:</w:t>
+      </w:r>
+    </w:p>
+    <w:p xmlns:wp14="http://schemas.microsoft.com/office/word/2010/wordml" wp14:textId="77777777">
       <w:r>
         <w:rPr>
           <w:lang w:val="en-US"/>
         </w:rPr>
         <w:t>I</w:t>
       </w:r>
-      <w:proofErr w:type="spellStart"/>
-      <w:r>
+      <w:r>
+        <w:rPr/>
         <w:t>точн</w:t>
       </w:r>
-      <w:proofErr w:type="spellEnd"/>
-      <w:r>
+      <w:r>
+        <w:rPr/>
         <w:t xml:space="preserve"> – </w:t>
       </w:r>
       <w:r>
@@ -2316,49 +2445,61 @@
         </w:rPr>
         <w:t>I</w:t>
       </w:r>
-      <w:proofErr w:type="spellStart"/>
-      <w:r>
+      <w:r>
+        <w:rPr/>
         <w:t>найд</w:t>
       </w:r>
-      <w:proofErr w:type="spellEnd"/>
-      <w:r>
+      <w:r>
+        <w:rPr/>
         <w:t xml:space="preserve"> = </w:t>
       </w:r>
       <w:r>
+        <w:rPr/>
         <w:t>1.299406130472747e-07</w:t>
       </w:r>
     </w:p>
     <w:p>
-      <w:r>
-        <w:rPr>
-          <w:noProof/>
-          <w:lang w:eastAsia="ru-RU"/>
-        </w:rPr>
+      <w:pPr>
+        <w:pStyle w:val="a"/>
+      </w:pPr>
+      <w:r>
+        <w:rPr/>
+        <w:t>Рассчитанное по формуле:</w:t>
+      </w:r>
+    </w:p>
+    <w:p xmlns:wp14="http://schemas.microsoft.com/office/word/2010/wordml" wp14:textId="77777777">
+      <w:r>
         <w:drawing>
-          <wp:inline distT="0" distB="0" distL="0" distR="0" wp14:anchorId="28EFBC48" wp14:editId="47A5E386">
+          <wp:inline xmlns:wp14="http://schemas.microsoft.com/office/word/2010/wordprocessingDrawing" wp14:editId="71926C03" wp14:anchorId="28EFBC48">
             <wp:extent cx="4214824" cy="1457864"/>
             <wp:effectExtent l="0" t="0" r="0" b="9525"/>
-            <wp:docPr id="6" name="Рисунок 6"/>
+            <wp:docPr id="6" name="Рисунок 6" title=""/>
             <wp:cNvGraphicFramePr>
-              <a:graphicFrameLocks xmlns:a="http://schemas.openxmlformats.org/drawingml/2006/main" noChangeAspect="1"/>
+              <a:graphicFrameLocks noChangeAspect="1"/>
             </wp:cNvGraphicFramePr>
-            <a:graphic xmlns:a="http://schemas.openxmlformats.org/drawingml/2006/main">
+            <a:graphic>
               <a:graphicData uri="http://schemas.openxmlformats.org/drawingml/2006/picture">
-                <pic:pic xmlns:pic="http://schemas.openxmlformats.org/drawingml/2006/picture">
+                <pic:pic>
                   <pic:nvPicPr>
-                    <pic:cNvPr id="1" name=""/>
+                    <pic:cNvPr id="0" name="Рисунок 6"/>
                     <pic:cNvPicPr/>
                   </pic:nvPicPr>
                   <pic:blipFill>
-                    <a:blip r:embed="rId8"/>
+                    <a:blip r:embed="R345dd0c9806c4e03">
+                      <a:extLst>
+                        <a:ext xmlns:a="http://schemas.openxmlformats.org/drawingml/2006/main" uri="{28A0092B-C50C-407E-A947-70E740481C1C}">
+                          <a14:useLocalDpi val="0"/>
+                        </a:ext>
+                      </a:extLst>
+                    </a:blip>
                     <a:stretch>
                       <a:fillRect/>
                     </a:stretch>
                   </pic:blipFill>
                   <pic:spPr>
-                    <a:xfrm>
+                    <a:xfrm rot="0" flipH="0" flipV="0">
                       <a:off x="0" y="0"/>
-                      <a:ext cx="4262360" cy="1474306"/>
+                      <a:ext cx="4214824" cy="1457864"/>
                     </a:xfrm>
                     <a:prstGeom prst="rect">
                       <a:avLst/>
@@ -2372,12 +2513,1794 @@
       </w:r>
     </w:p>
     <w:p>
-      <w:bookmarkStart w:id="0" w:name="_GoBack"/>
+      <w:pPr>
+        <w:pStyle w:val="a"/>
+      </w:pPr>
+    </w:p>
+    <w:p xmlns:wp14="http://schemas.microsoft.com/office/word/2010/wordml" wp14:textId="77777777">
+      <w:bookmarkStart w:name="_GoBack" w:id="0"/>
       <w:bookmarkEnd w:id="0"/>
     </w:p>
-    <w:p/>
+    <w:p xmlns:wp14="http://schemas.microsoft.com/office/word/2010/wordml" wp14:textId="5BAD24BA">
+      <w:r>
+        <w:rPr/>
+        <w:t xml:space="preserve">Далее повторяем для другой </w:t>
+      </w:r>
+      <w:r>
+        <w:rPr/>
+        <w:t>подынтегральной</w:t>
+      </w:r>
+      <w:r>
+        <w:rPr/>
+        <w:t xml:space="preserve"> функции:</w:t>
+      </w:r>
+    </w:p>
+    <w:p>
+      <w:pPr>
+        <w:pStyle w:val="ListParagraph"/>
+        <w:numPr>
+          <w:ilvl w:val="0"/>
+          <w:numId w:val="1"/>
+        </w:numPr>
+        <w:rPr/>
+      </w:pPr>
+      <w:r>
+        <w:rPr/>
+        <w:t>Находим значение интеграла:</w:t>
+      </w:r>
+    </w:p>
+    <w:p>
+      <w:pPr>
+        <w:pStyle w:val="a"/>
+        <w:ind w:left="0"/>
+        <w:jc w:val="center"/>
+      </w:pPr>
+      <w:r>
+        <w:drawing>
+          <wp:inline wp14:editId="29CFF25B" wp14:anchorId="4D595492">
+            <wp:extent cx="2362200" cy="2486025"/>
+            <wp:effectExtent l="0" t="0" r="0" b="0"/>
+            <wp:docPr id="1649694782" name="" title=""/>
+            <wp:cNvGraphicFramePr>
+              <a:graphicFrameLocks noChangeAspect="1"/>
+            </wp:cNvGraphicFramePr>
+            <a:graphic>
+              <a:graphicData uri="http://schemas.openxmlformats.org/drawingml/2006/picture">
+                <pic:pic>
+                  <pic:nvPicPr>
+                    <pic:cNvPr id="0" name=""/>
+                    <pic:cNvPicPr/>
+                  </pic:nvPicPr>
+                  <pic:blipFill>
+                    <a:blip r:embed="Ra51819e5b6d344f4">
+                      <a:extLst>
+                        <a:ext xmlns:a="http://schemas.openxmlformats.org/drawingml/2006/main" uri="{28A0092B-C50C-407E-A947-70E740481C1C}">
+                          <a14:useLocalDpi val="0"/>
+                        </a:ext>
+                      </a:extLst>
+                    </a:blip>
+                    <a:stretch>
+                      <a:fillRect/>
+                    </a:stretch>
+                  </pic:blipFill>
+                  <pic:spPr>
+                    <a:xfrm>
+                      <a:off x="0" y="0"/>
+                      <a:ext cx="2362200" cy="2486025"/>
+                    </a:xfrm>
+                    <a:prstGeom prst="rect">
+                      <a:avLst/>
+                    </a:prstGeom>
+                  </pic:spPr>
+                </pic:pic>
+              </a:graphicData>
+            </a:graphic>
+          </wp:inline>
+        </w:drawing>
+      </w:r>
+    </w:p>
+    <w:p>
+      <w:pPr>
+        <w:pStyle w:val="a"/>
+        <w:ind w:left="0"/>
+        <w:jc w:val="center"/>
+      </w:pPr>
+      <w:r>
+        <w:rPr/>
+        <w:t>Значение интеграла рассчитанное в вольфраме.</w:t>
+      </w:r>
+    </w:p>
+    <w:p>
+      <w:pPr>
+        <w:pStyle w:val="ListParagraph"/>
+        <w:numPr>
+          <w:ilvl w:val="0"/>
+          <w:numId w:val="1"/>
+        </w:numPr>
+        <w:jc w:val="left"/>
+        <w:rPr/>
+      </w:pPr>
+      <w:r>
+        <w:rPr/>
+        <w:t>Находим производную функции</w:t>
+      </w:r>
+    </w:p>
+    <w:p>
+      <w:pPr>
+        <w:pStyle w:val="a"/>
+        <w:ind w:left="0"/>
+        <w:jc w:val="left"/>
+      </w:pPr>
+      <w:r>
+        <w:drawing>
+          <wp:inline wp14:editId="2A75145F" wp14:anchorId="64516E2E">
+            <wp:extent cx="2133600" cy="495300"/>
+            <wp:effectExtent l="0" t="0" r="0" b="0"/>
+            <wp:docPr id="1557641160" name="" title=""/>
+            <wp:cNvGraphicFramePr>
+              <a:graphicFrameLocks noChangeAspect="1"/>
+            </wp:cNvGraphicFramePr>
+            <a:graphic>
+              <a:graphicData uri="http://schemas.openxmlformats.org/drawingml/2006/picture">
+                <pic:pic>
+                  <pic:nvPicPr>
+                    <pic:cNvPr id="0" name=""/>
+                    <pic:cNvPicPr/>
+                  </pic:nvPicPr>
+                  <pic:blipFill>
+                    <a:blip r:embed="R71a4f33439724542">
+                      <a:extLst>
+                        <a:ext xmlns:a="http://schemas.openxmlformats.org/drawingml/2006/main" uri="{28A0092B-C50C-407E-A947-70E740481C1C}">
+                          <a14:useLocalDpi val="0"/>
+                        </a:ext>
+                      </a:extLst>
+                    </a:blip>
+                    <a:stretch>
+                      <a:fillRect/>
+                    </a:stretch>
+                  </pic:blipFill>
+                  <pic:spPr>
+                    <a:xfrm>
+                      <a:off x="0" y="0"/>
+                      <a:ext cx="2133600" cy="495300"/>
+                    </a:xfrm>
+                    <a:prstGeom prst="rect">
+                      <a:avLst/>
+                    </a:prstGeom>
+                  </pic:spPr>
+                </pic:pic>
+              </a:graphicData>
+            </a:graphic>
+          </wp:inline>
+        </w:drawing>
+      </w:r>
+    </w:p>
+    <w:p>
+      <w:pPr>
+        <w:pStyle w:val="ListParagraph"/>
+        <w:numPr>
+          <w:ilvl w:val="0"/>
+          <w:numId w:val="1"/>
+        </w:numPr>
+        <w:jc w:val="left"/>
+        <w:rPr/>
+      </w:pPr>
+      <w:r>
+        <w:rPr/>
+        <w:t>Находим максимум на заданном интервале:</w:t>
+      </w:r>
+    </w:p>
+    <w:p>
+      <w:pPr>
+        <w:pStyle w:val="a"/>
+        <w:ind w:left="0"/>
+        <w:jc w:val="left"/>
+      </w:pPr>
+      <w:r>
+        <w:drawing>
+          <wp:inline wp14:editId="26ADB510" wp14:anchorId="4D06D571">
+            <wp:extent cx="4476750" cy="485775"/>
+            <wp:effectExtent l="0" t="0" r="0" b="0"/>
+            <wp:docPr id="623333649" name="" title=""/>
+            <wp:cNvGraphicFramePr>
+              <a:graphicFrameLocks noChangeAspect="1"/>
+            </wp:cNvGraphicFramePr>
+            <a:graphic>
+              <a:graphicData uri="http://schemas.openxmlformats.org/drawingml/2006/picture">
+                <pic:pic>
+                  <pic:nvPicPr>
+                    <pic:cNvPr id="0" name=""/>
+                    <pic:cNvPicPr/>
+                  </pic:nvPicPr>
+                  <pic:blipFill>
+                    <a:blip r:embed="Rfee6bf3a327e4f83">
+                      <a:extLst>
+                        <a:ext xmlns:a="http://schemas.openxmlformats.org/drawingml/2006/main" uri="{28A0092B-C50C-407E-A947-70E740481C1C}">
+                          <a14:useLocalDpi val="0"/>
+                        </a:ext>
+                      </a:extLst>
+                    </a:blip>
+                    <a:stretch>
+                      <a:fillRect/>
+                    </a:stretch>
+                  </pic:blipFill>
+                  <pic:spPr>
+                    <a:xfrm>
+                      <a:off x="0" y="0"/>
+                      <a:ext cx="4476750" cy="485775"/>
+                    </a:xfrm>
+                    <a:prstGeom prst="rect">
+                      <a:avLst/>
+                    </a:prstGeom>
+                  </pic:spPr>
+                </pic:pic>
+              </a:graphicData>
+            </a:graphic>
+          </wp:inline>
+        </w:drawing>
+      </w:r>
+    </w:p>
+    <w:p>
+      <w:pPr>
+        <w:pStyle w:val="ListParagraph"/>
+        <w:numPr>
+          <w:ilvl w:val="0"/>
+          <w:numId w:val="1"/>
+        </w:numPr>
+        <w:jc w:val="left"/>
+        <w:rPr/>
+      </w:pPr>
+      <w:r>
+        <w:rPr/>
+        <w:t>Находим шаг интегрирования h для вычисления интеграла по формуле средних с точностью ε= 0,001:</w:t>
+      </w:r>
+    </w:p>
+    <w:p>
+      <w:pPr>
+        <w:pStyle w:val="a"/>
+        <w:ind w:left="0"/>
+        <w:jc w:val="left"/>
+      </w:pPr>
+      <w:r>
+        <w:drawing>
+          <wp:inline wp14:editId="27C4A107" wp14:anchorId="4D4D125D">
+            <wp:extent cx="1323975" cy="1162050"/>
+            <wp:effectExtent l="0" t="0" r="0" b="0"/>
+            <wp:docPr id="193508829" name="" title=""/>
+            <wp:cNvGraphicFramePr>
+              <a:graphicFrameLocks noChangeAspect="1"/>
+            </wp:cNvGraphicFramePr>
+            <a:graphic>
+              <a:graphicData uri="http://schemas.openxmlformats.org/drawingml/2006/picture">
+                <pic:pic>
+                  <pic:nvPicPr>
+                    <pic:cNvPr id="0" name=""/>
+                    <pic:cNvPicPr/>
+                  </pic:nvPicPr>
+                  <pic:blipFill>
+                    <a:blip r:embed="Rc462ebd6273b40ae">
+                      <a:extLst>
+                        <a:ext xmlns:a="http://schemas.openxmlformats.org/drawingml/2006/main" uri="{28A0092B-C50C-407E-A947-70E740481C1C}">
+                          <a14:useLocalDpi val="0"/>
+                        </a:ext>
+                      </a:extLst>
+                    </a:blip>
+                    <a:stretch>
+                      <a:fillRect/>
+                    </a:stretch>
+                  </pic:blipFill>
+                  <pic:spPr>
+                    <a:xfrm>
+                      <a:off x="0" y="0"/>
+                      <a:ext cx="1323975" cy="1162050"/>
+                    </a:xfrm>
+                    <a:prstGeom prst="rect">
+                      <a:avLst/>
+                    </a:prstGeom>
+                  </pic:spPr>
+                </pic:pic>
+              </a:graphicData>
+            </a:graphic>
+          </wp:inline>
+        </w:drawing>
+      </w:r>
+    </w:p>
+    <w:p>
+      <w:pPr>
+        <w:pStyle w:val="a"/>
+        <w:ind w:left="0"/>
+        <w:jc w:val="left"/>
+      </w:pPr>
+      <w:r>
+        <w:rPr/>
+        <w:t>С учётом кратности берём 1424.</w:t>
+      </w:r>
+    </w:p>
+    <w:p>
+      <w:pPr>
+        <w:pStyle w:val="a"/>
+        <w:ind w:left="0"/>
+        <w:jc w:val="left"/>
+      </w:pPr>
+      <w:r>
+        <w:rPr/>
+        <w:t>h = 0.001103087308142</w:t>
+      </w:r>
+    </w:p>
+    <w:p>
+      <w:pPr>
+        <w:pStyle w:val="a"/>
+        <w:ind w:left="0"/>
+      </w:pPr>
+    </w:p>
+    <w:p>
+      <w:pPr>
+        <w:pStyle w:val="ListParagraph"/>
+        <w:numPr>
+          <w:ilvl w:val="0"/>
+          <w:numId w:val="1"/>
+        </w:numPr>
+        <w:rPr>
+          <w:lang w:val="en-US"/>
+        </w:rPr>
+      </w:pPr>
+      <w:r>
+        <w:rPr/>
+        <w:t xml:space="preserve">Вычисляем интеграл по формуле средних с шагами </w:t>
+      </w:r>
+      <w:r>
+        <w:rPr>
+          <w:lang w:val="en-US"/>
+        </w:rPr>
+        <w:t>h</w:t>
+      </w:r>
+      <w:r>
+        <w:rPr/>
+        <w:t xml:space="preserve"> и 0,5</w:t>
+      </w:r>
+      <w:r>
+        <w:rPr>
+          <w:lang w:val="en-US"/>
+        </w:rPr>
+        <w:t>h:</w:t>
+      </w:r>
+    </w:p>
+    <w:tbl>
+      <w:tblPr>
+        <w:tblStyle w:val="a5"/>
+        <w:tblW w:w="0" w:type="auto"/>
+        <w:tblLayout w:type="fixed"/>
+        <w:tblLook w:val="06A0" w:firstRow="1" w:lastRow="0" w:firstColumn="1" w:lastColumn="0" w:noHBand="1" w:noVBand="1"/>
+      </w:tblPr>
+      <w:tblGrid>
+        <w:gridCol w:w="4508"/>
+        <w:gridCol w:w="4508"/>
+      </w:tblGrid>
+      <w:tr>
+        <w:trPr>
+          <w:trHeight w:val="300"/>
+        </w:trPr>
+        <w:tc>
+          <w:tcPr>
+            <w:tcW w:w="4508" w:type="dxa"/>
+            <w:tcMar/>
+          </w:tcPr>
+          <w:p>
+            <w:pPr>
+              <w:pStyle w:val="a"/>
+              <w:rPr>
+                <w:lang w:val="en-US"/>
+              </w:rPr>
+            </w:pPr>
+            <w:r>
+              <w:rPr>
+                <w:lang w:val="en-US"/>
+              </w:rPr>
+              <w:t>h</w:t>
+            </w:r>
+          </w:p>
+        </w:tc>
+        <w:tc>
+          <w:tcPr>
+            <w:tcW w:w="4508" w:type="dxa"/>
+            <w:tcMar/>
+          </w:tcPr>
+          <w:p>
+            <w:pPr>
+              <w:pStyle w:val="a"/>
+              <w:rPr>
+                <w:lang w:val="en-US"/>
+              </w:rPr>
+            </w:pPr>
+            <w:r>
+              <w:rPr>
+                <w:lang w:val="en-US"/>
+              </w:rPr>
+              <w:t>0,5h</w:t>
+            </w:r>
+          </w:p>
+        </w:tc>
+      </w:tr>
+      <w:tr>
+        <w:trPr>
+          <w:trHeight w:val="300"/>
+        </w:trPr>
+        <w:tc>
+          <w:tcPr>
+            <w:tcW w:w="4508" w:type="dxa"/>
+            <w:tcMar/>
+          </w:tcPr>
+          <w:p>
+            <w:pPr>
+              <w:pStyle w:val="a"/>
+              <w:rPr>
+                <w:lang w:val="en-US"/>
+              </w:rPr>
+            </w:pPr>
+            <w:r>
+              <w:rPr>
+                <w:lang w:val="en-US"/>
+              </w:rPr>
+              <w:t>0.666666666666656</w:t>
+            </w:r>
+          </w:p>
+        </w:tc>
+        <w:tc>
+          <w:tcPr>
+            <w:tcW w:w="4508" w:type="dxa"/>
+            <w:tcMar/>
+          </w:tcPr>
+          <w:p>
+            <w:pPr>
+              <w:pStyle w:val="a"/>
+              <w:rPr>
+                <w:lang w:val="en-US"/>
+              </w:rPr>
+            </w:pPr>
+            <w:r>
+              <w:rPr>
+                <w:lang w:val="en-US"/>
+              </w:rPr>
+              <w:t>0.666666666666665</w:t>
+            </w:r>
+          </w:p>
+        </w:tc>
+      </w:tr>
+    </w:tbl>
+    <w:p>
+      <w:pPr>
+        <w:pStyle w:val="ListParagraph"/>
+        <w:numPr>
+          <w:ilvl w:val="0"/>
+          <w:numId w:val="1"/>
+        </w:numPr>
+        <w:jc w:val="left"/>
+        <w:rPr/>
+      </w:pPr>
+      <w:r>
+        <w:rPr/>
+        <w:t>Проверяем точность решения с помощью правила Рунге:</w:t>
+      </w:r>
+    </w:p>
+    <w:p>
+      <w:pPr>
+        <w:pStyle w:val="a"/>
+        <w:ind w:left="0" w:firstLine="708"/>
+        <w:jc w:val="left"/>
+      </w:pPr>
+      <w:r>
+        <w:rPr>
+          <w:lang w:val="en-US"/>
+        </w:rPr>
+        <w:t>I</w:t>
+      </w:r>
+      <w:r>
+        <w:rPr/>
+        <w:t>точн</w:t>
+      </w:r>
+      <w:r>
+        <w:rPr/>
+        <w:t xml:space="preserve"> – </w:t>
+      </w:r>
+      <w:r>
+        <w:rPr>
+          <w:lang w:val="en-US"/>
+        </w:rPr>
+        <w:t>I</w:t>
+      </w:r>
+      <w:r>
+        <w:rPr/>
+        <w:t>найд</w:t>
+      </w:r>
+      <w:r>
+        <w:rPr/>
+        <w:t xml:space="preserve"> = 2.5e-15</w:t>
+      </w:r>
+    </w:p>
+    <w:p>
+      <w:pPr>
+        <w:pStyle w:val="a"/>
+        <w:ind w:left="0" w:firstLine="708"/>
+        <w:jc w:val="left"/>
+      </w:pPr>
+      <w:r>
+        <w:rPr/>
+        <w:t>Рассчитанное по формуле:</w:t>
+      </w:r>
+    </w:p>
+    <w:p>
+      <w:pPr>
+        <w:pStyle w:val="a"/>
+        <w:ind w:left="0" w:firstLine="708"/>
+        <w:jc w:val="left"/>
+      </w:pPr>
+      <w:r>
+        <w:drawing>
+          <wp:inline wp14:editId="15A589E5" wp14:anchorId="2866FCFD">
+            <wp:extent cx="2914650" cy="1057275"/>
+            <wp:effectExtent l="0" t="0" r="0" b="0"/>
+            <wp:docPr id="1351839704" name="" title=""/>
+            <wp:cNvGraphicFramePr>
+              <a:graphicFrameLocks noChangeAspect="1"/>
+            </wp:cNvGraphicFramePr>
+            <a:graphic>
+              <a:graphicData uri="http://schemas.openxmlformats.org/drawingml/2006/picture">
+                <pic:pic>
+                  <pic:nvPicPr>
+                    <pic:cNvPr id="0" name=""/>
+                    <pic:cNvPicPr/>
+                  </pic:nvPicPr>
+                  <pic:blipFill>
+                    <a:blip r:embed="Rdb7ce2fbaefa4cba">
+                      <a:extLst>
+                        <a:ext xmlns:a="http://schemas.openxmlformats.org/drawingml/2006/main" uri="{28A0092B-C50C-407E-A947-70E740481C1C}">
+                          <a14:useLocalDpi val="0"/>
+                        </a:ext>
+                      </a:extLst>
+                    </a:blip>
+                    <a:stretch>
+                      <a:fillRect/>
+                    </a:stretch>
+                  </pic:blipFill>
+                  <pic:spPr>
+                    <a:xfrm>
+                      <a:off x="0" y="0"/>
+                      <a:ext cx="2914650" cy="1057275"/>
+                    </a:xfrm>
+                    <a:prstGeom prst="rect">
+                      <a:avLst/>
+                    </a:prstGeom>
+                  </pic:spPr>
+                </pic:pic>
+              </a:graphicData>
+            </a:graphic>
+          </wp:inline>
+        </w:drawing>
+      </w:r>
+    </w:p>
+    <w:p>
+      <w:pPr>
+        <w:pStyle w:val="a"/>
+        <w:ind w:left="0"/>
+        <w:jc w:val="left"/>
+        <w:rPr>
+          <w:b w:val="1"/>
+          <w:bCs w:val="1"/>
+        </w:rPr>
+      </w:pPr>
+      <w:r>
+        <w:rPr>
+          <w:b w:val="1"/>
+          <w:bCs w:val="1"/>
+        </w:rPr>
+        <w:t>1.3</w:t>
+      </w:r>
+      <w:r>
+        <w:rPr>
+          <w:rFonts w:ascii="Calibri" w:hAnsi="Calibri" w:eastAsia="Calibri" w:cs="Calibri"/>
+          <w:noProof w:val="0"/>
+          <w:sz w:val="22"/>
+          <w:szCs w:val="22"/>
+          <w:lang w:val="ru-RU"/>
+        </w:rPr>
+        <w:t xml:space="preserve"> Найти шаг интегрирования h для вычисления интеграла по формуле трапеции с точностью ε= 0,001. Вычислить интеграл по формуле трапеции с шагами h и 0,5h. Проконтролировать точность решения используя правило Рунге. Повторите при другой подынтегральной функцией. Сделайте вывод о корректности формулы для оценки погрешности.</w:t>
+      </w:r>
+    </w:p>
+    <w:p>
+      <w:pPr>
+        <w:pStyle w:val="a"/>
+        <w:ind w:left="0"/>
+        <w:jc w:val="left"/>
+        <w:rPr>
+          <w:rFonts w:ascii="Calibri" w:hAnsi="Calibri" w:eastAsia="Calibri" w:cs="Calibri"/>
+          <w:noProof w:val="0"/>
+          <w:sz w:val="22"/>
+          <w:szCs w:val="22"/>
+          <w:lang w:val="ru-RU"/>
+        </w:rPr>
+      </w:pPr>
+      <w:r>
+        <w:rPr>
+          <w:rFonts w:ascii="Calibri" w:hAnsi="Calibri" w:eastAsia="Calibri" w:cs="Calibri"/>
+          <w:noProof w:val="0"/>
+          <w:sz w:val="22"/>
+          <w:szCs w:val="22"/>
+          <w:lang w:val="ru-RU"/>
+        </w:rPr>
+        <w:t>1) Находим значение интеграла:</w:t>
+      </w:r>
+    </w:p>
+    <w:p w14:noSpellErr="1">
+      <w:pPr>
+        <w:pStyle w:val="a"/>
+        <w:ind w:left="0"/>
+        <w:jc w:val="center"/>
+      </w:pPr>
+      <w:r>
+        <w:drawing>
+          <wp:inline wp14:editId="132307E0" wp14:anchorId="0BF03CE6">
+            <wp:extent cx="1949458" cy="1800000"/>
+            <wp:effectExtent l="0" t="0" r="0" b="5715"/>
+            <wp:docPr id="1586405229" name="Рисунок 1" title=""/>
+            <wp:cNvGraphicFramePr>
+              <a:graphicFrameLocks noChangeAspect="1"/>
+            </wp:cNvGraphicFramePr>
+            <a:graphic>
+              <a:graphicData uri="http://schemas.openxmlformats.org/drawingml/2006/picture">
+                <pic:pic>
+                  <pic:nvPicPr>
+                    <pic:cNvPr id="0" name="Рисунок 1"/>
+                    <pic:cNvPicPr/>
+                  </pic:nvPicPr>
+                  <pic:blipFill>
+                    <a:blip r:embed="Rd4cc6c8539ce43e9">
+                      <a:extLst>
+                        <a:ext xmlns:a="http://schemas.openxmlformats.org/drawingml/2006/main" uri="{28A0092B-C50C-407E-A947-70E740481C1C}">
+                          <a14:useLocalDpi val="0"/>
+                        </a:ext>
+                      </a:extLst>
+                    </a:blip>
+                    <a:stretch>
+                      <a:fillRect/>
+                    </a:stretch>
+                  </pic:blipFill>
+                  <pic:spPr xmlns:pic="http://schemas.openxmlformats.org/drawingml/2006/picture">
+                    <a:xfrm xmlns:a="http://schemas.openxmlformats.org/drawingml/2006/main" rot="0" flipH="0" flipV="0">
+                      <a:off x="0" y="0"/>
+                      <a:ext cx="1949458" cy="1800000"/>
+                    </a:xfrm>
+                    <a:prstGeom xmlns:a="http://schemas.openxmlformats.org/drawingml/2006/main" prst="rect">
+                      <a:avLst/>
+                    </a:prstGeom>
+                  </pic:spPr>
+                </pic:pic>
+              </a:graphicData>
+            </a:graphic>
+          </wp:inline>
+        </w:drawing>
+      </w:r>
+    </w:p>
+    <w:p>
+      <w:pPr>
+        <w:pStyle w:val="a"/>
+        <w:ind w:left="0"/>
+        <w:jc w:val="center"/>
+      </w:pPr>
+      <w:r>
+        <w:rPr/>
+        <w:t xml:space="preserve">Значение </w:t>
+      </w:r>
+      <w:r>
+        <w:rPr/>
+        <w:t>интеграла</w:t>
+      </w:r>
+      <w:r>
+        <w:rPr/>
+        <w:t xml:space="preserve"> найденное в вольфраме.</w:t>
+      </w:r>
+    </w:p>
+    <w:p>
+      <w:pPr>
+        <w:pStyle w:val="a"/>
+        <w:ind w:left="0"/>
+        <w:jc w:val="left"/>
+      </w:pPr>
+      <w:r>
+        <w:rPr/>
+        <w:t>2) Находим вторую производную функции:</w:t>
+      </w:r>
+    </w:p>
+    <w:p>
+      <w:pPr>
+        <w:pStyle w:val="a"/>
+        <w:ind w:left="0"/>
+        <w:jc w:val="left"/>
+      </w:pPr>
+      <w:r>
+        <w:drawing>
+          <wp:inline wp14:editId="7D5A2646" wp14:anchorId="604EB5DC">
+            <wp:extent cx="2162175" cy="523875"/>
+            <wp:effectExtent l="0" t="0" r="0" b="0"/>
+            <wp:docPr id="791356011" name="" title=""/>
+            <wp:cNvGraphicFramePr>
+              <a:graphicFrameLocks noChangeAspect="1"/>
+            </wp:cNvGraphicFramePr>
+            <a:graphic>
+              <a:graphicData uri="http://schemas.openxmlformats.org/drawingml/2006/picture">
+                <pic:pic>
+                  <pic:nvPicPr>
+                    <pic:cNvPr id="0" name=""/>
+                    <pic:cNvPicPr/>
+                  </pic:nvPicPr>
+                  <pic:blipFill>
+                    <a:blip r:embed="R85c504a435e244ca">
+                      <a:extLst>
+                        <a:ext xmlns:a="http://schemas.openxmlformats.org/drawingml/2006/main" uri="{28A0092B-C50C-407E-A947-70E740481C1C}">
+                          <a14:useLocalDpi val="0"/>
+                        </a:ext>
+                      </a:extLst>
+                    </a:blip>
+                    <a:stretch>
+                      <a:fillRect/>
+                    </a:stretch>
+                  </pic:blipFill>
+                  <pic:spPr>
+                    <a:xfrm>
+                      <a:off x="0" y="0"/>
+                      <a:ext cx="2162175" cy="523875"/>
+                    </a:xfrm>
+                    <a:prstGeom prst="rect">
+                      <a:avLst/>
+                    </a:prstGeom>
+                  </pic:spPr>
+                </pic:pic>
+              </a:graphicData>
+            </a:graphic>
+          </wp:inline>
+        </w:drawing>
+      </w:r>
+    </w:p>
+    <w:p>
+      <w:pPr>
+        <w:pStyle w:val="a"/>
+        <w:ind w:left="0"/>
+        <w:jc w:val="left"/>
+      </w:pPr>
+      <w:r>
+        <w:rPr/>
+        <w:t>3) Находим максимум второй производной на заданном интервале</w:t>
+      </w:r>
+    </w:p>
+    <w:p>
+      <w:pPr>
+        <w:pStyle w:val="a"/>
+        <w:ind w:left="0"/>
+        <w:jc w:val="left"/>
+      </w:pPr>
+      <w:r>
+        <w:drawing>
+          <wp:inline wp14:editId="31439173" wp14:anchorId="7DAB50ED">
+            <wp:extent cx="3343275" cy="447675"/>
+            <wp:effectExtent l="0" t="0" r="0" b="0"/>
+            <wp:docPr id="2075360134" name="" title=""/>
+            <wp:cNvGraphicFramePr>
+              <a:graphicFrameLocks noChangeAspect="1"/>
+            </wp:cNvGraphicFramePr>
+            <a:graphic>
+              <a:graphicData uri="http://schemas.openxmlformats.org/drawingml/2006/picture">
+                <pic:pic>
+                  <pic:nvPicPr>
+                    <pic:cNvPr id="0" name=""/>
+                    <pic:cNvPicPr/>
+                  </pic:nvPicPr>
+                  <pic:blipFill>
+                    <a:blip r:embed="R8f51d4092715447b">
+                      <a:extLst>
+                        <a:ext xmlns:a="http://schemas.openxmlformats.org/drawingml/2006/main" uri="{28A0092B-C50C-407E-A947-70E740481C1C}">
+                          <a14:useLocalDpi val="0"/>
+                        </a:ext>
+                      </a:extLst>
+                    </a:blip>
+                    <a:stretch>
+                      <a:fillRect/>
+                    </a:stretch>
+                  </pic:blipFill>
+                  <pic:spPr>
+                    <a:xfrm>
+                      <a:off x="0" y="0"/>
+                      <a:ext cx="3343275" cy="447675"/>
+                    </a:xfrm>
+                    <a:prstGeom prst="rect">
+                      <a:avLst/>
+                    </a:prstGeom>
+                  </pic:spPr>
+                </pic:pic>
+              </a:graphicData>
+            </a:graphic>
+          </wp:inline>
+        </w:drawing>
+      </w:r>
+    </w:p>
+    <w:p>
+      <w:pPr>
+        <w:pStyle w:val="a"/>
+        <w:ind w:left="0"/>
+        <w:jc w:val="left"/>
+      </w:pPr>
+      <w:r>
+        <w:rPr/>
+        <w:t>4) Находим шаг интегрирования h для вычисления интеграла по формуле с трапеции сочностью ε= 0,001:</w:t>
+      </w:r>
+    </w:p>
+    <w:p>
+      <w:pPr>
+        <w:pStyle w:val="a"/>
+        <w:ind w:left="0"/>
+        <w:jc w:val="left"/>
+      </w:pPr>
+      <w:r>
+        <w:drawing>
+          <wp:inline wp14:editId="3F121150" wp14:anchorId="6AA33552">
+            <wp:extent cx="1314450" cy="1390650"/>
+            <wp:effectExtent l="0" t="0" r="0" b="0"/>
+            <wp:docPr id="1095441720" name="" title=""/>
+            <wp:cNvGraphicFramePr>
+              <a:graphicFrameLocks noChangeAspect="1"/>
+            </wp:cNvGraphicFramePr>
+            <a:graphic>
+              <a:graphicData uri="http://schemas.openxmlformats.org/drawingml/2006/picture">
+                <pic:pic>
+                  <pic:nvPicPr>
+                    <pic:cNvPr id="0" name=""/>
+                    <pic:cNvPicPr/>
+                  </pic:nvPicPr>
+                  <pic:blipFill>
+                    <a:blip r:embed="R397387307fe942d6">
+                      <a:extLst>
+                        <a:ext xmlns:a="http://schemas.openxmlformats.org/drawingml/2006/main" uri="{28A0092B-C50C-407E-A947-70E740481C1C}">
+                          <a14:useLocalDpi val="0"/>
+                        </a:ext>
+                      </a:extLst>
+                    </a:blip>
+                    <a:stretch>
+                      <a:fillRect/>
+                    </a:stretch>
+                  </pic:blipFill>
+                  <pic:spPr>
+                    <a:xfrm>
+                      <a:off x="0" y="0"/>
+                      <a:ext cx="1314450" cy="1390650"/>
+                    </a:xfrm>
+                    <a:prstGeom prst="rect">
+                      <a:avLst/>
+                    </a:prstGeom>
+                  </pic:spPr>
+                </pic:pic>
+              </a:graphicData>
+            </a:graphic>
+          </wp:inline>
+        </w:drawing>
+      </w:r>
+    </w:p>
+    <w:p>
+      <w:pPr>
+        <w:pStyle w:val="a"/>
+        <w:ind w:left="0"/>
+        <w:jc w:val="left"/>
+      </w:pPr>
+      <w:r>
+        <w:rPr/>
+        <w:t>С учётом кратности на 4 берём n = 4</w:t>
+      </w:r>
+    </w:p>
+    <w:p>
+      <w:pPr>
+        <w:pStyle w:val="a"/>
+        <w:ind w:left="0"/>
+        <w:jc w:val="left"/>
+      </w:pPr>
+      <w:r>
+        <w:rPr/>
+        <w:t>h = 0.392699081698724</w:t>
+      </w:r>
+    </w:p>
+    <w:p>
+      <w:pPr>
+        <w:pStyle w:val="a"/>
+        <w:ind w:left="0"/>
+        <w:jc w:val="left"/>
+        <w:rPr>
+          <w:lang w:val="en-US"/>
+        </w:rPr>
+      </w:pPr>
+      <w:r>
+        <w:rPr/>
+        <w:t xml:space="preserve">5) Вычисляем интеграл по формуле трапеции с шагами </w:t>
+      </w:r>
+      <w:r>
+        <w:rPr>
+          <w:lang w:val="en-US"/>
+        </w:rPr>
+        <w:t>h</w:t>
+      </w:r>
+      <w:r>
+        <w:rPr/>
+        <w:t xml:space="preserve"> и 0,5</w:t>
+      </w:r>
+      <w:r>
+        <w:rPr>
+          <w:lang w:val="en-US"/>
+        </w:rPr>
+        <w:t>h:</w:t>
+      </w:r>
+    </w:p>
+    <w:tbl>
+      <w:tblPr>
+        <w:tblStyle w:val="a5"/>
+        <w:tblW w:w="0" w:type="auto"/>
+        <w:tblLayout w:type="fixed"/>
+        <w:tblLook w:val="06A0" w:firstRow="1" w:lastRow="0" w:firstColumn="1" w:lastColumn="0" w:noHBand="1" w:noVBand="1"/>
+      </w:tblPr>
+      <w:tblGrid>
+        <w:gridCol w:w="4508"/>
+        <w:gridCol w:w="4508"/>
+      </w:tblGrid>
+      <w:tr>
+        <w:trPr>
+          <w:trHeight w:val="300"/>
+        </w:trPr>
+        <w:tc>
+          <w:tcPr>
+            <w:tcW w:w="4508" w:type="dxa"/>
+            <w:tcMar/>
+          </w:tcPr>
+          <w:p>
+            <w:pPr>
+              <w:pStyle w:val="a"/>
+              <w:rPr>
+                <w:lang w:val="en-US"/>
+              </w:rPr>
+            </w:pPr>
+            <w:r>
+              <w:rPr>
+                <w:lang w:val="en-US"/>
+              </w:rPr>
+              <w:t>h</w:t>
+            </w:r>
+          </w:p>
+        </w:tc>
+        <w:tc>
+          <w:tcPr>
+            <w:tcW w:w="4508" w:type="dxa"/>
+            <w:tcMar/>
+          </w:tcPr>
+          <w:p>
+            <w:pPr>
+              <w:pStyle w:val="a"/>
+              <w:rPr>
+                <w:lang w:val="en-US"/>
+              </w:rPr>
+            </w:pPr>
+            <w:r>
+              <w:rPr>
+                <w:lang w:val="en-US"/>
+              </w:rPr>
+              <w:t>0.5h</w:t>
+            </w:r>
+          </w:p>
+        </w:tc>
+      </w:tr>
+      <w:tr>
+        <w:trPr>
+          <w:trHeight w:val="300"/>
+        </w:trPr>
+        <w:tc>
+          <w:tcPr>
+            <w:tcW w:w="4508" w:type="dxa"/>
+            <w:tcMar/>
+          </w:tcPr>
+          <w:p>
+            <w:pPr>
+              <w:pStyle w:val="a"/>
+              <w:rPr>
+                <w:lang w:val="en-US"/>
+              </w:rPr>
+            </w:pPr>
+            <w:r>
+              <w:rPr>
+                <w:lang w:val="en-US"/>
+              </w:rPr>
+              <w:t>0.770396130461199</w:t>
+            </w:r>
+          </w:p>
+        </w:tc>
+        <w:tc>
+          <w:tcPr>
+            <w:tcW w:w="4508" w:type="dxa"/>
+            <w:tcMar/>
+          </w:tcPr>
+          <w:p>
+            <w:pPr>
+              <w:pStyle w:val="a"/>
+              <w:rPr>
+                <w:lang w:val="en-US"/>
+              </w:rPr>
+            </w:pPr>
+            <w:r>
+              <w:rPr>
+                <w:lang w:val="en-US"/>
+              </w:rPr>
+              <w:t>0.770346245846722</w:t>
+            </w:r>
+          </w:p>
+        </w:tc>
+      </w:tr>
+    </w:tbl>
+    <w:p>
+      <w:pPr>
+        <w:pStyle w:val="a"/>
+        <w:ind w:left="0"/>
+        <w:jc w:val="left"/>
+      </w:pPr>
+      <w:r>
+        <w:rPr/>
+        <w:t>6) Проверяем точность решения с помощью правила Рунге:</w:t>
+      </w:r>
+    </w:p>
+    <w:p>
+      <w:pPr>
+        <w:pStyle w:val="a"/>
+        <w:ind w:left="0"/>
+        <w:jc w:val="left"/>
+      </w:pPr>
+      <w:r>
+        <w:rPr>
+          <w:lang w:val="en-US"/>
+        </w:rPr>
+        <w:t>I</w:t>
+      </w:r>
+      <w:r>
+        <w:rPr/>
+        <w:t>точн</w:t>
+      </w:r>
+      <w:r>
+        <w:rPr/>
+        <w:t xml:space="preserve"> – </w:t>
+      </w:r>
+      <w:r>
+        <w:rPr>
+          <w:lang w:val="en-US"/>
+        </w:rPr>
+        <w:t>I</w:t>
+      </w:r>
+      <w:r>
+        <w:rPr/>
+        <w:t>найд:</w:t>
+      </w:r>
+    </w:p>
+    <w:p>
+      <w:pPr>
+        <w:pStyle w:val="a"/>
+        <w:ind w:left="0" w:firstLine="708"/>
+        <w:jc w:val="left"/>
+      </w:pPr>
+      <w:r>
+        <w:drawing>
+          <wp:inline wp14:editId="2BFA0387" wp14:anchorId="22FD2AEE">
+            <wp:extent cx="4572000" cy="876300"/>
+            <wp:effectExtent l="0" t="0" r="0" b="0"/>
+            <wp:docPr id="2001187524" name="" title=""/>
+            <wp:cNvGraphicFramePr>
+              <a:graphicFrameLocks noChangeAspect="1"/>
+            </wp:cNvGraphicFramePr>
+            <a:graphic>
+              <a:graphicData uri="http://schemas.openxmlformats.org/drawingml/2006/picture">
+                <pic:pic>
+                  <pic:nvPicPr>
+                    <pic:cNvPr id="0" name=""/>
+                    <pic:cNvPicPr/>
+                  </pic:nvPicPr>
+                  <pic:blipFill>
+                    <a:blip r:embed="Rc72cbcfcd6464ccd">
+                      <a:extLst>
+                        <a:ext xmlns:a="http://schemas.openxmlformats.org/drawingml/2006/main" uri="{28A0092B-C50C-407E-A947-70E740481C1C}">
+                          <a14:useLocalDpi val="0"/>
+                        </a:ext>
+                      </a:extLst>
+                    </a:blip>
+                    <a:stretch>
+                      <a:fillRect/>
+                    </a:stretch>
+                  </pic:blipFill>
+                  <pic:spPr>
+                    <a:xfrm>
+                      <a:off x="0" y="0"/>
+                      <a:ext cx="4572000" cy="876300"/>
+                    </a:xfrm>
+                    <a:prstGeom prst="rect">
+                      <a:avLst/>
+                    </a:prstGeom>
+                  </pic:spPr>
+                </pic:pic>
+              </a:graphicData>
+            </a:graphic>
+          </wp:inline>
+        </w:drawing>
+      </w:r>
+    </w:p>
+    <w:p>
+      <w:pPr>
+        <w:pStyle w:val="a"/>
+        <w:ind w:left="0" w:firstLine="708"/>
+        <w:jc w:val="left"/>
+      </w:pPr>
+    </w:p>
+    <w:p>
+      <w:pPr>
+        <w:pStyle w:val="a"/>
+        <w:ind w:left="0" w:firstLine="708"/>
+        <w:jc w:val="left"/>
+      </w:pPr>
+      <w:r>
+        <w:rPr/>
+        <w:t>По формуле:</w:t>
+      </w:r>
+    </w:p>
+    <w:p>
+      <w:pPr>
+        <w:pStyle w:val="a"/>
+        <w:ind w:left="0" w:firstLine="708"/>
+        <w:jc w:val="left"/>
+      </w:pPr>
+      <w:r>
+        <w:drawing>
+          <wp:inline wp14:editId="37BB2169" wp14:anchorId="1C9B3535">
+            <wp:extent cx="4572000" cy="1152525"/>
+            <wp:effectExtent l="0" t="0" r="0" b="0"/>
+            <wp:docPr id="1097694692" name="" title=""/>
+            <wp:cNvGraphicFramePr>
+              <a:graphicFrameLocks noChangeAspect="1"/>
+            </wp:cNvGraphicFramePr>
+            <a:graphic>
+              <a:graphicData uri="http://schemas.openxmlformats.org/drawingml/2006/picture">
+                <pic:pic>
+                  <pic:nvPicPr>
+                    <pic:cNvPr id="0" name=""/>
+                    <pic:cNvPicPr/>
+                  </pic:nvPicPr>
+                  <pic:blipFill>
+                    <a:blip r:embed="R7882be0a8080467c">
+                      <a:extLst>
+                        <a:ext xmlns:a="http://schemas.openxmlformats.org/drawingml/2006/main" uri="{28A0092B-C50C-407E-A947-70E740481C1C}">
+                          <a14:useLocalDpi val="0"/>
+                        </a:ext>
+                      </a:extLst>
+                    </a:blip>
+                    <a:stretch>
+                      <a:fillRect/>
+                    </a:stretch>
+                  </pic:blipFill>
+                  <pic:spPr>
+                    <a:xfrm>
+                      <a:off x="0" y="0"/>
+                      <a:ext cx="4572000" cy="1152525"/>
+                    </a:xfrm>
+                    <a:prstGeom prst="rect">
+                      <a:avLst/>
+                    </a:prstGeom>
+                  </pic:spPr>
+                </pic:pic>
+              </a:graphicData>
+            </a:graphic>
+          </wp:inline>
+        </w:drawing>
+      </w:r>
+    </w:p>
+    <w:p>
+      <w:pPr>
+        <w:pStyle w:val="a"/>
+        <w:ind w:left="0" w:firstLine="0"/>
+        <w:jc w:val="left"/>
+      </w:pPr>
+      <w:r>
+        <w:rPr/>
+        <w:t>Далее повторяем для другой подынтегральной функции</w:t>
+      </w:r>
+    </w:p>
+    <w:p>
+      <w:pPr>
+        <w:pStyle w:val="a"/>
+        <w:ind w:left="0"/>
+        <w:jc w:val="left"/>
+        <w:rPr>
+          <w:rFonts w:ascii="Calibri" w:hAnsi="Calibri" w:eastAsia="Calibri" w:cs="Calibri"/>
+          <w:noProof w:val="0"/>
+          <w:sz w:val="22"/>
+          <w:szCs w:val="22"/>
+          <w:lang w:val="ru-RU"/>
+        </w:rPr>
+      </w:pPr>
+      <w:r>
+        <w:rPr/>
+        <w:t xml:space="preserve">1) </w:t>
+      </w:r>
+      <w:r>
+        <w:rPr>
+          <w:rFonts w:ascii="Calibri" w:hAnsi="Calibri" w:eastAsia="Calibri" w:cs="Calibri"/>
+          <w:noProof w:val="0"/>
+          <w:sz w:val="22"/>
+          <w:szCs w:val="22"/>
+          <w:lang w:val="ru-RU"/>
+        </w:rPr>
+        <w:t>Находим значение интеграла:</w:t>
+      </w:r>
+    </w:p>
+    <w:p>
+      <w:pPr>
+        <w:pStyle w:val="a"/>
+        <w:ind w:left="0"/>
+        <w:jc w:val="left"/>
+      </w:pPr>
+      <w:r>
+        <w:drawing>
+          <wp:inline wp14:editId="28236035" wp14:anchorId="7EDF83F0">
+            <wp:extent cx="2362200" cy="2486025"/>
+            <wp:effectExtent l="0" t="0" r="0" b="0"/>
+            <wp:docPr id="497917009" name="" title=""/>
+            <wp:cNvGraphicFramePr>
+              <a:graphicFrameLocks noChangeAspect="1"/>
+            </wp:cNvGraphicFramePr>
+            <a:graphic>
+              <a:graphicData uri="http://schemas.openxmlformats.org/drawingml/2006/picture">
+                <pic:pic>
+                  <pic:nvPicPr>
+                    <pic:cNvPr id="0" name=""/>
+                    <pic:cNvPicPr/>
+                  </pic:nvPicPr>
+                  <pic:blipFill>
+                    <a:blip r:embed="Rf89f56c4d8ed44d1">
+                      <a:extLst>
+                        <a:ext xmlns:a="http://schemas.openxmlformats.org/drawingml/2006/main" uri="{28A0092B-C50C-407E-A947-70E740481C1C}">
+                          <a14:useLocalDpi val="0"/>
+                        </a:ext>
+                      </a:extLst>
+                    </a:blip>
+                    <a:stretch>
+                      <a:fillRect/>
+                    </a:stretch>
+                  </pic:blipFill>
+                  <pic:spPr>
+                    <a:xfrm>
+                      <a:off x="0" y="0"/>
+                      <a:ext cx="2362200" cy="2486025"/>
+                    </a:xfrm>
+                    <a:prstGeom prst="rect">
+                      <a:avLst/>
+                    </a:prstGeom>
+                  </pic:spPr>
+                </pic:pic>
+              </a:graphicData>
+            </a:graphic>
+          </wp:inline>
+        </w:drawing>
+      </w:r>
+    </w:p>
+    <w:p>
+      <w:pPr>
+        <w:pStyle w:val="a"/>
+        <w:ind w:left="0"/>
+        <w:jc w:val="left"/>
+      </w:pPr>
+      <w:r>
+        <w:rPr/>
+        <w:t>2) Находим вторую производную функции:</w:t>
+      </w:r>
+    </w:p>
+    <w:p>
+      <w:pPr>
+        <w:pStyle w:val="a"/>
+        <w:ind w:left="0" w:firstLine="708"/>
+        <w:jc w:val="left"/>
+      </w:pPr>
+      <w:r>
+        <w:drawing>
+          <wp:inline wp14:editId="7F9882BE" wp14:anchorId="69BB1E62">
+            <wp:extent cx="2514600" cy="466725"/>
+            <wp:effectExtent l="0" t="0" r="0" b="0"/>
+            <wp:docPr id="186677094" name="" title=""/>
+            <wp:cNvGraphicFramePr>
+              <a:graphicFrameLocks noChangeAspect="1"/>
+            </wp:cNvGraphicFramePr>
+            <a:graphic>
+              <a:graphicData uri="http://schemas.openxmlformats.org/drawingml/2006/picture">
+                <pic:pic>
+                  <pic:nvPicPr>
+                    <pic:cNvPr id="0" name=""/>
+                    <pic:cNvPicPr/>
+                  </pic:nvPicPr>
+                  <pic:blipFill>
+                    <a:blip r:embed="R3d72c78ab8514e5f">
+                      <a:extLst>
+                        <a:ext xmlns:a="http://schemas.openxmlformats.org/drawingml/2006/main" uri="{28A0092B-C50C-407E-A947-70E740481C1C}">
+                          <a14:useLocalDpi val="0"/>
+                        </a:ext>
+                      </a:extLst>
+                    </a:blip>
+                    <a:stretch>
+                      <a:fillRect/>
+                    </a:stretch>
+                  </pic:blipFill>
+                  <pic:spPr>
+                    <a:xfrm>
+                      <a:off x="0" y="0"/>
+                      <a:ext cx="2514600" cy="466725"/>
+                    </a:xfrm>
+                    <a:prstGeom prst="rect">
+                      <a:avLst/>
+                    </a:prstGeom>
+                  </pic:spPr>
+                </pic:pic>
+              </a:graphicData>
+            </a:graphic>
+          </wp:inline>
+        </w:drawing>
+      </w:r>
+    </w:p>
+    <w:p>
+      <w:pPr>
+        <w:pStyle w:val="a"/>
+        <w:ind w:left="0"/>
+        <w:jc w:val="left"/>
+      </w:pPr>
+      <w:r>
+        <w:rPr/>
+        <w:t>3) Находим максимум второй производной на заданном интервале</w:t>
+      </w:r>
+    </w:p>
+    <w:p>
+      <w:pPr>
+        <w:pStyle w:val="a"/>
+        <w:ind w:left="0" w:firstLine="708"/>
+        <w:jc w:val="left"/>
+      </w:pPr>
+      <w:r>
+        <w:drawing>
+          <wp:inline wp14:editId="24D1A802" wp14:anchorId="72FB5D71">
+            <wp:extent cx="3505200" cy="752475"/>
+            <wp:effectExtent l="0" t="0" r="0" b="0"/>
+            <wp:docPr id="1675836817" name="" title=""/>
+            <wp:cNvGraphicFramePr>
+              <a:graphicFrameLocks noChangeAspect="1"/>
+            </wp:cNvGraphicFramePr>
+            <a:graphic>
+              <a:graphicData uri="http://schemas.openxmlformats.org/drawingml/2006/picture">
+                <pic:pic>
+                  <pic:nvPicPr>
+                    <pic:cNvPr id="0" name=""/>
+                    <pic:cNvPicPr/>
+                  </pic:nvPicPr>
+                  <pic:blipFill>
+                    <a:blip r:embed="Rc82b2bf98a0d4141">
+                      <a:extLst>
+                        <a:ext xmlns:a="http://schemas.openxmlformats.org/drawingml/2006/main" uri="{28A0092B-C50C-407E-A947-70E740481C1C}">
+                          <a14:useLocalDpi val="0"/>
+                        </a:ext>
+                      </a:extLst>
+                    </a:blip>
+                    <a:stretch>
+                      <a:fillRect/>
+                    </a:stretch>
+                  </pic:blipFill>
+                  <pic:spPr>
+                    <a:xfrm>
+                      <a:off x="0" y="0"/>
+                      <a:ext cx="3505200" cy="752475"/>
+                    </a:xfrm>
+                    <a:prstGeom prst="rect">
+                      <a:avLst/>
+                    </a:prstGeom>
+                  </pic:spPr>
+                </pic:pic>
+              </a:graphicData>
+            </a:graphic>
+          </wp:inline>
+        </w:drawing>
+      </w:r>
+    </w:p>
+    <w:p>
+      <w:pPr>
+        <w:pStyle w:val="a"/>
+        <w:ind w:left="0"/>
+        <w:jc w:val="left"/>
+      </w:pPr>
+      <w:r>
+        <w:rPr/>
+        <w:t>4) Находим шаг интегрирования h для вычисления интеграла по формуле с трапеции сочностью ε= 0,001:</w:t>
+      </w:r>
+    </w:p>
+    <w:p>
+      <w:pPr>
+        <w:pStyle w:val="a"/>
+        <w:ind w:left="0" w:firstLine="708"/>
+        <w:jc w:val="left"/>
+      </w:pPr>
+      <w:r>
+        <w:drawing>
+          <wp:inline wp14:editId="7F83300C" wp14:anchorId="0553583A">
+            <wp:extent cx="1390650" cy="1285875"/>
+            <wp:effectExtent l="0" t="0" r="0" b="0"/>
+            <wp:docPr id="1941463316" name="" title=""/>
+            <wp:cNvGraphicFramePr>
+              <a:graphicFrameLocks noChangeAspect="1"/>
+            </wp:cNvGraphicFramePr>
+            <a:graphic>
+              <a:graphicData uri="http://schemas.openxmlformats.org/drawingml/2006/picture">
+                <pic:pic>
+                  <pic:nvPicPr>
+                    <pic:cNvPr id="0" name=""/>
+                    <pic:cNvPicPr/>
+                  </pic:nvPicPr>
+                  <pic:blipFill>
+                    <a:blip r:embed="R9c5ff3f0b5f34b3e">
+                      <a:extLst>
+                        <a:ext xmlns:a="http://schemas.openxmlformats.org/drawingml/2006/main" uri="{28A0092B-C50C-407E-A947-70E740481C1C}">
+                          <a14:useLocalDpi val="0"/>
+                        </a:ext>
+                      </a:extLst>
+                    </a:blip>
+                    <a:stretch>
+                      <a:fillRect/>
+                    </a:stretch>
+                  </pic:blipFill>
+                  <pic:spPr>
+                    <a:xfrm>
+                      <a:off x="0" y="0"/>
+                      <a:ext cx="1390650" cy="1285875"/>
+                    </a:xfrm>
+                    <a:prstGeom prst="rect">
+                      <a:avLst/>
+                    </a:prstGeom>
+                  </pic:spPr>
+                </pic:pic>
+              </a:graphicData>
+            </a:graphic>
+          </wp:inline>
+        </w:drawing>
+      </w:r>
+    </w:p>
+    <w:p>
+      <w:pPr>
+        <w:pStyle w:val="a"/>
+        <w:ind w:left="0" w:firstLine="708"/>
+        <w:jc w:val="left"/>
+      </w:pPr>
+      <w:r>
+        <w:rPr/>
+        <w:t>С учётом кратности берём n = 20</w:t>
+      </w:r>
+    </w:p>
+    <w:p>
+      <w:pPr>
+        <w:pStyle w:val="a"/>
+        <w:ind w:left="0" w:firstLine="708"/>
+        <w:jc w:val="left"/>
+      </w:pPr>
+      <w:r>
+        <w:rPr/>
+        <w:t>h = 0.078539816339745</w:t>
+      </w:r>
+    </w:p>
+    <w:p>
+      <w:pPr>
+        <w:pStyle w:val="a"/>
+        <w:ind w:left="0"/>
+        <w:jc w:val="left"/>
+        <w:rPr>
+          <w:lang w:val="en-US"/>
+        </w:rPr>
+      </w:pPr>
+      <w:r>
+        <w:rPr/>
+        <w:t xml:space="preserve">5) Вычисляем интеграл по формуле трапеции с шагами </w:t>
+      </w:r>
+      <w:r>
+        <w:rPr>
+          <w:lang w:val="en-US"/>
+        </w:rPr>
+        <w:t>h</w:t>
+      </w:r>
+      <w:r>
+        <w:rPr/>
+        <w:t xml:space="preserve"> и 0,5</w:t>
+      </w:r>
+      <w:r>
+        <w:rPr>
+          <w:lang w:val="en-US"/>
+        </w:rPr>
+        <w:t>h:</w:t>
+      </w:r>
+    </w:p>
+    <w:tbl>
+      <w:tblPr>
+        <w:tblStyle w:val="a5"/>
+        <w:tblW w:w="0" w:type="auto"/>
+        <w:tblLayout w:type="fixed"/>
+        <w:tblLook w:val="06A0" w:firstRow="1" w:lastRow="0" w:firstColumn="1" w:lastColumn="0" w:noHBand="1" w:noVBand="1"/>
+      </w:tblPr>
+      <w:tblGrid>
+        <w:gridCol w:w="4508"/>
+        <w:gridCol w:w="4508"/>
+      </w:tblGrid>
+      <w:tr>
+        <w:trPr>
+          <w:trHeight w:val="300"/>
+        </w:trPr>
+        <w:tc>
+          <w:tcPr>
+            <w:tcW w:w="4508" w:type="dxa"/>
+            <w:tcMar/>
+          </w:tcPr>
+          <w:p>
+            <w:pPr>
+              <w:pStyle w:val="a"/>
+              <w:rPr>
+                <w:lang w:val="en-US"/>
+              </w:rPr>
+            </w:pPr>
+            <w:r>
+              <w:rPr>
+                <w:lang w:val="en-US"/>
+              </w:rPr>
+              <w:t>h</w:t>
+            </w:r>
+          </w:p>
+        </w:tc>
+        <w:tc>
+          <w:tcPr>
+            <w:tcW w:w="4508" w:type="dxa"/>
+            <w:tcMar/>
+          </w:tcPr>
+          <w:p>
+            <w:pPr>
+              <w:pStyle w:val="a"/>
+              <w:rPr>
+                <w:lang w:val="en-US"/>
+              </w:rPr>
+            </w:pPr>
+            <w:r>
+              <w:rPr>
+                <w:lang w:val="en-US"/>
+              </w:rPr>
+              <w:t>0,5h</w:t>
+            </w:r>
+          </w:p>
+        </w:tc>
+      </w:tr>
+      <w:tr>
+        <w:trPr>
+          <w:trHeight w:val="300"/>
+        </w:trPr>
+        <w:tc>
+          <w:tcPr>
+            <w:tcW w:w="4508" w:type="dxa"/>
+            <w:tcMar/>
+          </w:tcPr>
+          <w:p>
+            <w:pPr>
+              <w:pStyle w:val="a"/>
+              <w:rPr>
+                <w:lang w:val="en-US"/>
+              </w:rPr>
+            </w:pPr>
+            <w:r>
+              <w:rPr>
+                <w:lang w:val="en-US"/>
+              </w:rPr>
+              <w:t>0.666666984219909</w:t>
+            </w:r>
+          </w:p>
+        </w:tc>
+        <w:tc>
+          <w:tcPr>
+            <w:tcW w:w="4508" w:type="dxa"/>
+            <w:tcMar/>
+          </w:tcPr>
+          <w:p>
+            <w:pPr>
+              <w:pStyle w:val="a"/>
+              <w:rPr>
+                <w:lang w:val="en-US"/>
+              </w:rPr>
+            </w:pPr>
+            <w:r>
+              <w:rPr>
+                <w:lang w:val="en-US"/>
+              </w:rPr>
+              <w:t>0.666666686491876</w:t>
+            </w:r>
+          </w:p>
+        </w:tc>
+      </w:tr>
+    </w:tbl>
+    <w:p>
+      <w:pPr>
+        <w:pStyle w:val="a"/>
+        <w:ind w:left="0"/>
+        <w:jc w:val="left"/>
+      </w:pPr>
+      <w:r>
+        <w:rPr>
+          <w:lang w:val="en-US"/>
+        </w:rPr>
+        <w:t xml:space="preserve">6) </w:t>
+      </w:r>
+      <w:r>
+        <w:rPr/>
+        <w:t>Проверяем точность решения с помощью правила Рунге:</w:t>
+      </w:r>
+    </w:p>
+    <w:p>
+      <w:pPr>
+        <w:pStyle w:val="a"/>
+        <w:ind w:left="0" w:firstLine="708"/>
+        <w:jc w:val="left"/>
+      </w:pPr>
+      <w:r>
+        <w:rPr>
+          <w:lang w:val="en-US"/>
+        </w:rPr>
+        <w:t>I</w:t>
+      </w:r>
+      <w:r>
+        <w:rPr/>
+        <w:t>точн</w:t>
+      </w:r>
+      <w:r>
+        <w:rPr/>
+        <w:t xml:space="preserve"> – </w:t>
+      </w:r>
+      <w:r>
+        <w:rPr>
+          <w:lang w:val="en-US"/>
+        </w:rPr>
+        <w:t>I</w:t>
+      </w:r>
+      <w:r>
+        <w:rPr/>
+        <w:t>найд</w:t>
+      </w:r>
+      <w:r>
+        <w:rPr/>
+        <w:t>:</w:t>
+      </w:r>
+    </w:p>
+    <w:p>
+      <w:pPr>
+        <w:pStyle w:val="a"/>
+        <w:ind w:left="0" w:firstLine="708"/>
+        <w:jc w:val="left"/>
+      </w:pPr>
+      <w:r>
+        <w:drawing>
+          <wp:inline wp14:editId="52601265" wp14:anchorId="1EF8B22E">
+            <wp:extent cx="4572000" cy="885825"/>
+            <wp:effectExtent l="0" t="0" r="0" b="0"/>
+            <wp:docPr id="1899634172" name="" title=""/>
+            <wp:cNvGraphicFramePr>
+              <a:graphicFrameLocks noChangeAspect="1"/>
+            </wp:cNvGraphicFramePr>
+            <a:graphic>
+              <a:graphicData uri="http://schemas.openxmlformats.org/drawingml/2006/picture">
+                <pic:pic>
+                  <pic:nvPicPr>
+                    <pic:cNvPr id="0" name=""/>
+                    <pic:cNvPicPr/>
+                  </pic:nvPicPr>
+                  <pic:blipFill>
+                    <a:blip r:embed="Re61d545f2d254759">
+                      <a:extLst xmlns:a="http://schemas.openxmlformats.org/drawingml/2006/main">
+                        <a:ext xmlns:a="http://schemas.openxmlformats.org/drawingml/2006/main" uri="{28A0092B-C50C-407E-A947-70E740481C1C}">
+                          <a14:useLocalDpi xmlns:a14="http://schemas.microsoft.com/office/drawing/2010/main" val="0"/>
+                        </a:ext>
+                      </a:extLst>
+                    </a:blip>
+                    <a:stretch>
+                      <a:fillRect/>
+                    </a:stretch>
+                  </pic:blipFill>
+                  <pic:spPr>
+                    <a:xfrm rot="0" flipH="0" flipV="0">
+                      <a:off x="0" y="0"/>
+                      <a:ext cx="4572000" cy="885825"/>
+                    </a:xfrm>
+                    <a:prstGeom prst="rect">
+                      <a:avLst/>
+                    </a:prstGeom>
+                  </pic:spPr>
+                </pic:pic>
+              </a:graphicData>
+            </a:graphic>
+          </wp:inline>
+        </w:drawing>
+      </w:r>
+    </w:p>
+    <w:p>
+      <w:pPr>
+        <w:pStyle w:val="a"/>
+        <w:ind w:left="0" w:firstLine="708"/>
+        <w:jc w:val="left"/>
+      </w:pPr>
+    </w:p>
+    <w:p>
+      <w:pPr>
+        <w:pStyle w:val="a"/>
+        <w:ind w:left="0" w:firstLine="708"/>
+        <w:jc w:val="left"/>
+      </w:pPr>
+      <w:r>
+        <w:rPr/>
+        <w:t>По формуле:</w:t>
+      </w:r>
+    </w:p>
+    <w:p>
+      <w:pPr>
+        <w:pStyle w:val="a"/>
+        <w:ind w:left="0" w:firstLine="708"/>
+        <w:jc w:val="left"/>
+      </w:pPr>
+      <w:r>
+        <w:drawing>
+          <wp:inline wp14:editId="1D2E8465" wp14:anchorId="78D3297B">
+            <wp:extent cx="4572000" cy="1171575"/>
+            <wp:effectExtent l="0" t="0" r="0" b="0"/>
+            <wp:docPr id="1758290902" name="" title=""/>
+            <wp:cNvGraphicFramePr>
+              <a:graphicFrameLocks noChangeAspect="1"/>
+            </wp:cNvGraphicFramePr>
+            <a:graphic>
+              <a:graphicData uri="http://schemas.openxmlformats.org/drawingml/2006/picture">
+                <pic:pic>
+                  <pic:nvPicPr>
+                    <pic:cNvPr id="0" name=""/>
+                    <pic:cNvPicPr/>
+                  </pic:nvPicPr>
+                  <pic:blipFill>
+                    <a:blip r:embed="R5c58d146d5a642bc">
+                      <a:extLst>
+                        <a:ext xmlns:a="http://schemas.openxmlformats.org/drawingml/2006/main" uri="{28A0092B-C50C-407E-A947-70E740481C1C}">
+                          <a14:useLocalDpi val="0"/>
+                        </a:ext>
+                      </a:extLst>
+                    </a:blip>
+                    <a:stretch>
+                      <a:fillRect/>
+                    </a:stretch>
+                  </pic:blipFill>
+                  <pic:spPr>
+                    <a:xfrm>
+                      <a:off x="0" y="0"/>
+                      <a:ext cx="4572000" cy="1171575"/>
+                    </a:xfrm>
+                    <a:prstGeom prst="rect">
+                      <a:avLst/>
+                    </a:prstGeom>
+                  </pic:spPr>
+                </pic:pic>
+              </a:graphicData>
+            </a:graphic>
+          </wp:inline>
+        </w:drawing>
+      </w:r>
+    </w:p>
+    <w:p>
+      <w:pPr>
+        <w:pStyle w:val="a"/>
+        <w:ind w:left="0" w:firstLine="708"/>
+        <w:jc w:val="left"/>
+      </w:pPr>
+    </w:p>
     <w:sectPr>
-      <w:pgSz w:w="11906" w:h="16838"/>
+      <w:pgSz w:w="11906" w:h="16838" w:orient="portrait"/>
       <w:pgMar w:top="1440" w:right="1440" w:bottom="1440" w:left="1440" w:header="708" w:footer="708" w:gutter="0"/>
       <w:cols w:space="708"/>
       <w:docGrid w:linePitch="360"/>
@@ -2386,12 +4309,281 @@
 </w:document>
 </file>
 
+<file path=word/numbering.xml><?xml version="1.0" encoding="utf-8"?>
+<w:numbering xmlns:w="http://schemas.openxmlformats.org/wordprocessingml/2006/main">
+  <w:abstractNum xmlns:w="http://schemas.openxmlformats.org/wordprocessingml/2006/main" w:abstractNumId="3">
+    <w:nsid w:val="3eecdec0"/>
+    <w:multiLevelType xmlns:w="http://schemas.openxmlformats.org/wordprocessingml/2006/main" w:val="hybridMultilevel"/>
+    <w:lvl xmlns:w="http://schemas.openxmlformats.org/wordprocessingml/2006/main" w:ilvl="0">
+      <w:start w:val="1"/>
+      <w:numFmt w:val="decimal"/>
+      <w:lvlText w:val="%1)"/>
+      <w:lvlJc w:val="left"/>
+      <w:pPr>
+        <w:ind w:left="720" w:hanging="360"/>
+      </w:pPr>
+    </w:lvl>
+    <w:lvl xmlns:w="http://schemas.openxmlformats.org/wordprocessingml/2006/main" w:ilvl="1">
+      <w:start w:val="1"/>
+      <w:numFmt w:val="lowerLetter"/>
+      <w:lvlText w:val="%2."/>
+      <w:lvlJc w:val="left"/>
+      <w:pPr>
+        <w:ind w:left="1440" w:hanging="360"/>
+      </w:pPr>
+    </w:lvl>
+    <w:lvl xmlns:w="http://schemas.openxmlformats.org/wordprocessingml/2006/main" w:ilvl="2">
+      <w:start w:val="1"/>
+      <w:numFmt w:val="lowerRoman"/>
+      <w:lvlText w:val="%3."/>
+      <w:lvlJc w:val="right"/>
+      <w:pPr>
+        <w:ind w:left="2160" w:hanging="180"/>
+      </w:pPr>
+    </w:lvl>
+    <w:lvl xmlns:w="http://schemas.openxmlformats.org/wordprocessingml/2006/main" w:ilvl="3">
+      <w:start w:val="1"/>
+      <w:numFmt w:val="decimal"/>
+      <w:lvlText w:val="%4."/>
+      <w:lvlJc w:val="left"/>
+      <w:pPr>
+        <w:ind w:left="2880" w:hanging="360"/>
+      </w:pPr>
+    </w:lvl>
+    <w:lvl xmlns:w="http://schemas.openxmlformats.org/wordprocessingml/2006/main" w:ilvl="4">
+      <w:start w:val="1"/>
+      <w:numFmt w:val="lowerLetter"/>
+      <w:lvlText w:val="%5."/>
+      <w:lvlJc w:val="left"/>
+      <w:pPr>
+        <w:ind w:left="3600" w:hanging="360"/>
+      </w:pPr>
+    </w:lvl>
+    <w:lvl xmlns:w="http://schemas.openxmlformats.org/wordprocessingml/2006/main" w:ilvl="5">
+      <w:start w:val="1"/>
+      <w:numFmt w:val="lowerRoman"/>
+      <w:lvlText w:val="%6."/>
+      <w:lvlJc w:val="right"/>
+      <w:pPr>
+        <w:ind w:left="4320" w:hanging="180"/>
+      </w:pPr>
+    </w:lvl>
+    <w:lvl xmlns:w="http://schemas.openxmlformats.org/wordprocessingml/2006/main" w:ilvl="6">
+      <w:start w:val="1"/>
+      <w:numFmt w:val="decimal"/>
+      <w:lvlText w:val="%7."/>
+      <w:lvlJc w:val="left"/>
+      <w:pPr>
+        <w:ind w:left="5040" w:hanging="360"/>
+      </w:pPr>
+    </w:lvl>
+    <w:lvl xmlns:w="http://schemas.openxmlformats.org/wordprocessingml/2006/main" w:ilvl="7">
+      <w:start w:val="1"/>
+      <w:numFmt w:val="lowerLetter"/>
+      <w:lvlText w:val="%8."/>
+      <w:lvlJc w:val="left"/>
+      <w:pPr>
+        <w:ind w:left="5760" w:hanging="360"/>
+      </w:pPr>
+    </w:lvl>
+    <w:lvl xmlns:w="http://schemas.openxmlformats.org/wordprocessingml/2006/main" w:ilvl="8">
+      <w:start w:val="1"/>
+      <w:numFmt w:val="lowerRoman"/>
+      <w:lvlText w:val="%9."/>
+      <w:lvlJc w:val="right"/>
+      <w:pPr>
+        <w:ind w:left="6480" w:hanging="180"/>
+      </w:pPr>
+    </w:lvl>
+  </w:abstractNum>
+  <w:abstractNum xmlns:w="http://schemas.openxmlformats.org/wordprocessingml/2006/main" w:abstractNumId="2">
+    <w:nsid w:val="23c2f267"/>
+    <w:multiLevelType xmlns:w="http://schemas.openxmlformats.org/wordprocessingml/2006/main" w:val="hybridMultilevel"/>
+    <w:lvl xmlns:w="http://schemas.openxmlformats.org/wordprocessingml/2006/main" w:ilvl="0">
+      <w:start w:val="1"/>
+      <w:numFmt w:val="decimal"/>
+      <w:lvlText w:val="%1)"/>
+      <w:lvlJc w:val="left"/>
+      <w:pPr>
+        <w:ind w:left="720" w:hanging="360"/>
+      </w:pPr>
+    </w:lvl>
+    <w:lvl xmlns:w="http://schemas.openxmlformats.org/wordprocessingml/2006/main" w:ilvl="1">
+      <w:start w:val="1"/>
+      <w:numFmt w:val="lowerLetter"/>
+      <w:lvlText w:val="%2."/>
+      <w:lvlJc w:val="left"/>
+      <w:pPr>
+        <w:ind w:left="1440" w:hanging="360"/>
+      </w:pPr>
+    </w:lvl>
+    <w:lvl xmlns:w="http://schemas.openxmlformats.org/wordprocessingml/2006/main" w:ilvl="2">
+      <w:start w:val="1"/>
+      <w:numFmt w:val="lowerRoman"/>
+      <w:lvlText w:val="%3."/>
+      <w:lvlJc w:val="right"/>
+      <w:pPr>
+        <w:ind w:left="2160" w:hanging="180"/>
+      </w:pPr>
+    </w:lvl>
+    <w:lvl xmlns:w="http://schemas.openxmlformats.org/wordprocessingml/2006/main" w:ilvl="3">
+      <w:start w:val="1"/>
+      <w:numFmt w:val="decimal"/>
+      <w:lvlText w:val="%4."/>
+      <w:lvlJc w:val="left"/>
+      <w:pPr>
+        <w:ind w:left="2880" w:hanging="360"/>
+      </w:pPr>
+    </w:lvl>
+    <w:lvl xmlns:w="http://schemas.openxmlformats.org/wordprocessingml/2006/main" w:ilvl="4">
+      <w:start w:val="1"/>
+      <w:numFmt w:val="lowerLetter"/>
+      <w:lvlText w:val="%5."/>
+      <w:lvlJc w:val="left"/>
+      <w:pPr>
+        <w:ind w:left="3600" w:hanging="360"/>
+      </w:pPr>
+    </w:lvl>
+    <w:lvl xmlns:w="http://schemas.openxmlformats.org/wordprocessingml/2006/main" w:ilvl="5">
+      <w:start w:val="1"/>
+      <w:numFmt w:val="lowerRoman"/>
+      <w:lvlText w:val="%6."/>
+      <w:lvlJc w:val="right"/>
+      <w:pPr>
+        <w:ind w:left="4320" w:hanging="180"/>
+      </w:pPr>
+    </w:lvl>
+    <w:lvl xmlns:w="http://schemas.openxmlformats.org/wordprocessingml/2006/main" w:ilvl="6">
+      <w:start w:val="1"/>
+      <w:numFmt w:val="decimal"/>
+      <w:lvlText w:val="%7."/>
+      <w:lvlJc w:val="left"/>
+      <w:pPr>
+        <w:ind w:left="5040" w:hanging="360"/>
+      </w:pPr>
+    </w:lvl>
+    <w:lvl xmlns:w="http://schemas.openxmlformats.org/wordprocessingml/2006/main" w:ilvl="7">
+      <w:start w:val="1"/>
+      <w:numFmt w:val="lowerLetter"/>
+      <w:lvlText w:val="%8."/>
+      <w:lvlJc w:val="left"/>
+      <w:pPr>
+        <w:ind w:left="5760" w:hanging="360"/>
+      </w:pPr>
+    </w:lvl>
+    <w:lvl xmlns:w="http://schemas.openxmlformats.org/wordprocessingml/2006/main" w:ilvl="8">
+      <w:start w:val="1"/>
+      <w:numFmt w:val="lowerRoman"/>
+      <w:lvlText w:val="%9."/>
+      <w:lvlJc w:val="right"/>
+      <w:pPr>
+        <w:ind w:left="6480" w:hanging="180"/>
+      </w:pPr>
+    </w:lvl>
+  </w:abstractNum>
+  <w:abstractNum xmlns:w="http://schemas.openxmlformats.org/wordprocessingml/2006/main" w:abstractNumId="1">
+    <w:nsid w:val="2c30f2e3"/>
+    <w:multiLevelType xmlns:w="http://schemas.openxmlformats.org/wordprocessingml/2006/main" w:val="hybridMultilevel"/>
+    <w:lvl xmlns:w="http://schemas.openxmlformats.org/wordprocessingml/2006/main" w:ilvl="0">
+      <w:start w:val="1"/>
+      <w:numFmt w:val="decimal"/>
+      <w:lvlText w:val="%1)"/>
+      <w:lvlJc w:val="left"/>
+      <w:pPr>
+        <w:ind w:left="720" w:hanging="360"/>
+      </w:pPr>
+    </w:lvl>
+    <w:lvl xmlns:w="http://schemas.openxmlformats.org/wordprocessingml/2006/main" w:ilvl="1">
+      <w:start w:val="1"/>
+      <w:numFmt w:val="lowerLetter"/>
+      <w:lvlText w:val="%2."/>
+      <w:lvlJc w:val="left"/>
+      <w:pPr>
+        <w:ind w:left="1440" w:hanging="360"/>
+      </w:pPr>
+    </w:lvl>
+    <w:lvl xmlns:w="http://schemas.openxmlformats.org/wordprocessingml/2006/main" w:ilvl="2">
+      <w:start w:val="1"/>
+      <w:numFmt w:val="lowerRoman"/>
+      <w:lvlText w:val="%3."/>
+      <w:lvlJc w:val="right"/>
+      <w:pPr>
+        <w:ind w:left="2160" w:hanging="180"/>
+      </w:pPr>
+    </w:lvl>
+    <w:lvl xmlns:w="http://schemas.openxmlformats.org/wordprocessingml/2006/main" w:ilvl="3">
+      <w:start w:val="1"/>
+      <w:numFmt w:val="decimal"/>
+      <w:lvlText w:val="%4."/>
+      <w:lvlJc w:val="left"/>
+      <w:pPr>
+        <w:ind w:left="2880" w:hanging="360"/>
+      </w:pPr>
+    </w:lvl>
+    <w:lvl xmlns:w="http://schemas.openxmlformats.org/wordprocessingml/2006/main" w:ilvl="4">
+      <w:start w:val="1"/>
+      <w:numFmt w:val="lowerLetter"/>
+      <w:lvlText w:val="%5."/>
+      <w:lvlJc w:val="left"/>
+      <w:pPr>
+        <w:ind w:left="3600" w:hanging="360"/>
+      </w:pPr>
+    </w:lvl>
+    <w:lvl xmlns:w="http://schemas.openxmlformats.org/wordprocessingml/2006/main" w:ilvl="5">
+      <w:start w:val="1"/>
+      <w:numFmt w:val="lowerRoman"/>
+      <w:lvlText w:val="%6."/>
+      <w:lvlJc w:val="right"/>
+      <w:pPr>
+        <w:ind w:left="4320" w:hanging="180"/>
+      </w:pPr>
+    </w:lvl>
+    <w:lvl xmlns:w="http://schemas.openxmlformats.org/wordprocessingml/2006/main" w:ilvl="6">
+      <w:start w:val="1"/>
+      <w:numFmt w:val="decimal"/>
+      <w:lvlText w:val="%7."/>
+      <w:lvlJc w:val="left"/>
+      <w:pPr>
+        <w:ind w:left="5040" w:hanging="360"/>
+      </w:pPr>
+    </w:lvl>
+    <w:lvl xmlns:w="http://schemas.openxmlformats.org/wordprocessingml/2006/main" w:ilvl="7">
+      <w:start w:val="1"/>
+      <w:numFmt w:val="lowerLetter"/>
+      <w:lvlText w:val="%8."/>
+      <w:lvlJc w:val="left"/>
+      <w:pPr>
+        <w:ind w:left="5760" w:hanging="360"/>
+      </w:pPr>
+    </w:lvl>
+    <w:lvl xmlns:w="http://schemas.openxmlformats.org/wordprocessingml/2006/main" w:ilvl="8">
+      <w:start w:val="1"/>
+      <w:numFmt w:val="lowerRoman"/>
+      <w:lvlText w:val="%9."/>
+      <w:lvlJc w:val="right"/>
+      <w:pPr>
+        <w:ind w:left="6480" w:hanging="180"/>
+      </w:pPr>
+    </w:lvl>
+  </w:abstractNum>
+  <w:num w:numId="3">
+    <w:abstractNumId w:val="3"/>
+  </w:num>
+  <w:num w:numId="2">
+    <w:abstractNumId w:val="2"/>
+  </w:num>
+  <w:num w:numId="1">
+    <w:abstractNumId w:val="1"/>
+  </w:num>
+</w:numbering>
+</file>
+
 <file path=word/styles.xml><?xml version="1.0" encoding="utf-8"?>
-<w:styles xmlns:mc="http://schemas.openxmlformats.org/markup-compatibility/2006" xmlns:r="http://schemas.openxmlformats.org/officeDocument/2006/relationships" xmlns:w="http://schemas.openxmlformats.org/wordprocessingml/2006/main" xmlns:w14="http://schemas.microsoft.com/office/word/2010/wordml" xmlns:w15="http://schemas.microsoft.com/office/word/2012/wordml" xmlns:w16se="http://schemas.microsoft.com/office/word/2015/wordml/symex" mc:Ignorable="w14 w15 w16se">
+<w:styles xmlns:wp14="http://schemas.microsoft.com/office/word/2010/wordprocessingDrawing" xmlns:mc="http://schemas.openxmlformats.org/markup-compatibility/2006" xmlns:r="http://schemas.openxmlformats.org/officeDocument/2006/relationships" xmlns:w="http://schemas.openxmlformats.org/wordprocessingml/2006/main" xmlns:w14="http://schemas.microsoft.com/office/word/2010/wordml" xmlns:w15="http://schemas.microsoft.com/office/word/2012/wordml" xmlns:w16se="http://schemas.microsoft.com/office/word/2015/wordml/symex" mc:Ignorable="w14 w15 w16se wp14">
   <w:docDefaults>
     <w:rPrDefault>
       <w:rPr>
-        <w:rFonts w:asciiTheme="minorHAnsi" w:eastAsiaTheme="minorHAnsi" w:hAnsiTheme="minorHAnsi" w:cstheme="minorBidi"/>
+        <w:rFonts w:asciiTheme="minorHAnsi" w:hAnsiTheme="minorHAnsi" w:eastAsiaTheme="minorHAnsi" w:cstheme="minorBidi"/>
         <w:sz w:val="22"/>
         <w:szCs w:val="22"/>
         <w:lang w:val="ru-RU" w:eastAsia="en-US" w:bidi="ar-SA"/>
@@ -2406,14 +4598,14 @@
   <w:latentStyles w:defLockedState="0" w:defUIPriority="99" w:defSemiHidden="0" w:defUnhideWhenUsed="0" w:defQFormat="0" w:count="371">
     <w:lsdException w:name="Normal" w:uiPriority="0" w:qFormat="1"/>
     <w:lsdException w:name="heading 1" w:uiPriority="9" w:qFormat="1"/>
-    <w:lsdException w:name="heading 2" w:semiHidden="1" w:uiPriority="9" w:unhideWhenUsed="1" w:qFormat="1"/>
-    <w:lsdException w:name="heading 3" w:semiHidden="1" w:uiPriority="9" w:unhideWhenUsed="1" w:qFormat="1"/>
-    <w:lsdException w:name="heading 4" w:semiHidden="1" w:uiPriority="9" w:unhideWhenUsed="1" w:qFormat="1"/>
-    <w:lsdException w:name="heading 5" w:semiHidden="1" w:uiPriority="9" w:unhideWhenUsed="1" w:qFormat="1"/>
-    <w:lsdException w:name="heading 6" w:semiHidden="1" w:uiPriority="9" w:unhideWhenUsed="1" w:qFormat="1"/>
-    <w:lsdException w:name="heading 7" w:semiHidden="1" w:uiPriority="9" w:unhideWhenUsed="1" w:qFormat="1"/>
-    <w:lsdException w:name="heading 8" w:semiHidden="1" w:uiPriority="9" w:unhideWhenUsed="1" w:qFormat="1"/>
-    <w:lsdException w:name="heading 9" w:semiHidden="1" w:uiPriority="9" w:unhideWhenUsed="1" w:qFormat="1"/>
+    <w:lsdException w:name="heading 2" w:uiPriority="9" w:semiHidden="1" w:unhideWhenUsed="1" w:qFormat="1"/>
+    <w:lsdException w:name="heading 3" w:uiPriority="9" w:semiHidden="1" w:unhideWhenUsed="1" w:qFormat="1"/>
+    <w:lsdException w:name="heading 4" w:uiPriority="9" w:semiHidden="1" w:unhideWhenUsed="1" w:qFormat="1"/>
+    <w:lsdException w:name="heading 5" w:uiPriority="9" w:semiHidden="1" w:unhideWhenUsed="1" w:qFormat="1"/>
+    <w:lsdException w:name="heading 6" w:uiPriority="9" w:semiHidden="1" w:unhideWhenUsed="1" w:qFormat="1"/>
+    <w:lsdException w:name="heading 7" w:uiPriority="9" w:semiHidden="1" w:unhideWhenUsed="1" w:qFormat="1"/>
+    <w:lsdException w:name="heading 8" w:uiPriority="9" w:semiHidden="1" w:unhideWhenUsed="1" w:qFormat="1"/>
+    <w:lsdException w:name="heading 9" w:uiPriority="9" w:semiHidden="1" w:unhideWhenUsed="1" w:qFormat="1"/>
     <w:lsdException w:name="index 1" w:semiHidden="1" w:unhideWhenUsed="1"/>
     <w:lsdException w:name="index 2" w:semiHidden="1" w:unhideWhenUsed="1"/>
     <w:lsdException w:name="index 3" w:semiHidden="1" w:unhideWhenUsed="1"/>
@@ -2423,22 +4615,22 @@
     <w:lsdException w:name="index 7" w:semiHidden="1" w:unhideWhenUsed="1"/>
     <w:lsdException w:name="index 8" w:semiHidden="1" w:unhideWhenUsed="1"/>
     <w:lsdException w:name="index 9" w:semiHidden="1" w:unhideWhenUsed="1"/>
-    <w:lsdException w:name="toc 1" w:semiHidden="1" w:uiPriority="39" w:unhideWhenUsed="1"/>
-    <w:lsdException w:name="toc 2" w:semiHidden="1" w:uiPriority="39" w:unhideWhenUsed="1"/>
-    <w:lsdException w:name="toc 3" w:semiHidden="1" w:uiPriority="39" w:unhideWhenUsed="1"/>
-    <w:lsdException w:name="toc 4" w:semiHidden="1" w:uiPriority="39" w:unhideWhenUsed="1"/>
-    <w:lsdException w:name="toc 5" w:semiHidden="1" w:uiPriority="39" w:unhideWhenUsed="1"/>
-    <w:lsdException w:name="toc 6" w:semiHidden="1" w:uiPriority="39" w:unhideWhenUsed="1"/>
-    <w:lsdException w:name="toc 7" w:semiHidden="1" w:uiPriority="39" w:unhideWhenUsed="1"/>
-    <w:lsdException w:name="toc 8" w:semiHidden="1" w:uiPriority="39" w:unhideWhenUsed="1"/>
-    <w:lsdException w:name="toc 9" w:semiHidden="1" w:uiPriority="39" w:unhideWhenUsed="1"/>
+    <w:lsdException w:name="toc 1" w:uiPriority="39" w:semiHidden="1" w:unhideWhenUsed="1"/>
+    <w:lsdException w:name="toc 2" w:uiPriority="39" w:semiHidden="1" w:unhideWhenUsed="1"/>
+    <w:lsdException w:name="toc 3" w:uiPriority="39" w:semiHidden="1" w:unhideWhenUsed="1"/>
+    <w:lsdException w:name="toc 4" w:uiPriority="39" w:semiHidden="1" w:unhideWhenUsed="1"/>
+    <w:lsdException w:name="toc 5" w:uiPriority="39" w:semiHidden="1" w:unhideWhenUsed="1"/>
+    <w:lsdException w:name="toc 6" w:uiPriority="39" w:semiHidden="1" w:unhideWhenUsed="1"/>
+    <w:lsdException w:name="toc 7" w:uiPriority="39" w:semiHidden="1" w:unhideWhenUsed="1"/>
+    <w:lsdException w:name="toc 8" w:uiPriority="39" w:semiHidden="1" w:unhideWhenUsed="1"/>
+    <w:lsdException w:name="toc 9" w:uiPriority="39" w:semiHidden="1" w:unhideWhenUsed="1"/>
     <w:lsdException w:name="Normal Indent" w:semiHidden="1" w:unhideWhenUsed="1"/>
     <w:lsdException w:name="footnote text" w:semiHidden="1" w:unhideWhenUsed="1"/>
     <w:lsdException w:name="annotation text" w:semiHidden="1" w:unhideWhenUsed="1"/>
     <w:lsdException w:name="header" w:semiHidden="1" w:unhideWhenUsed="1"/>
     <w:lsdException w:name="footer" w:semiHidden="1" w:unhideWhenUsed="1"/>
     <w:lsdException w:name="index heading" w:semiHidden="1" w:unhideWhenUsed="1"/>
-    <w:lsdException w:name="caption" w:semiHidden="1" w:uiPriority="35" w:unhideWhenUsed="1" w:qFormat="1"/>
+    <w:lsdException w:name="caption" w:uiPriority="35" w:semiHidden="1" w:unhideWhenUsed="1" w:qFormat="1"/>
     <w:lsdException w:name="table of figures" w:semiHidden="1" w:unhideWhenUsed="1"/>
     <w:lsdException w:name="envelope address" w:semiHidden="1" w:unhideWhenUsed="1"/>
     <w:lsdException w:name="envelope return" w:semiHidden="1" w:unhideWhenUsed="1"/>
@@ -2469,8 +4661,8 @@
     <w:lsdException w:name="Title" w:uiPriority="10" w:qFormat="1"/>
     <w:lsdException w:name="Closing" w:semiHidden="1" w:unhideWhenUsed="1"/>
     <w:lsdException w:name="Signature" w:semiHidden="1" w:unhideWhenUsed="1"/>
-    <w:lsdException w:name="Default Paragraph Font" w:semiHidden="1" w:uiPriority="1" w:unhideWhenUsed="1"/>
-    <w:lsdException w:name="Body Text" w:semiHidden="1" w:uiPriority="1" w:unhideWhenUsed="1" w:qFormat="1"/>
+    <w:lsdException w:name="Default Paragraph Font" w:uiPriority="1" w:semiHidden="1" w:unhideWhenUsed="1"/>
+    <w:lsdException w:name="Body Text" w:uiPriority="1" w:semiHidden="1" w:unhideWhenUsed="1" w:qFormat="1"/>
     <w:lsdException w:name="Body Text Indent" w:semiHidden="1" w:unhideWhenUsed="1"/>
     <w:lsdException w:name="List Continue" w:semiHidden="1" w:unhideWhenUsed="1"/>
     <w:lsdException w:name="List Continue 2" w:semiHidden="1" w:unhideWhenUsed="1"/>
@@ -2669,8 +4861,8 @@
     <w:lsdException w:name="Subtle Reference" w:uiPriority="31" w:qFormat="1"/>
     <w:lsdException w:name="Intense Reference" w:uiPriority="32" w:qFormat="1"/>
     <w:lsdException w:name="Book Title" w:uiPriority="33" w:qFormat="1"/>
-    <w:lsdException w:name="Bibliography" w:semiHidden="1" w:uiPriority="37" w:unhideWhenUsed="1"/>
-    <w:lsdException w:name="TOC Heading" w:semiHidden="1" w:uiPriority="39" w:unhideWhenUsed="1" w:qFormat="1"/>
+    <w:lsdException w:name="Bibliography" w:uiPriority="37" w:semiHidden="1" w:unhideWhenUsed="1"/>
+    <w:lsdException w:name="TOC Heading" w:uiPriority="39" w:semiHidden="1" w:unhideWhenUsed="1" w:qFormat="1"/>
     <w:lsdException w:name="Plain Table 1" w:uiPriority="41"/>
     <w:lsdException w:name="Plain Table 2" w:uiPriority="42"/>
     <w:lsdException w:name="Plain Table 3" w:uiPriority="43"/>
@@ -2776,17 +4968,17 @@
     <w:lsdException w:name="List Table 6 Colorful Accent 6" w:uiPriority="51"/>
     <w:lsdException w:name="List Table 7 Colorful Accent 6" w:uiPriority="52"/>
   </w:latentStyles>
-  <w:style w:type="paragraph" w:default="1" w:styleId="a">
+  <w:style w:type="paragraph" w:styleId="a" w:default="1">
     <w:name w:val="Normal"/>
     <w:qFormat/>
   </w:style>
-  <w:style w:type="character" w:default="1" w:styleId="a0">
+  <w:style w:type="character" w:styleId="a0" w:default="1">
     <w:name w:val="Default Paragraph Font"/>
     <w:uiPriority w:val="1"/>
     <w:semiHidden/>
     <w:unhideWhenUsed/>
   </w:style>
-  <w:style w:type="table" w:default="1" w:styleId="a1">
+  <w:style w:type="table" w:styleId="a1" w:default="1">
     <w:name w:val="Normal Table"/>
     <w:uiPriority w:val="99"/>
     <w:semiHidden/>
@@ -2801,7 +4993,7 @@
       </w:tblCellMar>
     </w:tblPr>
   </w:style>
-  <w:style w:type="numbering" w:default="1" w:styleId="a2">
+  <w:style w:type="numbering" w:styleId="a2" w:default="1">
     <w:name w:val="No List"/>
     <w:uiPriority w:val="99"/>
     <w:semiHidden/>
@@ -2824,10 +5016,10 @@
       <w:ind w:left="682"/>
     </w:pPr>
     <w:rPr>
-      <w:rFonts w:ascii="Calibri" w:eastAsia="Calibri" w:hAnsi="Calibri" w:cs="Calibri"/>
+      <w:rFonts w:ascii="Calibri" w:hAnsi="Calibri" w:eastAsia="Calibri" w:cs="Calibri"/>
     </w:rPr>
   </w:style>
-  <w:style w:type="character" w:customStyle="1" w:styleId="a4">
+  <w:style w:type="character" w:styleId="a4" w:customStyle="1">
     <w:name w:val="Основной текст Знак"/>
     <w:basedOn w:val="a0"/>
     <w:link w:val="a3"/>
@@ -2835,10 +5027,10 @@
     <w:semiHidden/>
     <w:rsid w:val="00935637"/>
     <w:rPr>
-      <w:rFonts w:ascii="Calibri" w:eastAsia="Calibri" w:hAnsi="Calibri" w:cs="Calibri"/>
+      <w:rFonts w:ascii="Calibri" w:hAnsi="Calibri" w:eastAsia="Calibri" w:cs="Calibri"/>
     </w:rPr>
   </w:style>
-  <w:style w:type="paragraph" w:customStyle="1" w:styleId="TableParagraph">
+  <w:style w:type="paragraph" w:styleId="TableParagraph" w:customStyle="1">
     <w:name w:val="Table Paragraph"/>
     <w:basedOn w:val="a"/>
     <w:uiPriority w:val="1"/>
@@ -2851,11 +5043,11 @@
       <w:spacing w:after="0" w:line="240" w:lineRule="auto"/>
     </w:pPr>
     <w:rPr>
-      <w:rFonts w:ascii="Calibri" w:eastAsia="Calibri" w:hAnsi="Calibri" w:cs="Calibri"/>
+      <w:rFonts w:ascii="Calibri" w:hAnsi="Calibri" w:eastAsia="Calibri" w:cs="Calibri"/>
     </w:rPr>
   </w:style>
-  <w:style w:type="table" w:customStyle="1" w:styleId="TableNormal">
-    <w:name w:val="Table Normal"/>
+  <w:style w:type="table" w:styleId="TableNormal" w:customStyle="1">
+    <w:name w:val="Normal Table0"/>
     <w:uiPriority w:val="2"/>
     <w:semiHidden/>
     <w:qFormat/>
@@ -2888,12 +5080,12 @@
     </w:pPr>
     <w:tblPr>
       <w:tblBorders>
-        <w:top w:val="single" w:sz="4" w:space="0" w:color="auto"/>
-        <w:left w:val="single" w:sz="4" w:space="0" w:color="auto"/>
-        <w:bottom w:val="single" w:sz="4" w:space="0" w:color="auto"/>
-        <w:right w:val="single" w:sz="4" w:space="0" w:color="auto"/>
-        <w:insideH w:val="single" w:sz="4" w:space="0" w:color="auto"/>
-        <w:insideV w:val="single" w:sz="4" w:space="0" w:color="auto"/>
+        <w:top w:val="single" w:color="auto" w:sz="4" w:space="0"/>
+        <w:left w:val="single" w:color="auto" w:sz="4" w:space="0"/>
+        <w:bottom w:val="single" w:color="auto" w:sz="4" w:space="0"/>
+        <w:right w:val="single" w:color="auto" w:sz="4" w:space="0"/>
+        <w:insideH w:val="single" w:color="auto" w:sz="4" w:space="0"/>
+        <w:insideV w:val="single" w:color="auto" w:sz="4" w:space="0"/>
       </w:tblBorders>
     </w:tblPr>
   </w:style>
@@ -2906,6 +5098,16 @@
     <w:rPr>
       <w:color w:val="808080"/>
     </w:rPr>
+  </w:style>
+  <w:style xmlns:w14="http://schemas.microsoft.com/office/word/2010/wordml" xmlns:mc="http://schemas.openxmlformats.org/markup-compatibility/2006" xmlns:w="http://schemas.openxmlformats.org/wordprocessingml/2006/main" w:type="paragraph" w:styleId="ListParagraph" mc:Ignorable="w14">
+    <w:name xmlns:w="http://schemas.openxmlformats.org/wordprocessingml/2006/main" w:val="List Paragraph"/>
+    <w:basedOn xmlns:w="http://schemas.openxmlformats.org/wordprocessingml/2006/main" w:val="a"/>
+    <w:uiPriority xmlns:w="http://schemas.openxmlformats.org/wordprocessingml/2006/main" w:val="34"/>
+    <w:qFormat xmlns:w="http://schemas.openxmlformats.org/wordprocessingml/2006/main"/>
+    <w:pPr xmlns:w="http://schemas.openxmlformats.org/wordprocessingml/2006/main">
+      <w:ind xmlns:w="http://schemas.openxmlformats.org/wordprocessingml/2006/main" w:left="720"/>
+      <w:contextualSpacing xmlns:w="http://schemas.openxmlformats.org/wordprocessingml/2006/main"/>
+    </w:pPr>
   </w:style>
 </w:styles>
 </file>
